--- a/Engeneering Thesis/praca-inzynierska-pb-ms.docx
+++ b/Engeneering Thesis/praca-inzynierska-pb-ms.docx
@@ -6,6 +6,7 @@
       <w:pPr>
         <w:jc w:val="center"/>
       </w:pPr>
+      <w:bookmarkStart w:id="0" w:name="_GoBack"/>
       <w:r>
         <w:rPr>
           <w:noProof/>
@@ -60,6 +61,7 @@
           </wp:inline>
         </w:drawing>
       </w:r>
+      <w:bookmarkEnd w:id="0"/>
     </w:p>
     <w:p>
       <w:pPr>
@@ -162,72 +164,51 @@
           <w:i/>
           <w:sz w:val="28"/>
         </w:rPr>
-        <w:t xml:space="preserve">Virtual </w:t>
-      </w:r>
-      <w:proofErr w:type="spellStart"/>
+        <w:t>Virtual</w:t>
+      </w:r>
       <w:r>
         <w:rPr>
           <w:rFonts w:ascii="Times New Roman" w:hAnsi="Times New Roman" w:cs="Times New Roman"/>
           <w:i/>
           <w:sz w:val="28"/>
-        </w:rPr>
-        <w:t>walking</w:t>
-      </w:r>
-      <w:proofErr w:type="spellEnd"/>
+          <w:lang w:val="en-US"/>
+        </w:rPr>
+        <w:t xml:space="preserve"> walking around</w:t>
+      </w:r>
       <w:r>
         <w:rPr>
           <w:rFonts w:ascii="Times New Roman" w:hAnsi="Times New Roman" w:cs="Times New Roman"/>
           <w:i/>
           <w:sz w:val="28"/>
         </w:rPr>
-        <w:t xml:space="preserve"> </w:t>
-      </w:r>
-      <w:proofErr w:type="spellStart"/>
+        <w:t xml:space="preserve"> the AGH</w:t>
+      </w:r>
       <w:r>
         <w:rPr>
           <w:rFonts w:ascii="Times New Roman" w:hAnsi="Times New Roman" w:cs="Times New Roman"/>
           <w:i/>
           <w:sz w:val="28"/>
-        </w:rPr>
-        <w:t>around</w:t>
-      </w:r>
-      <w:proofErr w:type="spellEnd"/>
+          <w:lang w:val="en-US"/>
+        </w:rPr>
+        <w:t xml:space="preserve"> using</w:t>
+      </w:r>
       <w:r>
         <w:rPr>
           <w:rFonts w:ascii="Times New Roman" w:hAnsi="Times New Roman" w:cs="Times New Roman"/>
           <w:i/>
           <w:sz w:val="28"/>
         </w:rPr>
-        <w:t xml:space="preserve"> the AGH </w:t>
-      </w:r>
-      <w:proofErr w:type="spellStart"/>
+        <w:t xml:space="preserve"> VR</w:t>
+      </w:r>
       <w:r>
         <w:rPr>
           <w:rFonts w:ascii="Times New Roman" w:hAnsi="Times New Roman" w:cs="Times New Roman"/>
           <w:i/>
           <w:sz w:val="28"/>
-        </w:rPr>
-        <w:t>using</w:t>
-      </w:r>
-      <w:proofErr w:type="spellEnd"/>
-      <w:r>
-        <w:rPr>
-          <w:rFonts w:ascii="Times New Roman" w:hAnsi="Times New Roman" w:cs="Times New Roman"/>
-          <w:i/>
-          <w:sz w:val="28"/>
-        </w:rPr>
-        <w:t xml:space="preserve"> VR </w:t>
-      </w:r>
-      <w:proofErr w:type="spellStart"/>
-      <w:r>
-        <w:rPr>
-          <w:rFonts w:ascii="Times New Roman" w:hAnsi="Times New Roman" w:cs="Times New Roman"/>
-          <w:i/>
-          <w:sz w:val="28"/>
-        </w:rPr>
-        <w:t>technology</w:t>
-      </w:r>
-      <w:proofErr w:type="spellEnd"/>
+          <w:lang w:val="en-US"/>
+        </w:rPr>
+        <w:t xml:space="preserve"> technology</w:t>
+      </w:r>
       <w:r>
         <w:rPr>
           <w:rFonts w:ascii="Times New Roman" w:hAnsi="Times New Roman" w:cs="Times New Roman"/>
@@ -608,14 +589,7 @@
           <w:i/>
           <w:sz w:val="28"/>
         </w:rPr>
-        <w:t xml:space="preserve"> </w:t>
-      </w:r>
-      <w:r>
-        <w:rPr>
-          <w:i/>
-          <w:sz w:val="28"/>
-        </w:rPr>
-        <w:t>(M. Szumlański)</w:t>
+        <w:t xml:space="preserve"> (M. Szumlański)</w:t>
       </w:r>
     </w:p>
     <w:p>
@@ -662,14 +636,7 @@
           <w:i/>
           <w:sz w:val="28"/>
         </w:rPr>
-        <w:t xml:space="preserve"> </w:t>
-      </w:r>
-      <w:r>
-        <w:rPr>
-          <w:i/>
-          <w:sz w:val="28"/>
-        </w:rPr>
-        <w:t>(P. Brzoza)</w:t>
+        <w:t xml:space="preserve"> (P. Brzoza)</w:t>
       </w:r>
     </w:p>
     <w:p>
@@ -716,14 +683,7 @@
           <w:i/>
           <w:sz w:val="28"/>
         </w:rPr>
-        <w:t xml:space="preserve"> </w:t>
-      </w:r>
-      <w:r>
-        <w:rPr>
-          <w:i/>
-          <w:sz w:val="28"/>
-        </w:rPr>
-        <w:t>(M. Szumlański)</w:t>
+        <w:t xml:space="preserve"> (M. Szumlański)</w:t>
       </w:r>
     </w:p>
     <w:p>
@@ -777,14 +737,7 @@
           <w:i/>
           <w:sz w:val="28"/>
         </w:rPr>
-        <w:t xml:space="preserve"> </w:t>
-      </w:r>
-      <w:r>
-        <w:rPr>
-          <w:i/>
-          <w:sz w:val="28"/>
-        </w:rPr>
-        <w:t>(P. Brzoza)</w:t>
+        <w:t xml:space="preserve"> (P. Brzoza)</w:t>
       </w:r>
     </w:p>
     <w:p>
@@ -824,14 +777,7 @@
           <w:i/>
           <w:sz w:val="28"/>
         </w:rPr>
-        <w:t xml:space="preserve">w technologii webowej </w:t>
-      </w:r>
-      <w:r>
-        <w:rPr>
-          <w:i/>
-          <w:sz w:val="28"/>
-        </w:rPr>
-        <w:t>(M. Szumlański)</w:t>
+        <w:t>w technologii webowej (M. Szumlański)</w:t>
       </w:r>
     </w:p>
     <w:p>
@@ -864,53 +810,14 @@
           <w:i/>
           <w:sz w:val="28"/>
         </w:rPr>
-        <w:t>Badania „</w:t>
-      </w:r>
-      <w:proofErr w:type="spellStart"/>
-      <w:r>
-        <w:rPr>
-          <w:i/>
-          <w:sz w:val="28"/>
-        </w:rPr>
-        <w:t>user</w:t>
-      </w:r>
-      <w:proofErr w:type="spellEnd"/>
-      <w:r>
-        <w:rPr>
-          <w:i/>
-          <w:sz w:val="28"/>
-        </w:rPr>
-        <w:t xml:space="preserve"> </w:t>
-      </w:r>
-      <w:proofErr w:type="spellStart"/>
-      <w:r>
-        <w:rPr>
-          <w:i/>
-          <w:sz w:val="28"/>
-        </w:rPr>
-        <w:t>experience</w:t>
-      </w:r>
-      <w:proofErr w:type="spellEnd"/>
-      <w:r>
-        <w:rPr>
-          <w:i/>
-          <w:sz w:val="28"/>
-        </w:rPr>
-        <w:t>”</w:t>
-      </w:r>
-      <w:r>
-        <w:rPr>
-          <w:i/>
-          <w:sz w:val="28"/>
-        </w:rPr>
-        <w:t xml:space="preserve"> </w:t>
-      </w:r>
-      <w:r>
-        <w:rPr>
-          <w:i/>
-          <w:sz w:val="28"/>
-        </w:rPr>
-        <w:t>(P. Brzoza)</w:t>
+        <w:t>Badania „user experience”</w:t>
+      </w:r>
+      <w:r>
+        <w:rPr>
+          <w:i/>
+          <w:sz w:val="28"/>
+        </w:rPr>
+        <w:t xml:space="preserve"> (P. Brzoza)</w:t>
       </w:r>
     </w:p>
     <w:p>
@@ -943,30 +850,14 @@
           <w:i/>
           <w:sz w:val="28"/>
         </w:rPr>
-        <w:t>Perspektywy rozwoju</w:t>
-      </w:r>
-      <w:bookmarkStart w:id="0" w:name="_GoBack"/>
-      <w:bookmarkEnd w:id="0"/>
-      <w:r>
-        <w:rPr>
-          <w:i/>
-          <w:sz w:val="28"/>
-        </w:rPr>
-        <w:t xml:space="preserve"> wirtualnej rzeczywistości</w:t>
-      </w:r>
-      <w:r>
-        <w:rPr>
-          <w:i/>
-          <w:sz w:val="28"/>
-        </w:rPr>
-        <w:t xml:space="preserve"> </w:t>
-      </w:r>
-      <w:r>
-        <w:rPr>
-          <w:i/>
-          <w:sz w:val="28"/>
-        </w:rPr>
-        <w:t>(M. Szumlański)</w:t>
+        <w:t>Perspektywy rozwoju wirtualnej rzeczywistości</w:t>
+      </w:r>
+      <w:r>
+        <w:rPr>
+          <w:i/>
+          <w:sz w:val="28"/>
+        </w:rPr>
+        <w:t xml:space="preserve"> (M. Szumlański)</w:t>
       </w:r>
     </w:p>
     <w:p>
@@ -1125,6 +1016,7 @@
         <w:docPartUnique/>
       </w:docPartObj>
     </w:sdtPr>
+    <w:sdtEndPr/>
     <w:sdtContent>
       <w:p>
         <w:pPr>
@@ -1170,6 +1062,7 @@
         <w:docPartUnique/>
       </w:docPartObj>
     </w:sdtPr>
+    <w:sdtEndPr/>
     <w:sdtContent>
       <w:p>
         <w:pPr>
@@ -1821,511 +1714,6 @@
 </w:styles>
 </file>
 
-<file path=word/glossary/document.xml><?xml version="1.0" encoding="utf-8"?>
-<w:glossaryDocument xmlns:wpc="http://schemas.microsoft.com/office/word/2010/wordprocessingCanvas" xmlns:cx="http://schemas.microsoft.com/office/drawing/2014/chartex" xmlns:cx1="http://schemas.microsoft.com/office/drawing/2015/9/8/chartex" xmlns:mc="http://schemas.openxmlformats.org/markup-compatibility/2006" xmlns:o="urn:schemas-microsoft-com:office:office" xmlns:r="http://schemas.openxmlformats.org/officeDocument/2006/relationships" xmlns:m="http://schemas.openxmlformats.org/officeDocument/2006/math" xmlns:v="urn:schemas-microsoft-com:vml" xmlns:wp14="http://schemas.microsoft.com/office/word/2010/wordprocessingDrawing" xmlns:wp="http://schemas.openxmlformats.org/drawingml/2006/wordprocessingDrawing" xmlns:w10="urn:schemas-microsoft-com:office:word" xmlns:w="http://schemas.openxmlformats.org/wordprocessingml/2006/main" xmlns:w14="http://schemas.microsoft.com/office/word/2010/wordml" xmlns:w15="http://schemas.microsoft.com/office/word/2012/wordml" xmlns:w16se="http://schemas.microsoft.com/office/word/2015/wordml/symex" xmlns:wpg="http://schemas.microsoft.com/office/word/2010/wordprocessingGroup" xmlns:wpi="http://schemas.microsoft.com/office/word/2010/wordprocessingInk" xmlns:wne="http://schemas.microsoft.com/office/word/2006/wordml" xmlns:wps="http://schemas.microsoft.com/office/word/2010/wordprocessingShape" mc:Ignorable="w14 w15 w16se wp14"/>
-</file>
-
-<file path=word/glossary/fontTable.xml><?xml version="1.0" encoding="utf-8"?>
-<w:fonts xmlns:mc="http://schemas.openxmlformats.org/markup-compatibility/2006" xmlns:r="http://schemas.openxmlformats.org/officeDocument/2006/relationships" xmlns:w="http://schemas.openxmlformats.org/wordprocessingml/2006/main" xmlns:w14="http://schemas.microsoft.com/office/word/2010/wordml" xmlns:w15="http://schemas.microsoft.com/office/word/2012/wordml" xmlns:w16se="http://schemas.microsoft.com/office/word/2015/wordml/symex" mc:Ignorable="w14 w15 w16se">
-  <w:font w:name="Times New Roman">
-    <w:panose1 w:val="02020603050405020304"/>
-    <w:charset w:val="EE"/>
-    <w:family w:val="roman"/>
-    <w:pitch w:val="variable"/>
-    <w:sig w:usb0="E0002EFF" w:usb1="C000785B" w:usb2="00000009" w:usb3="00000000" w:csb0="000001FF" w:csb1="00000000"/>
-  </w:font>
-  <w:font w:name="Calibri">
-    <w:panose1 w:val="020F0502020204030204"/>
-    <w:charset w:val="EE"/>
-    <w:family w:val="swiss"/>
-    <w:pitch w:val="variable"/>
-    <w:sig w:usb0="E0002AFF" w:usb1="C000247B" w:usb2="00000009" w:usb3="00000000" w:csb0="000001FF" w:csb1="00000000"/>
-  </w:font>
-  <w:font w:name="Calibri Light">
-    <w:panose1 w:val="020F0302020204030204"/>
-    <w:charset w:val="EE"/>
-    <w:family w:val="swiss"/>
-    <w:pitch w:val="variable"/>
-    <w:sig w:usb0="E0002AFF" w:usb1="C000247B" w:usb2="00000009" w:usb3="00000000" w:csb0="000001FF" w:csb1="00000000"/>
-  </w:font>
-</w:fonts>
-</file>
-
-<file path=word/glossary/settings.xml><?xml version="1.0" encoding="utf-8"?>
-<w:settings xmlns:mc="http://schemas.openxmlformats.org/markup-compatibility/2006" xmlns:o="urn:schemas-microsoft-com:office:office" xmlns:r="http://schemas.openxmlformats.org/officeDocument/2006/relationships" xmlns:m="http://schemas.openxmlformats.org/officeDocument/2006/math" xmlns:v="urn:schemas-microsoft-com:vml" xmlns:w10="urn:schemas-microsoft-com:office:word" xmlns:w="http://schemas.openxmlformats.org/wordprocessingml/2006/main" xmlns:w14="http://schemas.microsoft.com/office/word/2010/wordml" xmlns:w15="http://schemas.microsoft.com/office/word/2012/wordml" xmlns:w16se="http://schemas.microsoft.com/office/word/2015/wordml/symex" xmlns:sl="http://schemas.openxmlformats.org/schemaLibrary/2006/main" mc:Ignorable="w14 w15 w16se">
-  <w:view w:val="normal"/>
-  <w:defaultTabStop w:val="708"/>
-  <w:hyphenationZone w:val="425"/>
-  <w:characterSpacingControl w:val="doNotCompress"/>
-  <w:compat>
-    <w:useFELayout/>
-    <w:compatSetting w:name="compatibilityMode" w:uri="http://schemas.microsoft.com/office/word" w:val="15"/>
-    <w:compatSetting w:name="overrideTableStyleFontSizeAndJustification" w:uri="http://schemas.microsoft.com/office/word" w:val="1"/>
-    <w:compatSetting w:name="enableOpenTypeFeatures" w:uri="http://schemas.microsoft.com/office/word" w:val="1"/>
-    <w:compatSetting w:name="doNotFlipMirrorIndents" w:uri="http://schemas.microsoft.com/office/word" w:val="1"/>
-    <w:compatSetting w:name="differentiateMultirowTableHeaders" w:uri="http://schemas.microsoft.com/office/word" w:val="1"/>
-  </w:compat>
-  <w:rsids>
-    <w:rsidRoot w:val="00971463"/>
-    <w:rsid w:val="00971463"/>
-    <w:rsid w:val="00B5002A"/>
-  </w:rsids>
-  <m:mathPr>
-    <m:mathFont m:val="Cambria Math"/>
-    <m:brkBin m:val="before"/>
-    <m:brkBinSub m:val="--"/>
-    <m:smallFrac m:val="0"/>
-    <m:dispDef/>
-    <m:lMargin m:val="0"/>
-    <m:rMargin m:val="0"/>
-    <m:defJc m:val="centerGroup"/>
-    <m:wrapIndent m:val="1440"/>
-    <m:intLim m:val="subSup"/>
-    <m:naryLim m:val="undOvr"/>
-  </m:mathPr>
-  <w:themeFontLang w:val="pl-PL"/>
-  <w:clrSchemeMapping w:bg1="light1" w:t1="dark1" w:bg2="light2" w:t2="dark2" w:accent1="accent1" w:accent2="accent2" w:accent3="accent3" w:accent4="accent4" w:accent5="accent5" w:accent6="accent6" w:hyperlink="hyperlink" w:followedHyperlink="followedHyperlink"/>
-  <w:decimalSymbol w:val=","/>
-  <w:listSeparator w:val=";"/>
-  <w15:chartTrackingRefBased/>
-</w:settings>
-</file>
-
-<file path=word/glossary/styles.xml><?xml version="1.0" encoding="utf-8"?>
-<w:styles xmlns:mc="http://schemas.openxmlformats.org/markup-compatibility/2006" xmlns:r="http://schemas.openxmlformats.org/officeDocument/2006/relationships" xmlns:w="http://schemas.openxmlformats.org/wordprocessingml/2006/main" xmlns:w14="http://schemas.microsoft.com/office/word/2010/wordml" xmlns:w15="http://schemas.microsoft.com/office/word/2012/wordml" xmlns:w16se="http://schemas.microsoft.com/office/word/2015/wordml/symex" mc:Ignorable="w14 w15 w16se">
-  <w:docDefaults>
-    <w:rPrDefault>
-      <w:rPr>
-        <w:rFonts w:asciiTheme="minorHAnsi" w:eastAsiaTheme="minorEastAsia" w:hAnsiTheme="minorHAnsi" w:cstheme="minorBidi"/>
-        <w:sz w:val="22"/>
-        <w:szCs w:val="22"/>
-        <w:lang w:val="pl-PL" w:eastAsia="pl-PL" w:bidi="ar-SA"/>
-      </w:rPr>
-    </w:rPrDefault>
-    <w:pPrDefault>
-      <w:pPr>
-        <w:spacing w:after="160" w:line="259" w:lineRule="auto"/>
-      </w:pPr>
-    </w:pPrDefault>
-  </w:docDefaults>
-  <w:latentStyles w:defLockedState="0" w:defUIPriority="99" w:defSemiHidden="0" w:defUnhideWhenUsed="0" w:defQFormat="0" w:count="371">
-    <w:lsdException w:name="Normal" w:uiPriority="0" w:qFormat="1"/>
-    <w:lsdException w:name="heading 1" w:uiPriority="9" w:qFormat="1"/>
-    <w:lsdException w:name="heading 2" w:semiHidden="1" w:uiPriority="9" w:unhideWhenUsed="1" w:qFormat="1"/>
-    <w:lsdException w:name="heading 3" w:semiHidden="1" w:uiPriority="9" w:unhideWhenUsed="1" w:qFormat="1"/>
-    <w:lsdException w:name="heading 4" w:semiHidden="1" w:uiPriority="9" w:unhideWhenUsed="1" w:qFormat="1"/>
-    <w:lsdException w:name="heading 5" w:semiHidden="1" w:uiPriority="9" w:unhideWhenUsed="1" w:qFormat="1"/>
-    <w:lsdException w:name="heading 6" w:semiHidden="1" w:uiPriority="9" w:unhideWhenUsed="1" w:qFormat="1"/>
-    <w:lsdException w:name="heading 7" w:semiHidden="1" w:uiPriority="9" w:unhideWhenUsed="1" w:qFormat="1"/>
-    <w:lsdException w:name="heading 8" w:semiHidden="1" w:uiPriority="9" w:unhideWhenUsed="1" w:qFormat="1"/>
-    <w:lsdException w:name="heading 9" w:semiHidden="1" w:uiPriority="9" w:unhideWhenUsed="1" w:qFormat="1"/>
-    <w:lsdException w:name="index 1" w:semiHidden="1" w:unhideWhenUsed="1"/>
-    <w:lsdException w:name="index 2" w:semiHidden="1" w:unhideWhenUsed="1"/>
-    <w:lsdException w:name="index 3" w:semiHidden="1" w:unhideWhenUsed="1"/>
-    <w:lsdException w:name="index 4" w:semiHidden="1" w:unhideWhenUsed="1"/>
-    <w:lsdException w:name="index 5" w:semiHidden="1" w:unhideWhenUsed="1"/>
-    <w:lsdException w:name="index 6" w:semiHidden="1" w:unhideWhenUsed="1"/>
-    <w:lsdException w:name="index 7" w:semiHidden="1" w:unhideWhenUsed="1"/>
-    <w:lsdException w:name="index 8" w:semiHidden="1" w:unhideWhenUsed="1"/>
-    <w:lsdException w:name="index 9" w:semiHidden="1" w:unhideWhenUsed="1"/>
-    <w:lsdException w:name="toc 1" w:semiHidden="1" w:uiPriority="39" w:unhideWhenUsed="1"/>
-    <w:lsdException w:name="toc 2" w:semiHidden="1" w:uiPriority="39" w:unhideWhenUsed="1"/>
-    <w:lsdException w:name="toc 3" w:semiHidden="1" w:uiPriority="39" w:unhideWhenUsed="1"/>
-    <w:lsdException w:name="toc 4" w:semiHidden="1" w:uiPriority="39" w:unhideWhenUsed="1"/>
-    <w:lsdException w:name="toc 5" w:semiHidden="1" w:uiPriority="39" w:unhideWhenUsed="1"/>
-    <w:lsdException w:name="toc 6" w:semiHidden="1" w:uiPriority="39" w:unhideWhenUsed="1"/>
-    <w:lsdException w:name="toc 7" w:semiHidden="1" w:uiPriority="39" w:unhideWhenUsed="1"/>
-    <w:lsdException w:name="toc 8" w:semiHidden="1" w:uiPriority="39" w:unhideWhenUsed="1"/>
-    <w:lsdException w:name="toc 9" w:semiHidden="1" w:uiPriority="39" w:unhideWhenUsed="1"/>
-    <w:lsdException w:name="Normal Indent" w:semiHidden="1" w:unhideWhenUsed="1"/>
-    <w:lsdException w:name="footnote text" w:semiHidden="1" w:unhideWhenUsed="1"/>
-    <w:lsdException w:name="annotation text" w:semiHidden="1" w:unhideWhenUsed="1"/>
-    <w:lsdException w:name="header" w:semiHidden="1" w:unhideWhenUsed="1"/>
-    <w:lsdException w:name="footer" w:semiHidden="1" w:unhideWhenUsed="1"/>
-    <w:lsdException w:name="index heading" w:semiHidden="1" w:unhideWhenUsed="1"/>
-    <w:lsdException w:name="caption" w:semiHidden="1" w:uiPriority="35" w:unhideWhenUsed="1" w:qFormat="1"/>
-    <w:lsdException w:name="table of figures" w:semiHidden="1" w:unhideWhenUsed="1"/>
-    <w:lsdException w:name="envelope address" w:semiHidden="1" w:unhideWhenUsed="1"/>
-    <w:lsdException w:name="envelope return" w:semiHidden="1" w:unhideWhenUsed="1"/>
-    <w:lsdException w:name="footnote reference" w:semiHidden="1" w:unhideWhenUsed="1"/>
-    <w:lsdException w:name="annotation reference" w:semiHidden="1" w:unhideWhenUsed="1"/>
-    <w:lsdException w:name="line number" w:semiHidden="1" w:unhideWhenUsed="1"/>
-    <w:lsdException w:name="page number" w:semiHidden="1" w:unhideWhenUsed="1"/>
-    <w:lsdException w:name="endnote reference" w:semiHidden="1" w:unhideWhenUsed="1"/>
-    <w:lsdException w:name="endnote text" w:semiHidden="1" w:unhideWhenUsed="1"/>
-    <w:lsdException w:name="table of authorities" w:semiHidden="1" w:unhideWhenUsed="1"/>
-    <w:lsdException w:name="macro" w:semiHidden="1" w:unhideWhenUsed="1"/>
-    <w:lsdException w:name="toa heading" w:semiHidden="1" w:unhideWhenUsed="1"/>
-    <w:lsdException w:name="List" w:semiHidden="1" w:unhideWhenUsed="1"/>
-    <w:lsdException w:name="List Bullet" w:semiHidden="1" w:unhideWhenUsed="1"/>
-    <w:lsdException w:name="List Number" w:semiHidden="1" w:unhideWhenUsed="1"/>
-    <w:lsdException w:name="List 2" w:semiHidden="1" w:unhideWhenUsed="1"/>
-    <w:lsdException w:name="List 3" w:semiHidden="1" w:unhideWhenUsed="1"/>
-    <w:lsdException w:name="List 4" w:semiHidden="1" w:unhideWhenUsed="1"/>
-    <w:lsdException w:name="List 5" w:semiHidden="1" w:unhideWhenUsed="1"/>
-    <w:lsdException w:name="List Bullet 2" w:semiHidden="1" w:unhideWhenUsed="1"/>
-    <w:lsdException w:name="List Bullet 3" w:semiHidden="1" w:unhideWhenUsed="1"/>
-    <w:lsdException w:name="List Bullet 4" w:semiHidden="1" w:unhideWhenUsed="1"/>
-    <w:lsdException w:name="List Bullet 5" w:semiHidden="1" w:unhideWhenUsed="1"/>
-    <w:lsdException w:name="List Number 2" w:semiHidden="1" w:unhideWhenUsed="1"/>
-    <w:lsdException w:name="List Number 3" w:semiHidden="1" w:unhideWhenUsed="1"/>
-    <w:lsdException w:name="List Number 4" w:semiHidden="1" w:unhideWhenUsed="1"/>
-    <w:lsdException w:name="List Number 5" w:semiHidden="1" w:unhideWhenUsed="1"/>
-    <w:lsdException w:name="Title" w:uiPriority="10" w:qFormat="1"/>
-    <w:lsdException w:name="Closing" w:semiHidden="1" w:unhideWhenUsed="1"/>
-    <w:lsdException w:name="Signature" w:semiHidden="1" w:unhideWhenUsed="1"/>
-    <w:lsdException w:name="Default Paragraph Font" w:semiHidden="1" w:uiPriority="1" w:unhideWhenUsed="1"/>
-    <w:lsdException w:name="Body Text" w:semiHidden="1" w:unhideWhenUsed="1"/>
-    <w:lsdException w:name="Body Text Indent" w:semiHidden="1" w:unhideWhenUsed="1"/>
-    <w:lsdException w:name="List Continue" w:semiHidden="1" w:unhideWhenUsed="1"/>
-    <w:lsdException w:name="List Continue 2" w:semiHidden="1" w:unhideWhenUsed="1"/>
-    <w:lsdException w:name="List Continue 3" w:semiHidden="1" w:unhideWhenUsed="1"/>
-    <w:lsdException w:name="List Continue 4" w:semiHidden="1" w:unhideWhenUsed="1"/>
-    <w:lsdException w:name="List Continue 5" w:semiHidden="1" w:unhideWhenUsed="1"/>
-    <w:lsdException w:name="Message Header" w:semiHidden="1" w:unhideWhenUsed="1"/>
-    <w:lsdException w:name="Subtitle" w:uiPriority="11" w:qFormat="1"/>
-    <w:lsdException w:name="Salutation" w:semiHidden="1" w:unhideWhenUsed="1"/>
-    <w:lsdException w:name="Date" w:semiHidden="1" w:unhideWhenUsed="1"/>
-    <w:lsdException w:name="Body Text First Indent" w:semiHidden="1" w:unhideWhenUsed="1"/>
-    <w:lsdException w:name="Body Text First Indent 2" w:semiHidden="1" w:unhideWhenUsed="1"/>
-    <w:lsdException w:name="Note Heading" w:semiHidden="1" w:unhideWhenUsed="1"/>
-    <w:lsdException w:name="Body Text 2" w:semiHidden="1" w:unhideWhenUsed="1"/>
-    <w:lsdException w:name="Body Text 3" w:semiHidden="1" w:unhideWhenUsed="1"/>
-    <w:lsdException w:name="Body Text Indent 2" w:semiHidden="1" w:unhideWhenUsed="1"/>
-    <w:lsdException w:name="Body Text Indent 3" w:semiHidden="1" w:unhideWhenUsed="1"/>
-    <w:lsdException w:name="Block Text" w:semiHidden="1" w:unhideWhenUsed="1"/>
-    <w:lsdException w:name="Hyperlink" w:semiHidden="1" w:unhideWhenUsed="1"/>
-    <w:lsdException w:name="FollowedHyperlink" w:semiHidden="1" w:unhideWhenUsed="1"/>
-    <w:lsdException w:name="Strong" w:uiPriority="22" w:qFormat="1"/>
-    <w:lsdException w:name="Emphasis" w:uiPriority="20" w:qFormat="1"/>
-    <w:lsdException w:name="Document Map" w:semiHidden="1" w:unhideWhenUsed="1"/>
-    <w:lsdException w:name="Plain Text" w:semiHidden="1" w:unhideWhenUsed="1"/>
-    <w:lsdException w:name="E-mail Signature" w:semiHidden="1" w:unhideWhenUsed="1"/>
-    <w:lsdException w:name="HTML Top of Form" w:semiHidden="1" w:unhideWhenUsed="1"/>
-    <w:lsdException w:name="HTML Bottom of Form" w:semiHidden="1" w:unhideWhenUsed="1"/>
-    <w:lsdException w:name="Normal (Web)" w:semiHidden="1" w:unhideWhenUsed="1"/>
-    <w:lsdException w:name="HTML Acronym" w:semiHidden="1" w:unhideWhenUsed="1"/>
-    <w:lsdException w:name="HTML Address" w:semiHidden="1" w:unhideWhenUsed="1"/>
-    <w:lsdException w:name="HTML Cite" w:semiHidden="1" w:unhideWhenUsed="1"/>
-    <w:lsdException w:name="HTML Code" w:semiHidden="1" w:unhideWhenUsed="1"/>
-    <w:lsdException w:name="HTML Definition" w:semiHidden="1" w:unhideWhenUsed="1"/>
-    <w:lsdException w:name="HTML Keyboard" w:semiHidden="1" w:unhideWhenUsed="1"/>
-    <w:lsdException w:name="HTML Preformatted" w:semiHidden="1" w:unhideWhenUsed="1"/>
-    <w:lsdException w:name="HTML Sample" w:semiHidden="1" w:unhideWhenUsed="1"/>
-    <w:lsdException w:name="HTML Typewriter" w:semiHidden="1" w:unhideWhenUsed="1"/>
-    <w:lsdException w:name="HTML Variable" w:semiHidden="1" w:unhideWhenUsed="1"/>
-    <w:lsdException w:name="Normal Table" w:semiHidden="1" w:unhideWhenUsed="1"/>
-    <w:lsdException w:name="annotation subject" w:semiHidden="1" w:unhideWhenUsed="1"/>
-    <w:lsdException w:name="No List" w:semiHidden="1" w:unhideWhenUsed="1"/>
-    <w:lsdException w:name="Outline List 1" w:semiHidden="1" w:unhideWhenUsed="1"/>
-    <w:lsdException w:name="Outline List 2" w:semiHidden="1" w:unhideWhenUsed="1"/>
-    <w:lsdException w:name="Outline List 3" w:semiHidden="1" w:unhideWhenUsed="1"/>
-    <w:lsdException w:name="Table Simple 1" w:semiHidden="1" w:unhideWhenUsed="1"/>
-    <w:lsdException w:name="Table Simple 2" w:semiHidden="1" w:unhideWhenUsed="1"/>
-    <w:lsdException w:name="Table Simple 3" w:semiHidden="1" w:unhideWhenUsed="1"/>
-    <w:lsdException w:name="Table Classic 1" w:semiHidden="1" w:unhideWhenUsed="1"/>
-    <w:lsdException w:name="Table Classic 2" w:semiHidden="1" w:unhideWhenUsed="1"/>
-    <w:lsdException w:name="Table Classic 3" w:semiHidden="1" w:unhideWhenUsed="1"/>
-    <w:lsdException w:name="Table Classic 4" w:semiHidden="1" w:unhideWhenUsed="1"/>
-    <w:lsdException w:name="Table Colorful 1" w:semiHidden="1" w:unhideWhenUsed="1"/>
-    <w:lsdException w:name="Table Colorful 2" w:semiHidden="1" w:unhideWhenUsed="1"/>
-    <w:lsdException w:name="Table Colorful 3" w:semiHidden="1" w:unhideWhenUsed="1"/>
-    <w:lsdException w:name="Table Columns 1" w:semiHidden="1" w:unhideWhenUsed="1"/>
-    <w:lsdException w:name="Table Columns 2" w:semiHidden="1" w:unhideWhenUsed="1"/>
-    <w:lsdException w:name="Table Columns 3" w:semiHidden="1" w:unhideWhenUsed="1"/>
-    <w:lsdException w:name="Table Columns 4" w:semiHidden="1" w:unhideWhenUsed="1"/>
-    <w:lsdException w:name="Table Columns 5" w:semiHidden="1" w:unhideWhenUsed="1"/>
-    <w:lsdException w:name="Table Grid 1" w:semiHidden="1" w:unhideWhenUsed="1"/>
-    <w:lsdException w:name="Table Grid 2" w:semiHidden="1" w:unhideWhenUsed="1"/>
-    <w:lsdException w:name="Table Grid 3" w:semiHidden="1" w:unhideWhenUsed="1"/>
-    <w:lsdException w:name="Table Grid 4" w:semiHidden="1" w:unhideWhenUsed="1"/>
-    <w:lsdException w:name="Table Grid 5" w:semiHidden="1" w:unhideWhenUsed="1"/>
-    <w:lsdException w:name="Table Grid 6" w:semiHidden="1" w:unhideWhenUsed="1"/>
-    <w:lsdException w:name="Table Grid 7" w:semiHidden="1" w:unhideWhenUsed="1"/>
-    <w:lsdException w:name="Table Grid 8" w:semiHidden="1" w:unhideWhenUsed="1"/>
-    <w:lsdException w:name="Table List 1" w:semiHidden="1" w:unhideWhenUsed="1"/>
-    <w:lsdException w:name="Table List 2" w:semiHidden="1" w:unhideWhenUsed="1"/>
-    <w:lsdException w:name="Table List 3" w:semiHidden="1" w:unhideWhenUsed="1"/>
-    <w:lsdException w:name="Table List 4" w:semiHidden="1" w:unhideWhenUsed="1"/>
-    <w:lsdException w:name="Table List 5" w:semiHidden="1" w:unhideWhenUsed="1"/>
-    <w:lsdException w:name="Table List 6" w:semiHidden="1" w:unhideWhenUsed="1"/>
-    <w:lsdException w:name="Table List 7" w:semiHidden="1" w:unhideWhenUsed="1"/>
-    <w:lsdException w:name="Table List 8" w:semiHidden="1" w:unhideWhenUsed="1"/>
-    <w:lsdException w:name="Table 3D effects 1" w:semiHidden="1" w:unhideWhenUsed="1"/>
-    <w:lsdException w:name="Table 3D effects 2" w:semiHidden="1" w:unhideWhenUsed="1"/>
-    <w:lsdException w:name="Table 3D effects 3" w:semiHidden="1" w:unhideWhenUsed="1"/>
-    <w:lsdException w:name="Table Contemporary" w:semiHidden="1" w:unhideWhenUsed="1"/>
-    <w:lsdException w:name="Table Elegant" w:semiHidden="1" w:unhideWhenUsed="1"/>
-    <w:lsdException w:name="Table Professional" w:semiHidden="1" w:unhideWhenUsed="1"/>
-    <w:lsdException w:name="Table Subtle 1" w:semiHidden="1" w:unhideWhenUsed="1"/>
-    <w:lsdException w:name="Table Subtle 2" w:semiHidden="1" w:unhideWhenUsed="1"/>
-    <w:lsdException w:name="Table Web 1" w:semiHidden="1" w:unhideWhenUsed="1"/>
-    <w:lsdException w:name="Table Web 2" w:semiHidden="1" w:unhideWhenUsed="1"/>
-    <w:lsdException w:name="Table Web 3" w:semiHidden="1" w:unhideWhenUsed="1"/>
-    <w:lsdException w:name="Balloon Text" w:semiHidden="1" w:unhideWhenUsed="1"/>
-    <w:lsdException w:name="Table Grid" w:uiPriority="39"/>
-    <w:lsdException w:name="Table Theme" w:semiHidden="1" w:unhideWhenUsed="1"/>
-    <w:lsdException w:name="Placeholder Text" w:semiHidden="1"/>
-    <w:lsdException w:name="No Spacing" w:uiPriority="1" w:qFormat="1"/>
-    <w:lsdException w:name="Light Shading" w:uiPriority="60"/>
-    <w:lsdException w:name="Light List" w:uiPriority="61"/>
-    <w:lsdException w:name="Light Grid" w:uiPriority="62"/>
-    <w:lsdException w:name="Medium Shading 1" w:uiPriority="63"/>
-    <w:lsdException w:name="Medium Shading 2" w:uiPriority="64"/>
-    <w:lsdException w:name="Medium List 1" w:uiPriority="65"/>
-    <w:lsdException w:name="Medium List 2" w:uiPriority="66"/>
-    <w:lsdException w:name="Medium Grid 1" w:uiPriority="67"/>
-    <w:lsdException w:name="Medium Grid 2" w:uiPriority="68"/>
-    <w:lsdException w:name="Medium Grid 3" w:uiPriority="69"/>
-    <w:lsdException w:name="Dark List" w:uiPriority="70"/>
-    <w:lsdException w:name="Colorful Shading" w:uiPriority="71"/>
-    <w:lsdException w:name="Colorful List" w:uiPriority="72"/>
-    <w:lsdException w:name="Colorful Grid" w:uiPriority="73"/>
-    <w:lsdException w:name="Light Shading Accent 1" w:uiPriority="60"/>
-    <w:lsdException w:name="Light List Accent 1" w:uiPriority="61"/>
-    <w:lsdException w:name="Light Grid Accent 1" w:uiPriority="62"/>
-    <w:lsdException w:name="Medium Shading 1 Accent 1" w:uiPriority="63"/>
-    <w:lsdException w:name="Medium Shading 2 Accent 1" w:uiPriority="64"/>
-    <w:lsdException w:name="Medium List 1 Accent 1" w:uiPriority="65"/>
-    <w:lsdException w:name="Revision" w:semiHidden="1"/>
-    <w:lsdException w:name="List Paragraph" w:uiPriority="34" w:qFormat="1"/>
-    <w:lsdException w:name="Quote" w:uiPriority="29" w:qFormat="1"/>
-    <w:lsdException w:name="Intense Quote" w:uiPriority="30" w:qFormat="1"/>
-    <w:lsdException w:name="Medium List 2 Accent 1" w:uiPriority="66"/>
-    <w:lsdException w:name="Medium Grid 1 Accent 1" w:uiPriority="67"/>
-    <w:lsdException w:name="Medium Grid 2 Accent 1" w:uiPriority="68"/>
-    <w:lsdException w:name="Medium Grid 3 Accent 1" w:uiPriority="69"/>
-    <w:lsdException w:name="Dark List Accent 1" w:uiPriority="70"/>
-    <w:lsdException w:name="Colorful Shading Accent 1" w:uiPriority="71"/>
-    <w:lsdException w:name="Colorful List Accent 1" w:uiPriority="72"/>
-    <w:lsdException w:name="Colorful Grid Accent 1" w:uiPriority="73"/>
-    <w:lsdException w:name="Light Shading Accent 2" w:uiPriority="60"/>
-    <w:lsdException w:name="Light List Accent 2" w:uiPriority="61"/>
-    <w:lsdException w:name="Light Grid Accent 2" w:uiPriority="62"/>
-    <w:lsdException w:name="Medium Shading 1 Accent 2" w:uiPriority="63"/>
-    <w:lsdException w:name="Medium Shading 2 Accent 2" w:uiPriority="64"/>
-    <w:lsdException w:name="Medium List 1 Accent 2" w:uiPriority="65"/>
-    <w:lsdException w:name="Medium List 2 Accent 2" w:uiPriority="66"/>
-    <w:lsdException w:name="Medium Grid 1 Accent 2" w:uiPriority="67"/>
-    <w:lsdException w:name="Medium Grid 2 Accent 2" w:uiPriority="68"/>
-    <w:lsdException w:name="Medium Grid 3 Accent 2" w:uiPriority="69"/>
-    <w:lsdException w:name="Dark List Accent 2" w:uiPriority="70"/>
-    <w:lsdException w:name="Colorful Shading Accent 2" w:uiPriority="71"/>
-    <w:lsdException w:name="Colorful List Accent 2" w:uiPriority="72"/>
-    <w:lsdException w:name="Colorful Grid Accent 2" w:uiPriority="73"/>
-    <w:lsdException w:name="Light Shading Accent 3" w:uiPriority="60"/>
-    <w:lsdException w:name="Light List Accent 3" w:uiPriority="61"/>
-    <w:lsdException w:name="Light Grid Accent 3" w:uiPriority="62"/>
-    <w:lsdException w:name="Medium Shading 1 Accent 3" w:uiPriority="63"/>
-    <w:lsdException w:name="Medium Shading 2 Accent 3" w:uiPriority="64"/>
-    <w:lsdException w:name="Medium List 1 Accent 3" w:uiPriority="65"/>
-    <w:lsdException w:name="Medium List 2 Accent 3" w:uiPriority="66"/>
-    <w:lsdException w:name="Medium Grid 1 Accent 3" w:uiPriority="67"/>
-    <w:lsdException w:name="Medium Grid 2 Accent 3" w:uiPriority="68"/>
-    <w:lsdException w:name="Medium Grid 3 Accent 3" w:uiPriority="69"/>
-    <w:lsdException w:name="Dark List Accent 3" w:uiPriority="70"/>
-    <w:lsdException w:name="Colorful Shading Accent 3" w:uiPriority="71"/>
-    <w:lsdException w:name="Colorful List Accent 3" w:uiPriority="72"/>
-    <w:lsdException w:name="Colorful Grid Accent 3" w:uiPriority="73"/>
-    <w:lsdException w:name="Light Shading Accent 4" w:uiPriority="60"/>
-    <w:lsdException w:name="Light List Accent 4" w:uiPriority="61"/>
-    <w:lsdException w:name="Light Grid Accent 4" w:uiPriority="62"/>
-    <w:lsdException w:name="Medium Shading 1 Accent 4" w:uiPriority="63"/>
-    <w:lsdException w:name="Medium Shading 2 Accent 4" w:uiPriority="64"/>
-    <w:lsdException w:name="Medium List 1 Accent 4" w:uiPriority="65"/>
-    <w:lsdException w:name="Medium List 2 Accent 4" w:uiPriority="66"/>
-    <w:lsdException w:name="Medium Grid 1 Accent 4" w:uiPriority="67"/>
-    <w:lsdException w:name="Medium Grid 2 Accent 4" w:uiPriority="68"/>
-    <w:lsdException w:name="Medium Grid 3 Accent 4" w:uiPriority="69"/>
-    <w:lsdException w:name="Dark List Accent 4" w:uiPriority="70"/>
-    <w:lsdException w:name="Colorful Shading Accent 4" w:uiPriority="71"/>
-    <w:lsdException w:name="Colorful List Accent 4" w:uiPriority="72"/>
-    <w:lsdException w:name="Colorful Grid Accent 4" w:uiPriority="73"/>
-    <w:lsdException w:name="Light Shading Accent 5" w:uiPriority="60"/>
-    <w:lsdException w:name="Light List Accent 5" w:uiPriority="61"/>
-    <w:lsdException w:name="Light Grid Accent 5" w:uiPriority="62"/>
-    <w:lsdException w:name="Medium Shading 1 Accent 5" w:uiPriority="63"/>
-    <w:lsdException w:name="Medium Shading 2 Accent 5" w:uiPriority="64"/>
-    <w:lsdException w:name="Medium List 1 Accent 5" w:uiPriority="65"/>
-    <w:lsdException w:name="Medium List 2 Accent 5" w:uiPriority="66"/>
-    <w:lsdException w:name="Medium Grid 1 Accent 5" w:uiPriority="67"/>
-    <w:lsdException w:name="Medium Grid 2 Accent 5" w:uiPriority="68"/>
-    <w:lsdException w:name="Medium Grid 3 Accent 5" w:uiPriority="69"/>
-    <w:lsdException w:name="Dark List Accent 5" w:uiPriority="70"/>
-    <w:lsdException w:name="Colorful Shading Accent 5" w:uiPriority="71"/>
-    <w:lsdException w:name="Colorful List Accent 5" w:uiPriority="72"/>
-    <w:lsdException w:name="Colorful Grid Accent 5" w:uiPriority="73"/>
-    <w:lsdException w:name="Light Shading Accent 6" w:uiPriority="60"/>
-    <w:lsdException w:name="Light List Accent 6" w:uiPriority="61"/>
-    <w:lsdException w:name="Light Grid Accent 6" w:uiPriority="62"/>
-    <w:lsdException w:name="Medium Shading 1 Accent 6" w:uiPriority="63"/>
-    <w:lsdException w:name="Medium Shading 2 Accent 6" w:uiPriority="64"/>
-    <w:lsdException w:name="Medium List 1 Accent 6" w:uiPriority="65"/>
-    <w:lsdException w:name="Medium List 2 Accent 6" w:uiPriority="66"/>
-    <w:lsdException w:name="Medium Grid 1 Accent 6" w:uiPriority="67"/>
-    <w:lsdException w:name="Medium Grid 2 Accent 6" w:uiPriority="68"/>
-    <w:lsdException w:name="Medium Grid 3 Accent 6" w:uiPriority="69"/>
-    <w:lsdException w:name="Dark List Accent 6" w:uiPriority="70"/>
-    <w:lsdException w:name="Colorful Shading Accent 6" w:uiPriority="71"/>
-    <w:lsdException w:name="Colorful List Accent 6" w:uiPriority="72"/>
-    <w:lsdException w:name="Colorful Grid Accent 6" w:uiPriority="73"/>
-    <w:lsdException w:name="Subtle Emphasis" w:uiPriority="19" w:qFormat="1"/>
-    <w:lsdException w:name="Intense Emphasis" w:uiPriority="21" w:qFormat="1"/>
-    <w:lsdException w:name="Subtle Reference" w:uiPriority="31" w:qFormat="1"/>
-    <w:lsdException w:name="Intense Reference" w:uiPriority="32" w:qFormat="1"/>
-    <w:lsdException w:name="Book Title" w:uiPriority="33" w:qFormat="1"/>
-    <w:lsdException w:name="Bibliography" w:semiHidden="1" w:uiPriority="37" w:unhideWhenUsed="1"/>
-    <w:lsdException w:name="TOC Heading" w:semiHidden="1" w:uiPriority="39" w:unhideWhenUsed="1" w:qFormat="1"/>
-    <w:lsdException w:name="Plain Table 1" w:uiPriority="41"/>
-    <w:lsdException w:name="Plain Table 2" w:uiPriority="42"/>
-    <w:lsdException w:name="Plain Table 3" w:uiPriority="43"/>
-    <w:lsdException w:name="Plain Table 4" w:uiPriority="44"/>
-    <w:lsdException w:name="Plain Table 5" w:uiPriority="45"/>
-    <w:lsdException w:name="Grid Table Light" w:uiPriority="40"/>
-    <w:lsdException w:name="Grid Table 1 Light" w:uiPriority="46"/>
-    <w:lsdException w:name="Grid Table 2" w:uiPriority="47"/>
-    <w:lsdException w:name="Grid Table 3" w:uiPriority="48"/>
-    <w:lsdException w:name="Grid Table 4" w:uiPriority="49"/>
-    <w:lsdException w:name="Grid Table 5 Dark" w:uiPriority="50"/>
-    <w:lsdException w:name="Grid Table 6 Colorful" w:uiPriority="51"/>
-    <w:lsdException w:name="Grid Table 7 Colorful" w:uiPriority="52"/>
-    <w:lsdException w:name="Grid Table 1 Light Accent 1" w:uiPriority="46"/>
-    <w:lsdException w:name="Grid Table 2 Accent 1" w:uiPriority="47"/>
-    <w:lsdException w:name="Grid Table 3 Accent 1" w:uiPriority="48"/>
-    <w:lsdException w:name="Grid Table 4 Accent 1" w:uiPriority="49"/>
-    <w:lsdException w:name="Grid Table 5 Dark Accent 1" w:uiPriority="50"/>
-    <w:lsdException w:name="Grid Table 6 Colorful Accent 1" w:uiPriority="51"/>
-    <w:lsdException w:name="Grid Table 7 Colorful Accent 1" w:uiPriority="52"/>
-    <w:lsdException w:name="Grid Table 1 Light Accent 2" w:uiPriority="46"/>
-    <w:lsdException w:name="Grid Table 2 Accent 2" w:uiPriority="47"/>
-    <w:lsdException w:name="Grid Table 3 Accent 2" w:uiPriority="48"/>
-    <w:lsdException w:name="Grid Table 4 Accent 2" w:uiPriority="49"/>
-    <w:lsdException w:name="Grid Table 5 Dark Accent 2" w:uiPriority="50"/>
-    <w:lsdException w:name="Grid Table 6 Colorful Accent 2" w:uiPriority="51"/>
-    <w:lsdException w:name="Grid Table 7 Colorful Accent 2" w:uiPriority="52"/>
-    <w:lsdException w:name="Grid Table 1 Light Accent 3" w:uiPriority="46"/>
-    <w:lsdException w:name="Grid Table 2 Accent 3" w:uiPriority="47"/>
-    <w:lsdException w:name="Grid Table 3 Accent 3" w:uiPriority="48"/>
-    <w:lsdException w:name="Grid Table 4 Accent 3" w:uiPriority="49"/>
-    <w:lsdException w:name="Grid Table 5 Dark Accent 3" w:uiPriority="50"/>
-    <w:lsdException w:name="Grid Table 6 Colorful Accent 3" w:uiPriority="51"/>
-    <w:lsdException w:name="Grid Table 7 Colorful Accent 3" w:uiPriority="52"/>
-    <w:lsdException w:name="Grid Table 1 Light Accent 4" w:uiPriority="46"/>
-    <w:lsdException w:name="Grid Table 2 Accent 4" w:uiPriority="47"/>
-    <w:lsdException w:name="Grid Table 3 Accent 4" w:uiPriority="48"/>
-    <w:lsdException w:name="Grid Table 4 Accent 4" w:uiPriority="49"/>
-    <w:lsdException w:name="Grid Table 5 Dark Accent 4" w:uiPriority="50"/>
-    <w:lsdException w:name="Grid Table 6 Colorful Accent 4" w:uiPriority="51"/>
-    <w:lsdException w:name="Grid Table 7 Colorful Accent 4" w:uiPriority="52"/>
-    <w:lsdException w:name="Grid Table 1 Light Accent 5" w:uiPriority="46"/>
-    <w:lsdException w:name="Grid Table 2 Accent 5" w:uiPriority="47"/>
-    <w:lsdException w:name="Grid Table 3 Accent 5" w:uiPriority="48"/>
-    <w:lsdException w:name="Grid Table 4 Accent 5" w:uiPriority="49"/>
-    <w:lsdException w:name="Grid Table 5 Dark Accent 5" w:uiPriority="50"/>
-    <w:lsdException w:name="Grid Table 6 Colorful Accent 5" w:uiPriority="51"/>
-    <w:lsdException w:name="Grid Table 7 Colorful Accent 5" w:uiPriority="52"/>
-    <w:lsdException w:name="Grid Table 1 Light Accent 6" w:uiPriority="46"/>
-    <w:lsdException w:name="Grid Table 2 Accent 6" w:uiPriority="47"/>
-    <w:lsdException w:name="Grid Table 3 Accent 6" w:uiPriority="48"/>
-    <w:lsdException w:name="Grid Table 4 Accent 6" w:uiPriority="49"/>
-    <w:lsdException w:name="Grid Table 5 Dark Accent 6" w:uiPriority="50"/>
-    <w:lsdException w:name="Grid Table 6 Colorful Accent 6" w:uiPriority="51"/>
-    <w:lsdException w:name="Grid Table 7 Colorful Accent 6" w:uiPriority="52"/>
-    <w:lsdException w:name="List Table 1 Light" w:uiPriority="46"/>
-    <w:lsdException w:name="List Table 2" w:uiPriority="47"/>
-    <w:lsdException w:name="List Table 3" w:uiPriority="48"/>
-    <w:lsdException w:name="List Table 4" w:uiPriority="49"/>
-    <w:lsdException w:name="List Table 5 Dark" w:uiPriority="50"/>
-    <w:lsdException w:name="List Table 6 Colorful" w:uiPriority="51"/>
-    <w:lsdException w:name="List Table 7 Colorful" w:uiPriority="52"/>
-    <w:lsdException w:name="List Table 1 Light Accent 1" w:uiPriority="46"/>
-    <w:lsdException w:name="List Table 2 Accent 1" w:uiPriority="47"/>
-    <w:lsdException w:name="List Table 3 Accent 1" w:uiPriority="48"/>
-    <w:lsdException w:name="List Table 4 Accent 1" w:uiPriority="49"/>
-    <w:lsdException w:name="List Table 5 Dark Accent 1" w:uiPriority="50"/>
-    <w:lsdException w:name="List Table 6 Colorful Accent 1" w:uiPriority="51"/>
-    <w:lsdException w:name="List Table 7 Colorful Accent 1" w:uiPriority="52"/>
-    <w:lsdException w:name="List Table 1 Light Accent 2" w:uiPriority="46"/>
-    <w:lsdException w:name="List Table 2 Accent 2" w:uiPriority="47"/>
-    <w:lsdException w:name="List Table 3 Accent 2" w:uiPriority="48"/>
-    <w:lsdException w:name="List Table 4 Accent 2" w:uiPriority="49"/>
-    <w:lsdException w:name="List Table 5 Dark Accent 2" w:uiPriority="50"/>
-    <w:lsdException w:name="List Table 6 Colorful Accent 2" w:uiPriority="51"/>
-    <w:lsdException w:name="List Table 7 Colorful Accent 2" w:uiPriority="52"/>
-    <w:lsdException w:name="List Table 1 Light Accent 3" w:uiPriority="46"/>
-    <w:lsdException w:name="List Table 2 Accent 3" w:uiPriority="47"/>
-    <w:lsdException w:name="List Table 3 Accent 3" w:uiPriority="48"/>
-    <w:lsdException w:name="List Table 4 Accent 3" w:uiPriority="49"/>
-    <w:lsdException w:name="List Table 5 Dark Accent 3" w:uiPriority="50"/>
-    <w:lsdException w:name="List Table 6 Colorful Accent 3" w:uiPriority="51"/>
-    <w:lsdException w:name="List Table 7 Colorful Accent 3" w:uiPriority="52"/>
-    <w:lsdException w:name="List Table 1 Light Accent 4" w:uiPriority="46"/>
-    <w:lsdException w:name="List Table 2 Accent 4" w:uiPriority="47"/>
-    <w:lsdException w:name="List Table 3 Accent 4" w:uiPriority="48"/>
-    <w:lsdException w:name="List Table 4 Accent 4" w:uiPriority="49"/>
-    <w:lsdException w:name="List Table 5 Dark Accent 4" w:uiPriority="50"/>
-    <w:lsdException w:name="List Table 6 Colorful Accent 4" w:uiPriority="51"/>
-    <w:lsdException w:name="List Table 7 Colorful Accent 4" w:uiPriority="52"/>
-    <w:lsdException w:name="List Table 1 Light Accent 5" w:uiPriority="46"/>
-    <w:lsdException w:name="List Table 2 Accent 5" w:uiPriority="47"/>
-    <w:lsdException w:name="List Table 3 Accent 5" w:uiPriority="48"/>
-    <w:lsdException w:name="List Table 4 Accent 5" w:uiPriority="49"/>
-    <w:lsdException w:name="List Table 5 Dark Accent 5" w:uiPriority="50"/>
-    <w:lsdException w:name="List Table 6 Colorful Accent 5" w:uiPriority="51"/>
-    <w:lsdException w:name="List Table 7 Colorful Accent 5" w:uiPriority="52"/>
-    <w:lsdException w:name="List Table 1 Light Accent 6" w:uiPriority="46"/>
-    <w:lsdException w:name="List Table 2 Accent 6" w:uiPriority="47"/>
-    <w:lsdException w:name="List Table 3 Accent 6" w:uiPriority="48"/>
-    <w:lsdException w:name="List Table 4 Accent 6" w:uiPriority="49"/>
-    <w:lsdException w:name="List Table 5 Dark Accent 6" w:uiPriority="50"/>
-    <w:lsdException w:name="List Table 6 Colorful Accent 6" w:uiPriority="51"/>
-    <w:lsdException w:name="List Table 7 Colorful Accent 6" w:uiPriority="52"/>
-  </w:latentStyles>
-  <w:style w:type="paragraph" w:default="1" w:styleId="Normalny">
-    <w:name w:val="Normal"/>
-    <w:qFormat/>
-  </w:style>
-  <w:style w:type="character" w:default="1" w:styleId="Domylnaczcionkaakapitu">
-    <w:name w:val="Default Paragraph Font"/>
-    <w:uiPriority w:val="1"/>
-    <w:semiHidden/>
-    <w:unhideWhenUsed/>
-  </w:style>
-  <w:style w:type="table" w:default="1" w:styleId="Standardowy">
-    <w:name w:val="Normal Table"/>
-    <w:uiPriority w:val="99"/>
-    <w:semiHidden/>
-    <w:unhideWhenUsed/>
-    <w:tblPr>
-      <w:tblInd w:w="0" w:type="dxa"/>
-      <w:tblCellMar>
-        <w:top w:w="0" w:type="dxa"/>
-        <w:left w:w="108" w:type="dxa"/>
-        <w:bottom w:w="0" w:type="dxa"/>
-        <w:right w:w="108" w:type="dxa"/>
-      </w:tblCellMar>
-    </w:tblPr>
-  </w:style>
-  <w:style w:type="numbering" w:default="1" w:styleId="Bezlisty">
-    <w:name w:val="No List"/>
-    <w:uiPriority w:val="99"/>
-    <w:semiHidden/>
-    <w:unhideWhenUsed/>
-  </w:style>
-  <w:style w:type="paragraph" w:customStyle="1" w:styleId="86E035D10E1648CA9AE60A7DBD5F9E5A">
-    <w:name w:val="86E035D10E1648CA9AE60A7DBD5F9E5A"/>
-    <w:rsid w:val="00971463"/>
-  </w:style>
-</w:styles>
-</file>
-
-<file path=word/glossary/webSettings.xml><?xml version="1.0" encoding="utf-8"?>
-<w:webSettings xmlns:mc="http://schemas.openxmlformats.org/markup-compatibility/2006" xmlns:r="http://schemas.openxmlformats.org/officeDocument/2006/relationships" xmlns:w="http://schemas.openxmlformats.org/wordprocessingml/2006/main" xmlns:w14="http://schemas.microsoft.com/office/word/2010/wordml" xmlns:w15="http://schemas.microsoft.com/office/word/2012/wordml" xmlns:w16se="http://schemas.microsoft.com/office/word/2015/wordml/symex" mc:Ignorable="w14 w15 w16se">
-  <w:optimizeForBrowser/>
-  <w:allowPNG/>
-</w:webSettings>
-</file>
-
 <file path=word/theme/theme1.xml><?xml version="1.0" encoding="utf-8"?>
 <a:theme xmlns:a="http://schemas.openxmlformats.org/drawingml/2006/main" name="Motyw pakietu Office">
   <a:themeElements>

--- a/Engeneering Thesis/praca-inzynierska-pb-ms.docx
+++ b/Engeneering Thesis/praca-inzynierska-pb-ms.docx
@@ -6,7 +6,6 @@
       <w:pPr>
         <w:jc w:val="center"/>
       </w:pPr>
-      <w:bookmarkStart w:id="0" w:name="_GoBack"/>
       <w:r>
         <w:rPr>
           <w:noProof/>
@@ -61,11 +60,13 @@
           </wp:inline>
         </w:drawing>
       </w:r>
-      <w:bookmarkEnd w:id="0"/>
-    </w:p>
-    <w:p>
-      <w:pPr>
-        <w:jc w:val="center"/>
+    </w:p>
+    <w:p>
+      <w:pPr>
+        <w:jc w:val="center"/>
+        <w:rPr>
+          <w:sz w:val="24"/>
+        </w:rPr>
       </w:pPr>
     </w:p>
     <w:p>
@@ -73,13 +74,13 @@
         <w:jc w:val="center"/>
         <w:rPr>
           <w:b/>
-          <w:sz w:val="28"/>
+          <w:sz w:val="36"/>
         </w:rPr>
       </w:pPr>
       <w:r>
         <w:rPr>
           <w:b/>
-          <w:sz w:val="28"/>
+          <w:sz w:val="36"/>
         </w:rPr>
         <w:t>WYDZIAŁ INŻYNIERII METALI I INFROMATYKI STOSOWANEJ</w:t>
       </w:r>
@@ -87,14 +88,23 @@
     <w:p>
       <w:pPr>
         <w:jc w:val="center"/>
-      </w:pPr>
-      <w:r>
+        <w:rPr>
+          <w:sz w:val="28"/>
+        </w:rPr>
+      </w:pPr>
+      <w:r>
+        <w:rPr>
+          <w:sz w:val="28"/>
+        </w:rPr>
         <w:t>KATEDRA INFORMATYKI STOSOWANIEJ I MODELOWANIA</w:t>
       </w:r>
     </w:p>
     <w:p>
       <w:pPr>
         <w:jc w:val="center"/>
+        <w:rPr>
+          <w:sz w:val="24"/>
+        </w:rPr>
       </w:pPr>
     </w:p>
     <w:p>
@@ -102,6 +112,7 @@
         <w:jc w:val="center"/>
         <w:rPr>
           <w:b/>
+          <w:sz w:val="24"/>
         </w:rPr>
       </w:pPr>
     </w:p>
@@ -110,20 +121,20 @@
         <w:jc w:val="center"/>
         <w:rPr>
           <w:b/>
-          <w:sz w:val="32"/>
+          <w:sz w:val="36"/>
         </w:rPr>
       </w:pPr>
       <w:r>
         <w:rPr>
           <w:b/>
-          <w:sz w:val="32"/>
+          <w:sz w:val="36"/>
         </w:rPr>
         <w:t>PRACA</w:t>
       </w:r>
       <w:r>
         <w:rPr>
           <w:b/>
-          <w:sz w:val="32"/>
+          <w:sz w:val="36"/>
         </w:rPr>
         <w:t xml:space="preserve"> INŻYNIERSKA</w:t>
       </w:r>
@@ -146,7 +157,7 @@
         <w:rPr>
           <w:sz w:val="28"/>
         </w:rPr>
-        <w:t>,</w:t>
+        <w:t>.</w:t>
       </w:r>
     </w:p>
     <w:p>
@@ -260,7 +271,6 @@
     </w:p>
     <w:p>
       <w:pPr>
-        <w:jc w:val="center"/>
         <w:rPr>
           <w:rFonts w:ascii="Times New Roman" w:hAnsi="Times New Roman" w:cs="Times New Roman"/>
           <w:i/>
@@ -270,17 +280,9 @@
     </w:p>
     <w:p>
       <w:pPr>
-        <w:rPr>
-          <w:rFonts w:ascii="Times New Roman" w:hAnsi="Times New Roman" w:cs="Times New Roman"/>
-          <w:i/>
-          <w:sz w:val="28"/>
-        </w:rPr>
-      </w:pPr>
-    </w:p>
-    <w:p>
-      <w:pPr>
-        <w:pStyle w:val="Bezodstpw"/>
-        <w:rPr>
+        <w:pStyle w:val="Bezodstpw"/>
+        <w:rPr>
+          <w:rFonts w:ascii="Jokerman" w:hAnsi="Jokerman"/>
           <w:i/>
           <w:sz w:val="28"/>
         </w:rPr>
@@ -321,10 +323,70 @@
       </w:r>
       <w:r>
         <w:rPr>
-          <w:i/>
-          <w:sz w:val="28"/>
-        </w:rPr>
-        <w:t>Paweł Brzoza, Marcin Szumlański</w:t>
+          <w:rFonts w:ascii="Jokerman" w:hAnsi="Jokerman"/>
+          <w:i/>
+          <w:sz w:val="28"/>
+        </w:rPr>
+        <w:t>Paweł Brzoza, Marcin Szumla</w:t>
+      </w:r>
+      <w:r>
+        <w:rPr>
+          <w:rFonts w:ascii="Cambria" w:hAnsi="Cambria" w:cs="Cambria"/>
+          <w:i/>
+          <w:sz w:val="28"/>
+        </w:rPr>
+        <w:t>ń</w:t>
+      </w:r>
+      <w:r>
+        <w:rPr>
+          <w:rFonts w:ascii="Jokerman" w:hAnsi="Jokerman"/>
+          <w:i/>
+          <w:sz w:val="28"/>
+        </w:rPr>
+        <w:t>ski</w:t>
+      </w:r>
+    </w:p>
+    <w:p>
+      <w:pPr>
+        <w:pStyle w:val="Bezodstpw"/>
+        <w:rPr>
+          <w:i/>
+          <w:sz w:val="28"/>
+        </w:rPr>
+      </w:pPr>
+      <w:r>
+        <w:rPr>
+          <w:sz w:val="28"/>
+        </w:rPr>
+        <w:t>Opiekun pracy:</w:t>
+      </w:r>
+      <w:r>
+        <w:rPr>
+          <w:i/>
+          <w:sz w:val="28"/>
+        </w:rPr>
+        <w:tab/>
+      </w:r>
+      <w:r>
+        <w:rPr>
+          <w:i/>
+          <w:sz w:val="28"/>
+        </w:rPr>
+        <w:tab/>
+      </w:r>
+      <w:r>
+        <w:rPr>
+          <w:i/>
+          <w:sz w:val="28"/>
+        </w:rPr>
+        <w:tab/>
+      </w:r>
+      <w:r>
+        <w:rPr>
+          <w:i/>
+          <w:sz w:val="28"/>
+        </w:rPr>
+        <w:t>dr inż. Tomasz Dębiński</w:t>
       </w:r>
     </w:p>
     <w:p>
@@ -378,49 +440,6 @@
           <w:sz w:val="28"/>
         </w:rPr>
       </w:pPr>
-      <w:r>
-        <w:rPr>
-          <w:sz w:val="28"/>
-        </w:rPr>
-        <w:t>Opiekun pracy:</w:t>
-      </w:r>
-      <w:r>
-        <w:rPr>
-          <w:i/>
-          <w:sz w:val="28"/>
-        </w:rPr>
-        <w:tab/>
-      </w:r>
-      <w:r>
-        <w:rPr>
-          <w:i/>
-          <w:sz w:val="28"/>
-        </w:rPr>
-        <w:tab/>
-      </w:r>
-      <w:r>
-        <w:rPr>
-          <w:i/>
-          <w:sz w:val="28"/>
-        </w:rPr>
-        <w:tab/>
-      </w:r>
-      <w:r>
-        <w:rPr>
-          <w:i/>
-          <w:sz w:val="28"/>
-        </w:rPr>
-        <w:t>dr inż. Tomasz Dębiński</w:t>
-      </w:r>
-    </w:p>
-    <w:p>
-      <w:pPr>
-        <w:pStyle w:val="Bezodstpw"/>
-        <w:rPr>
-          <w:i/>
-          <w:sz w:val="28"/>
-        </w:rPr>
-      </w:pPr>
     </w:p>
     <w:p>
       <w:pPr>
@@ -456,6 +475,376 @@
         </w:rPr>
         <w:t>Kraków 2018</w:t>
       </w:r>
+    </w:p>
+    <w:p>
+      <w:pPr>
+        <w:pStyle w:val="Bezodstpw"/>
+        <w:ind w:firstLine="708"/>
+        <w:jc w:val="center"/>
+        <w:rPr>
+          <w:sz w:val="24"/>
+          <w:szCs w:val="24"/>
+        </w:rPr>
+      </w:pPr>
+      <w:r>
+        <w:rPr>
+          <w:sz w:val="24"/>
+          <w:szCs w:val="24"/>
+        </w:rPr>
+        <w:lastRenderedPageBreak/>
+        <w:t>Oświadczam, świadomy (-a) odpowiedzialności karnej za poświadczenie nieprawdy, że niniejszą pracę dyplomową wykonałem (-</w:t>
+      </w:r>
+      <w:proofErr w:type="spellStart"/>
+      <w:r>
+        <w:rPr>
+          <w:sz w:val="24"/>
+          <w:szCs w:val="24"/>
+        </w:rPr>
+        <w:t>am</w:t>
+      </w:r>
+      <w:proofErr w:type="spellEnd"/>
+      <w:r>
+        <w:rPr>
+          <w:sz w:val="24"/>
+          <w:szCs w:val="24"/>
+        </w:rPr>
+        <w:t>) osobiście i samodzielnie i że nie korzystałem (-</w:t>
+      </w:r>
+      <w:proofErr w:type="spellStart"/>
+      <w:r>
+        <w:rPr>
+          <w:sz w:val="24"/>
+          <w:szCs w:val="24"/>
+        </w:rPr>
+        <w:t>am</w:t>
+      </w:r>
+      <w:proofErr w:type="spellEnd"/>
+      <w:r>
+        <w:rPr>
+          <w:sz w:val="24"/>
+          <w:szCs w:val="24"/>
+        </w:rPr>
+        <w:t>) ze źródeł innych niż wymienione w pracy.”</w:t>
+      </w:r>
+    </w:p>
+    <w:p>
+      <w:pPr>
+        <w:pStyle w:val="Bezodstpw"/>
+        <w:ind w:firstLine="708"/>
+        <w:jc w:val="center"/>
+        <w:rPr>
+          <w:sz w:val="24"/>
+          <w:szCs w:val="24"/>
+        </w:rPr>
+      </w:pPr>
+    </w:p>
+    <w:p>
+      <w:pPr>
+        <w:pStyle w:val="Bezodstpw"/>
+        <w:ind w:firstLine="708"/>
+        <w:rPr>
+          <w:sz w:val="24"/>
+          <w:szCs w:val="24"/>
+        </w:rPr>
+      </w:pPr>
+    </w:p>
+    <w:p>
+      <w:pPr>
+        <w:pStyle w:val="Bezodstpw"/>
+        <w:ind w:firstLine="708"/>
+        <w:rPr>
+          <w:sz w:val="24"/>
+          <w:szCs w:val="24"/>
+        </w:rPr>
+      </w:pPr>
+      <w:r>
+        <w:rPr>
+          <w:sz w:val="24"/>
+          <w:szCs w:val="24"/>
+        </w:rPr>
+        <w:t>Paweł Brzoza</w:t>
+      </w:r>
+    </w:p>
+    <w:p>
+      <w:pPr>
+        <w:pStyle w:val="Bezodstpw"/>
+        <w:ind w:firstLine="708"/>
+        <w:rPr>
+          <w:sz w:val="24"/>
+          <w:szCs w:val="24"/>
+        </w:rPr>
+      </w:pPr>
+    </w:p>
+    <w:p>
+      <w:pPr>
+        <w:pStyle w:val="Bezodstpw"/>
+        <w:ind w:firstLine="708"/>
+        <w:rPr>
+          <w:sz w:val="24"/>
+          <w:szCs w:val="24"/>
+        </w:rPr>
+      </w:pPr>
+    </w:p>
+    <w:p>
+      <w:pPr>
+        <w:pStyle w:val="Bezodstpw"/>
+        <w:ind w:firstLine="708"/>
+        <w:rPr>
+          <w:sz w:val="24"/>
+          <w:szCs w:val="24"/>
+        </w:rPr>
+      </w:pPr>
+    </w:p>
+    <w:p>
+      <w:pPr>
+        <w:pStyle w:val="Bezodstpw"/>
+        <w:ind w:firstLine="708"/>
+        <w:rPr>
+          <w:sz w:val="24"/>
+          <w:szCs w:val="24"/>
+        </w:rPr>
+      </w:pPr>
+      <w:r>
+        <w:rPr>
+          <w:sz w:val="24"/>
+          <w:szCs w:val="24"/>
+        </w:rPr>
+        <w:t>Marcin Szumlański</w:t>
+      </w:r>
+    </w:p>
+    <w:p>
+      <w:pPr>
+        <w:pStyle w:val="Bezodstpw"/>
+      </w:pPr>
+    </w:p>
+    <w:p>
+      <w:pPr>
+        <w:pStyle w:val="Bezodstpw"/>
+      </w:pPr>
+    </w:p>
+    <w:p>
+      <w:pPr>
+        <w:pStyle w:val="Bezodstpw"/>
+      </w:pPr>
+    </w:p>
+    <w:p>
+      <w:pPr>
+        <w:pStyle w:val="Bezodstpw"/>
+      </w:pPr>
+    </w:p>
+    <w:p>
+      <w:pPr>
+        <w:pStyle w:val="Bezodstpw"/>
+      </w:pPr>
+    </w:p>
+    <w:p>
+      <w:pPr>
+        <w:pStyle w:val="Bezodstpw"/>
+      </w:pPr>
+    </w:p>
+    <w:p>
+      <w:pPr>
+        <w:pStyle w:val="Bezodstpw"/>
+      </w:pPr>
+    </w:p>
+    <w:p>
+      <w:pPr>
+        <w:pStyle w:val="Bezodstpw"/>
+      </w:pPr>
+    </w:p>
+    <w:p>
+      <w:pPr>
+        <w:pStyle w:val="Bezodstpw"/>
+        <w:jc w:val="center"/>
+      </w:pPr>
+    </w:p>
+    <w:p>
+      <w:pPr>
+        <w:pStyle w:val="Bezodstpw"/>
+        <w:jc w:val="center"/>
+      </w:pPr>
+    </w:p>
+    <w:p>
+      <w:pPr>
+        <w:pStyle w:val="Bezodstpw"/>
+        <w:jc w:val="center"/>
+      </w:pPr>
+    </w:p>
+    <w:p>
+      <w:pPr>
+        <w:pStyle w:val="Bezodstpw"/>
+        <w:jc w:val="center"/>
+      </w:pPr>
+    </w:p>
+    <w:p>
+      <w:pPr>
+        <w:pStyle w:val="Bezodstpw"/>
+        <w:jc w:val="center"/>
+      </w:pPr>
+    </w:p>
+    <w:p>
+      <w:pPr>
+        <w:pStyle w:val="Bezodstpw"/>
+        <w:jc w:val="center"/>
+      </w:pPr>
+    </w:p>
+    <w:p>
+      <w:pPr>
+        <w:pStyle w:val="Bezodstpw"/>
+        <w:jc w:val="center"/>
+      </w:pPr>
+    </w:p>
+    <w:p>
+      <w:pPr>
+        <w:pStyle w:val="Bezodstpw"/>
+        <w:jc w:val="center"/>
+      </w:pPr>
+    </w:p>
+    <w:p>
+      <w:pPr>
+        <w:pStyle w:val="Bezodstpw"/>
+        <w:jc w:val="center"/>
+      </w:pPr>
+    </w:p>
+    <w:p>
+      <w:pPr>
+        <w:pStyle w:val="Bezodstpw"/>
+        <w:jc w:val="center"/>
+      </w:pPr>
+    </w:p>
+    <w:p>
+      <w:pPr>
+        <w:pStyle w:val="Bezodstpw"/>
+        <w:jc w:val="center"/>
+      </w:pPr>
+    </w:p>
+    <w:p>
+      <w:pPr>
+        <w:pStyle w:val="Bezodstpw"/>
+        <w:jc w:val="center"/>
+      </w:pPr>
+    </w:p>
+    <w:p>
+      <w:pPr>
+        <w:pStyle w:val="Bezodstpw"/>
+        <w:jc w:val="center"/>
+      </w:pPr>
+    </w:p>
+    <w:p>
+      <w:pPr>
+        <w:pStyle w:val="Bezodstpw"/>
+        <w:jc w:val="center"/>
+      </w:pPr>
+    </w:p>
+    <w:p>
+      <w:pPr>
+        <w:pStyle w:val="Bezodstpw"/>
+        <w:jc w:val="center"/>
+      </w:pPr>
+    </w:p>
+    <w:p>
+      <w:pPr>
+        <w:pStyle w:val="Bezodstpw"/>
+        <w:jc w:val="center"/>
+      </w:pPr>
+    </w:p>
+    <w:p>
+      <w:pPr>
+        <w:pStyle w:val="Bezodstpw"/>
+        <w:jc w:val="center"/>
+      </w:pPr>
+    </w:p>
+    <w:p>
+      <w:pPr>
+        <w:pStyle w:val="Bezodstpw"/>
+        <w:jc w:val="center"/>
+      </w:pPr>
+    </w:p>
+    <w:p>
+      <w:pPr>
+        <w:pStyle w:val="Bezodstpw"/>
+        <w:jc w:val="center"/>
+      </w:pPr>
+    </w:p>
+    <w:p>
+      <w:pPr>
+        <w:pStyle w:val="Bezodstpw"/>
+        <w:jc w:val="center"/>
+      </w:pPr>
+    </w:p>
+    <w:p>
+      <w:pPr>
+        <w:pStyle w:val="Bezodstpw"/>
+        <w:jc w:val="center"/>
+      </w:pPr>
+    </w:p>
+    <w:p>
+      <w:pPr>
+        <w:pStyle w:val="Bezodstpw"/>
+        <w:jc w:val="center"/>
+      </w:pPr>
+    </w:p>
+    <w:p>
+      <w:pPr>
+        <w:pStyle w:val="Bezodstpw"/>
+        <w:jc w:val="center"/>
+      </w:pPr>
+    </w:p>
+    <w:p>
+      <w:pPr>
+        <w:pStyle w:val="Bezodstpw"/>
+        <w:jc w:val="center"/>
+      </w:pPr>
+    </w:p>
+    <w:p>
+      <w:pPr>
+        <w:pStyle w:val="Bezodstpw"/>
+        <w:jc w:val="center"/>
+      </w:pPr>
+    </w:p>
+    <w:p>
+      <w:pPr>
+        <w:pStyle w:val="Bezodstpw"/>
+        <w:jc w:val="center"/>
+      </w:pPr>
+    </w:p>
+    <w:p>
+      <w:pPr>
+        <w:pStyle w:val="Bezodstpw"/>
+        <w:jc w:val="center"/>
+      </w:pPr>
+    </w:p>
+    <w:p>
+      <w:pPr>
+        <w:pStyle w:val="Bezodstpw"/>
+        <w:jc w:val="center"/>
+      </w:pPr>
+    </w:p>
+    <w:p>
+      <w:pPr>
+        <w:pStyle w:val="Bezodstpw"/>
+        <w:jc w:val="center"/>
+      </w:pPr>
+    </w:p>
+    <w:p>
+      <w:pPr>
+        <w:pStyle w:val="Bezodstpw"/>
+        <w:jc w:val="center"/>
+      </w:pPr>
+    </w:p>
+    <w:p>
+      <w:pPr>
+        <w:pStyle w:val="Bezodstpw"/>
+      </w:pPr>
+    </w:p>
+    <w:p>
+      <w:pPr>
+        <w:pStyle w:val="Bezodstpw"/>
+        <w:rPr>
+          <w:i/>
+          <w:sz w:val="28"/>
+        </w:rPr>
+      </w:pPr>
     </w:p>
     <w:p>
       <w:pPr>
@@ -493,20 +882,251 @@
           <w:numId w:val="1"/>
         </w:numPr>
         <w:rPr>
-          <w:i/>
-          <w:sz w:val="28"/>
-        </w:rPr>
-      </w:pPr>
-      <w:r>
-        <w:rPr>
-          <w:i/>
+          <w:sz w:val="28"/>
+        </w:rPr>
+      </w:pPr>
+      <w:r>
+        <w:rPr>
           <w:sz w:val="28"/>
         </w:rPr>
         <w:t>Wstęp</w:t>
       </w:r>
       <w:r>
         <w:rPr>
-          <w:i/>
+          <w:sz w:val="28"/>
+        </w:rPr>
+        <w:t xml:space="preserve"> (</w:t>
+      </w:r>
+      <w:r>
+        <w:rPr>
+          <w:sz w:val="28"/>
+        </w:rPr>
+        <w:t xml:space="preserve">wspólnie </w:t>
+      </w:r>
+      <w:r>
+        <w:rPr>
+          <w:sz w:val="28"/>
+        </w:rPr>
+        <w:sym w:font="Wingdings" w:char="F04A"/>
+      </w:r>
+      <w:r>
+        <w:rPr>
+          <w:sz w:val="28"/>
+        </w:rPr>
+        <w:t>)</w:t>
+      </w:r>
+    </w:p>
+    <w:p>
+      <w:pPr>
+        <w:pStyle w:val="Bezodstpw"/>
+        <w:numPr>
+          <w:ilvl w:val="1"/>
+          <w:numId w:val="1"/>
+        </w:numPr>
+        <w:rPr>
+          <w:sz w:val="28"/>
+        </w:rPr>
+      </w:pPr>
+      <w:r>
+        <w:rPr>
+          <w:sz w:val="28"/>
+        </w:rPr>
+        <w:t xml:space="preserve"> </w:t>
+      </w:r>
+      <w:r>
+        <w:rPr>
+          <w:sz w:val="28"/>
+        </w:rPr>
+        <w:t>Rozwiązanie podziału pracy</w:t>
+      </w:r>
+    </w:p>
+    <w:p>
+      <w:pPr>
+        <w:pStyle w:val="Bezodstpw"/>
+        <w:numPr>
+          <w:ilvl w:val="1"/>
+          <w:numId w:val="1"/>
+        </w:numPr>
+        <w:rPr>
+          <w:sz w:val="28"/>
+        </w:rPr>
+      </w:pPr>
+      <w:r>
+        <w:rPr>
+          <w:sz w:val="28"/>
+        </w:rPr>
+        <w:t xml:space="preserve"> </w:t>
+      </w:r>
+      <w:r>
+        <w:rPr>
+          <w:sz w:val="28"/>
+        </w:rPr>
+        <w:t>Cele i zakres pracy</w:t>
+      </w:r>
+    </w:p>
+    <w:p>
+      <w:pPr>
+        <w:pStyle w:val="Bezodstpw"/>
+        <w:numPr>
+          <w:ilvl w:val="1"/>
+          <w:numId w:val="1"/>
+        </w:numPr>
+        <w:rPr>
+          <w:sz w:val="28"/>
+        </w:rPr>
+      </w:pPr>
+      <w:r>
+        <w:rPr>
+          <w:sz w:val="28"/>
+        </w:rPr>
+        <w:t xml:space="preserve"> Streszczenie kolejnych rozdziałów</w:t>
+      </w:r>
+    </w:p>
+    <w:p>
+      <w:pPr>
+        <w:pStyle w:val="Bezodstpw"/>
+        <w:numPr>
+          <w:ilvl w:val="0"/>
+          <w:numId w:val="1"/>
+        </w:numPr>
+        <w:rPr>
+          <w:sz w:val="28"/>
+        </w:rPr>
+      </w:pPr>
+      <w:r>
+        <w:rPr>
+          <w:sz w:val="28"/>
+        </w:rPr>
+        <w:t>Świat wirtualny, a rzeczywisty</w:t>
+      </w:r>
+      <w:r>
+        <w:rPr>
+          <w:sz w:val="28"/>
+        </w:rPr>
+        <w:t xml:space="preserve"> (P. Brzoza)</w:t>
+      </w:r>
+    </w:p>
+    <w:p>
+      <w:pPr>
+        <w:pStyle w:val="Bezodstpw"/>
+        <w:numPr>
+          <w:ilvl w:val="1"/>
+          <w:numId w:val="1"/>
+        </w:numPr>
+        <w:rPr>
+          <w:sz w:val="28"/>
+        </w:rPr>
+      </w:pPr>
+      <w:r>
+        <w:rPr>
+          <w:sz w:val="28"/>
+        </w:rPr>
+        <w:t xml:space="preserve"> </w:t>
+      </w:r>
+      <w:r>
+        <w:rPr>
+          <w:sz w:val="28"/>
+        </w:rPr>
+        <w:t>Niezbędne</w:t>
+      </w:r>
+      <w:r>
+        <w:rPr>
+          <w:sz w:val="28"/>
+        </w:rPr>
+        <w:t xml:space="preserve"> definicje</w:t>
+      </w:r>
+    </w:p>
+    <w:p>
+      <w:pPr>
+        <w:pStyle w:val="Bezodstpw"/>
+        <w:numPr>
+          <w:ilvl w:val="1"/>
+          <w:numId w:val="1"/>
+        </w:numPr>
+        <w:rPr>
+          <w:sz w:val="28"/>
+        </w:rPr>
+      </w:pPr>
+      <w:r>
+        <w:rPr>
+          <w:sz w:val="28"/>
+        </w:rPr>
+        <w:t xml:space="preserve"> </w:t>
+      </w:r>
+      <w:r>
+        <w:rPr>
+          <w:sz w:val="28"/>
+        </w:rPr>
+        <w:t>Historia</w:t>
+      </w:r>
+    </w:p>
+    <w:p>
+      <w:pPr>
+        <w:pStyle w:val="Bezodstpw"/>
+        <w:numPr>
+          <w:ilvl w:val="1"/>
+          <w:numId w:val="1"/>
+        </w:numPr>
+        <w:rPr>
+          <w:sz w:val="28"/>
+        </w:rPr>
+      </w:pPr>
+      <w:r>
+        <w:rPr>
+          <w:sz w:val="28"/>
+        </w:rPr>
+        <w:t xml:space="preserve"> </w:t>
+      </w:r>
+      <w:r>
+        <w:rPr>
+          <w:sz w:val="28"/>
+        </w:rPr>
+        <w:t>Obszary zastosowań</w:t>
+      </w:r>
+    </w:p>
+    <w:p>
+      <w:pPr>
+        <w:pStyle w:val="Bezodstpw"/>
+        <w:numPr>
+          <w:ilvl w:val="1"/>
+          <w:numId w:val="1"/>
+        </w:numPr>
+        <w:rPr>
+          <w:sz w:val="28"/>
+        </w:rPr>
+      </w:pPr>
+      <w:r>
+        <w:rPr>
+          <w:sz w:val="28"/>
+        </w:rPr>
+        <w:t xml:space="preserve"> </w:t>
+      </w:r>
+      <w:r>
+        <w:rPr>
+          <w:sz w:val="28"/>
+        </w:rPr>
+        <w:t>Przedstawiany typ wirtualnej rzeczywistości</w:t>
+      </w:r>
+    </w:p>
+    <w:p>
+      <w:pPr>
+        <w:pStyle w:val="Bezodstpw"/>
+        <w:numPr>
+          <w:ilvl w:val="0"/>
+          <w:numId w:val="1"/>
+        </w:numPr>
+        <w:rPr>
+          <w:sz w:val="28"/>
+        </w:rPr>
+      </w:pPr>
+      <w:r>
+        <w:rPr>
+          <w:sz w:val="28"/>
+        </w:rPr>
+        <w:t>Przegląd dostępnych rozwiązań technologicznych</w:t>
+      </w:r>
+      <w:r>
+        <w:rPr>
           <w:sz w:val="28"/>
         </w:rPr>
         <w:t xml:space="preserve"> (M. Szumlański)</w:t>
@@ -520,10 +1140,39 @@
           <w:numId w:val="1"/>
         </w:numPr>
         <w:rPr>
-          <w:i/>
-          <w:sz w:val="28"/>
-        </w:rPr>
-      </w:pPr>
+          <w:sz w:val="28"/>
+        </w:rPr>
+      </w:pPr>
+      <w:r>
+        <w:rPr>
+          <w:sz w:val="28"/>
+        </w:rPr>
+        <w:t xml:space="preserve"> Przegląd rynku</w:t>
+      </w:r>
+    </w:p>
+    <w:p>
+      <w:pPr>
+        <w:pStyle w:val="Bezodstpw"/>
+        <w:numPr>
+          <w:ilvl w:val="1"/>
+          <w:numId w:val="1"/>
+        </w:numPr>
+        <w:rPr>
+          <w:sz w:val="28"/>
+        </w:rPr>
+      </w:pPr>
+      <w:r>
+        <w:rPr>
+          <w:sz w:val="28"/>
+        </w:rPr>
+        <w:t xml:space="preserve"> </w:t>
+      </w:r>
+      <w:r>
+        <w:rPr>
+          <w:sz w:val="28"/>
+        </w:rPr>
+        <w:t>Możliwości zastosowania</w:t>
+      </w:r>
     </w:p>
     <w:p>
       <w:pPr>
@@ -533,20 +1182,23 @@
           <w:numId w:val="1"/>
         </w:numPr>
         <w:rPr>
-          <w:i/>
-          <w:sz w:val="28"/>
-        </w:rPr>
-      </w:pPr>
-      <w:r>
-        <w:rPr>
-          <w:i/>
-          <w:sz w:val="28"/>
-        </w:rPr>
-        <w:t>Świat wirtualny, a rzeczywisty</w:t>
-      </w:r>
-      <w:r>
-        <w:rPr>
-          <w:i/>
+          <w:sz w:val="28"/>
+        </w:rPr>
+      </w:pPr>
+      <w:r>
+        <w:rPr>
+          <w:sz w:val="28"/>
+        </w:rPr>
+        <w:t>Wybran</w:t>
+      </w:r>
+      <w:r>
+        <w:rPr>
+          <w:sz w:val="28"/>
+        </w:rPr>
+        <w:t>e technologie</w:t>
+      </w:r>
+      <w:r>
+        <w:rPr>
           <w:sz w:val="28"/>
         </w:rPr>
         <w:t xml:space="preserve"> (P. Brzoza)</w:t>
@@ -560,10 +1212,241 @@
           <w:numId w:val="1"/>
         </w:numPr>
         <w:rPr>
-          <w:i/>
-          <w:sz w:val="28"/>
-        </w:rPr>
-      </w:pPr>
+          <w:sz w:val="28"/>
+        </w:rPr>
+      </w:pPr>
+      <w:r>
+        <w:rPr>
+          <w:sz w:val="28"/>
+        </w:rPr>
+        <w:t xml:space="preserve"> </w:t>
+      </w:r>
+      <w:r>
+        <w:rPr>
+          <w:sz w:val="28"/>
+        </w:rPr>
+        <w:t>Niezbędne elementy instalacyjne</w:t>
+      </w:r>
+    </w:p>
+    <w:p>
+      <w:pPr>
+        <w:pStyle w:val="Bezodstpw"/>
+        <w:numPr>
+          <w:ilvl w:val="2"/>
+          <w:numId w:val="1"/>
+        </w:numPr>
+        <w:rPr>
+          <w:sz w:val="28"/>
+        </w:rPr>
+      </w:pPr>
+      <w:r>
+        <w:rPr>
+          <w:sz w:val="28"/>
+        </w:rPr>
+        <w:t>Unity 2017.3</w:t>
+      </w:r>
+    </w:p>
+    <w:p>
+      <w:pPr>
+        <w:pStyle w:val="Bezodstpw"/>
+        <w:numPr>
+          <w:ilvl w:val="2"/>
+          <w:numId w:val="1"/>
+        </w:numPr>
+        <w:rPr>
+          <w:sz w:val="28"/>
+        </w:rPr>
+      </w:pPr>
+      <w:r>
+        <w:rPr>
+          <w:sz w:val="28"/>
+        </w:rPr>
+        <w:t>Android Studio SDK</w:t>
+      </w:r>
+    </w:p>
+    <w:p>
+      <w:pPr>
+        <w:pStyle w:val="Bezodstpw"/>
+        <w:numPr>
+          <w:ilvl w:val="2"/>
+          <w:numId w:val="1"/>
+        </w:numPr>
+        <w:rPr>
+          <w:sz w:val="28"/>
+        </w:rPr>
+      </w:pPr>
+      <w:r>
+        <w:rPr>
+          <w:sz w:val="28"/>
+        </w:rPr>
+        <w:t>Java Development Kit</w:t>
+      </w:r>
+    </w:p>
+    <w:p>
+      <w:pPr>
+        <w:pStyle w:val="Bezodstpw"/>
+        <w:numPr>
+          <w:ilvl w:val="1"/>
+          <w:numId w:val="1"/>
+        </w:numPr>
+        <w:rPr>
+          <w:sz w:val="28"/>
+        </w:rPr>
+      </w:pPr>
+      <w:r>
+        <w:rPr>
+          <w:sz w:val="28"/>
+        </w:rPr>
+        <w:t xml:space="preserve"> Urządzenie do obsługi aplikacji VR</w:t>
+      </w:r>
+    </w:p>
+    <w:p>
+      <w:pPr>
+        <w:pStyle w:val="Bezodstpw"/>
+        <w:numPr>
+          <w:ilvl w:val="2"/>
+          <w:numId w:val="1"/>
+        </w:numPr>
+        <w:rPr>
+          <w:sz w:val="28"/>
+        </w:rPr>
+      </w:pPr>
+      <w:r>
+        <w:rPr>
+          <w:sz w:val="28"/>
+        </w:rPr>
+        <w:t xml:space="preserve">Xiaomi </w:t>
+      </w:r>
+      <w:proofErr w:type="spellStart"/>
+      <w:r>
+        <w:rPr>
+          <w:sz w:val="28"/>
+        </w:rPr>
+        <w:t>Redmi</w:t>
+      </w:r>
+      <w:proofErr w:type="spellEnd"/>
+      <w:r>
+        <w:rPr>
+          <w:sz w:val="28"/>
+        </w:rPr>
+        <w:t xml:space="preserve"> </w:t>
+      </w:r>
+      <w:proofErr w:type="spellStart"/>
+      <w:r>
+        <w:rPr>
+          <w:sz w:val="28"/>
+        </w:rPr>
+        <w:t>Note</w:t>
+      </w:r>
+      <w:proofErr w:type="spellEnd"/>
+      <w:r>
+        <w:rPr>
+          <w:sz w:val="28"/>
+        </w:rPr>
+        <w:t xml:space="preserve"> 4X</w:t>
+      </w:r>
+    </w:p>
+    <w:p>
+      <w:pPr>
+        <w:pStyle w:val="Bezodstpw"/>
+        <w:numPr>
+          <w:ilvl w:val="2"/>
+          <w:numId w:val="1"/>
+        </w:numPr>
+        <w:rPr>
+          <w:sz w:val="28"/>
+        </w:rPr>
+      </w:pPr>
+      <w:r>
+        <w:rPr>
+          <w:sz w:val="28"/>
+        </w:rPr>
+        <w:t xml:space="preserve">Sony </w:t>
+      </w:r>
+      <w:proofErr w:type="spellStart"/>
+      <w:r>
+        <w:rPr>
+          <w:sz w:val="28"/>
+        </w:rPr>
+        <w:t>Xperia</w:t>
+      </w:r>
+      <w:proofErr w:type="spellEnd"/>
+      <w:r>
+        <w:rPr>
+          <w:sz w:val="28"/>
+        </w:rPr>
+        <w:t xml:space="preserve"> Z1</w:t>
+      </w:r>
+    </w:p>
+    <w:p>
+      <w:pPr>
+        <w:pStyle w:val="Bezodstpw"/>
+        <w:numPr>
+          <w:ilvl w:val="1"/>
+          <w:numId w:val="1"/>
+        </w:numPr>
+        <w:rPr>
+          <w:sz w:val="28"/>
+        </w:rPr>
+      </w:pPr>
+      <w:r>
+        <w:rPr>
+          <w:sz w:val="28"/>
+        </w:rPr>
+        <w:t xml:space="preserve"> Okulary VR</w:t>
+      </w:r>
+    </w:p>
+    <w:p>
+      <w:pPr>
+        <w:pStyle w:val="Bezodstpw"/>
+        <w:numPr>
+          <w:ilvl w:val="2"/>
+          <w:numId w:val="1"/>
+        </w:numPr>
+        <w:rPr>
+          <w:sz w:val="28"/>
+        </w:rPr>
+      </w:pPr>
+      <w:r>
+        <w:rPr>
+          <w:sz w:val="28"/>
+        </w:rPr>
+        <w:t xml:space="preserve">Google </w:t>
+      </w:r>
+      <w:proofErr w:type="spellStart"/>
+      <w:r>
+        <w:rPr>
+          <w:sz w:val="28"/>
+        </w:rPr>
+        <w:t>Cardboard</w:t>
+      </w:r>
+      <w:proofErr w:type="spellEnd"/>
+    </w:p>
+    <w:p>
+      <w:pPr>
+        <w:pStyle w:val="Bezodstpw"/>
+        <w:numPr>
+          <w:ilvl w:val="2"/>
+          <w:numId w:val="1"/>
+        </w:numPr>
+        <w:rPr>
+          <w:sz w:val="28"/>
+        </w:rPr>
+      </w:pPr>
+      <w:proofErr w:type="spellStart"/>
+      <w:r>
+        <w:rPr>
+          <w:sz w:val="28"/>
+        </w:rPr>
+        <w:t>FiiT</w:t>
+      </w:r>
+      <w:proofErr w:type="spellEnd"/>
+      <w:r>
+        <w:rPr>
+          <w:sz w:val="28"/>
+        </w:rPr>
+        <w:t xml:space="preserve"> VR 2S</w:t>
+      </w:r>
     </w:p>
     <w:p>
       <w:pPr>
@@ -573,20 +1456,383 @@
           <w:numId w:val="1"/>
         </w:numPr>
         <w:rPr>
-          <w:i/>
-          <w:sz w:val="28"/>
-        </w:rPr>
-      </w:pPr>
-      <w:r>
-        <w:rPr>
-          <w:i/>
-          <w:sz w:val="28"/>
-        </w:rPr>
-        <w:t>Przegląd dostępnych rozwiązań technologicznych</w:t>
-      </w:r>
-      <w:r>
-        <w:rPr>
-          <w:i/>
+          <w:sz w:val="28"/>
+        </w:rPr>
+      </w:pPr>
+      <w:r>
+        <w:rPr>
+          <w:sz w:val="28"/>
+        </w:rPr>
+        <w:t xml:space="preserve">Praca z </w:t>
+      </w:r>
+      <w:r>
+        <w:rPr>
+          <w:sz w:val="28"/>
+        </w:rPr>
+        <w:t>silnikiem graficznym Unity</w:t>
+      </w:r>
+      <w:r>
+        <w:rPr>
+          <w:sz w:val="28"/>
+        </w:rPr>
+        <w:t xml:space="preserve"> (P. Brzoza</w:t>
+      </w:r>
+      <w:r>
+        <w:rPr>
+          <w:sz w:val="28"/>
+        </w:rPr>
+        <w:t>)</w:t>
+      </w:r>
+    </w:p>
+    <w:p>
+      <w:pPr>
+        <w:pStyle w:val="Bezodstpw"/>
+        <w:numPr>
+          <w:ilvl w:val="1"/>
+          <w:numId w:val="1"/>
+        </w:numPr>
+        <w:rPr>
+          <w:sz w:val="28"/>
+        </w:rPr>
+      </w:pPr>
+      <w:r>
+        <w:rPr>
+          <w:sz w:val="28"/>
+        </w:rPr>
+        <w:t xml:space="preserve"> </w:t>
+      </w:r>
+      <w:r>
+        <w:rPr>
+          <w:sz w:val="28"/>
+        </w:rPr>
+        <w:t>Pierwsze uruchomienie</w:t>
+      </w:r>
+    </w:p>
+    <w:p>
+      <w:pPr>
+        <w:pStyle w:val="Bezodstpw"/>
+        <w:numPr>
+          <w:ilvl w:val="1"/>
+          <w:numId w:val="1"/>
+        </w:numPr>
+        <w:rPr>
+          <w:sz w:val="28"/>
+        </w:rPr>
+      </w:pPr>
+      <w:r>
+        <w:rPr>
+          <w:sz w:val="28"/>
+        </w:rPr>
+        <w:t xml:space="preserve"> Struktura projektu</w:t>
+      </w:r>
+    </w:p>
+    <w:p>
+      <w:pPr>
+        <w:pStyle w:val="Bezodstpw"/>
+        <w:numPr>
+          <w:ilvl w:val="1"/>
+          <w:numId w:val="1"/>
+        </w:numPr>
+        <w:rPr>
+          <w:sz w:val="28"/>
+        </w:rPr>
+      </w:pPr>
+      <w:r>
+        <w:rPr>
+          <w:sz w:val="28"/>
+        </w:rPr>
+        <w:t xml:space="preserve"> Elementy środowiska umożliwiające pracę</w:t>
+      </w:r>
+    </w:p>
+    <w:p>
+      <w:pPr>
+        <w:pStyle w:val="Bezodstpw"/>
+        <w:numPr>
+          <w:ilvl w:val="1"/>
+          <w:numId w:val="1"/>
+        </w:numPr>
+        <w:rPr>
+          <w:sz w:val="28"/>
+        </w:rPr>
+      </w:pPr>
+      <w:r>
+        <w:rPr>
+          <w:sz w:val="28"/>
+        </w:rPr>
+        <w:t xml:space="preserve"> </w:t>
+      </w:r>
+      <w:r>
+        <w:rPr>
+          <w:sz w:val="28"/>
+        </w:rPr>
+        <w:t xml:space="preserve">Google </w:t>
+      </w:r>
+      <w:r>
+        <w:rPr>
+          <w:sz w:val="28"/>
+        </w:rPr>
+        <w:t>VR SDK</w:t>
+      </w:r>
+    </w:p>
+    <w:p>
+      <w:pPr>
+        <w:pStyle w:val="Bezodstpw"/>
+        <w:numPr>
+          <w:ilvl w:val="0"/>
+          <w:numId w:val="1"/>
+        </w:numPr>
+        <w:rPr>
+          <w:sz w:val="28"/>
+        </w:rPr>
+      </w:pPr>
+      <w:r>
+        <w:rPr>
+          <w:sz w:val="28"/>
+        </w:rPr>
+        <w:t>Implementacja aplikacji</w:t>
+      </w:r>
+      <w:r>
+        <w:rPr>
+          <w:sz w:val="28"/>
+        </w:rPr>
+        <w:t xml:space="preserve"> na</w:t>
+      </w:r>
+      <w:r>
+        <w:rPr>
+          <w:sz w:val="28"/>
+        </w:rPr>
+        <w:t xml:space="preserve"> smartphony z systemem Android</w:t>
+      </w:r>
+      <w:r>
+        <w:rPr>
+          <w:sz w:val="28"/>
+        </w:rPr>
+        <w:t xml:space="preserve"> (P. Brzoza)</w:t>
+      </w:r>
+    </w:p>
+    <w:p>
+      <w:pPr>
+        <w:pStyle w:val="Bezodstpw"/>
+        <w:numPr>
+          <w:ilvl w:val="1"/>
+          <w:numId w:val="1"/>
+        </w:numPr>
+        <w:rPr>
+          <w:sz w:val="28"/>
+        </w:rPr>
+      </w:pPr>
+      <w:r>
+        <w:rPr>
+          <w:sz w:val="28"/>
+        </w:rPr>
+        <w:t xml:space="preserve"> Pozyskiwanie zdjęć </w:t>
+      </w:r>
+      <w:r>
+        <w:rPr>
+          <w:sz w:val="28"/>
+        </w:rPr>
+        <w:t xml:space="preserve"> </w:t>
+      </w:r>
+    </w:p>
+    <w:p>
+      <w:pPr>
+        <w:pStyle w:val="Bezodstpw"/>
+        <w:numPr>
+          <w:ilvl w:val="1"/>
+          <w:numId w:val="1"/>
+        </w:numPr>
+        <w:rPr>
+          <w:sz w:val="28"/>
+        </w:rPr>
+      </w:pPr>
+      <w:r>
+        <w:rPr>
+          <w:sz w:val="28"/>
+        </w:rPr>
+        <w:t xml:space="preserve"> Kluczowe elementy projektu</w:t>
+      </w:r>
+      <w:bookmarkStart w:id="0" w:name="_GoBack"/>
+      <w:bookmarkEnd w:id="0"/>
+    </w:p>
+    <w:p>
+      <w:pPr>
+        <w:pStyle w:val="Bezodstpw"/>
+        <w:numPr>
+          <w:ilvl w:val="1"/>
+          <w:numId w:val="1"/>
+        </w:numPr>
+        <w:rPr>
+          <w:sz w:val="28"/>
+        </w:rPr>
+      </w:pPr>
+      <w:r>
+        <w:rPr>
+          <w:sz w:val="28"/>
+        </w:rPr>
+        <w:t xml:space="preserve"> </w:t>
+      </w:r>
+      <w:r>
+        <w:rPr>
+          <w:sz w:val="28"/>
+        </w:rPr>
+        <w:t>Budowanie aplikacji</w:t>
+      </w:r>
+    </w:p>
+    <w:p>
+      <w:pPr>
+        <w:pStyle w:val="Bezodstpw"/>
+        <w:numPr>
+          <w:ilvl w:val="0"/>
+          <w:numId w:val="1"/>
+        </w:numPr>
+        <w:rPr>
+          <w:sz w:val="28"/>
+        </w:rPr>
+      </w:pPr>
+      <w:r>
+        <w:rPr>
+          <w:sz w:val="28"/>
+        </w:rPr>
+        <w:t xml:space="preserve">Implementacja aplikacji </w:t>
+      </w:r>
+      <w:r>
+        <w:rPr>
+          <w:sz w:val="28"/>
+        </w:rPr>
+        <w:t xml:space="preserve">w </w:t>
+      </w:r>
+      <w:r>
+        <w:rPr>
+          <w:sz w:val="28"/>
+        </w:rPr>
+        <w:t xml:space="preserve">innych technologiach </w:t>
+      </w:r>
+      <w:r>
+        <w:rPr>
+          <w:sz w:val="28"/>
+        </w:rPr>
+        <w:t>(M. Szumlański)</w:t>
+      </w:r>
+    </w:p>
+    <w:p>
+      <w:pPr>
+        <w:pStyle w:val="Bezodstpw"/>
+        <w:numPr>
+          <w:ilvl w:val="1"/>
+          <w:numId w:val="1"/>
+        </w:numPr>
+        <w:rPr>
+          <w:sz w:val="28"/>
+        </w:rPr>
+      </w:pPr>
+    </w:p>
+    <w:p>
+      <w:pPr>
+        <w:pStyle w:val="Bezodstpw"/>
+        <w:numPr>
+          <w:ilvl w:val="0"/>
+          <w:numId w:val="1"/>
+        </w:numPr>
+        <w:rPr>
+          <w:sz w:val="28"/>
+        </w:rPr>
+      </w:pPr>
+      <w:r>
+        <w:rPr>
+          <w:sz w:val="28"/>
+        </w:rPr>
+        <w:t>Badania „</w:t>
+      </w:r>
+      <w:proofErr w:type="spellStart"/>
+      <w:r>
+        <w:rPr>
+          <w:sz w:val="28"/>
+        </w:rPr>
+        <w:t>user</w:t>
+      </w:r>
+      <w:proofErr w:type="spellEnd"/>
+      <w:r>
+        <w:rPr>
+          <w:sz w:val="28"/>
+        </w:rPr>
+        <w:t xml:space="preserve"> </w:t>
+      </w:r>
+      <w:proofErr w:type="spellStart"/>
+      <w:r>
+        <w:rPr>
+          <w:sz w:val="28"/>
+        </w:rPr>
+        <w:t>experience</w:t>
+      </w:r>
+      <w:proofErr w:type="spellEnd"/>
+      <w:r>
+        <w:rPr>
+          <w:sz w:val="28"/>
+        </w:rPr>
+        <w:t>”</w:t>
+      </w:r>
+      <w:r>
+        <w:rPr>
+          <w:sz w:val="28"/>
+        </w:rPr>
+        <w:t xml:space="preserve"> (</w:t>
+      </w:r>
+      <w:r>
+        <w:rPr>
+          <w:sz w:val="28"/>
+        </w:rPr>
+        <w:t>M. Szumlański</w:t>
+      </w:r>
+      <w:r>
+        <w:rPr>
+          <w:sz w:val="28"/>
+        </w:rPr>
+        <w:t>)</w:t>
+      </w:r>
+    </w:p>
+    <w:p>
+      <w:pPr>
+        <w:pStyle w:val="Bezodstpw"/>
+        <w:numPr>
+          <w:ilvl w:val="1"/>
+          <w:numId w:val="1"/>
+        </w:numPr>
+        <w:rPr>
+          <w:sz w:val="28"/>
+        </w:rPr>
+      </w:pPr>
+    </w:p>
+    <w:p>
+      <w:pPr>
+        <w:pStyle w:val="Bezodstpw"/>
+        <w:numPr>
+          <w:ilvl w:val="0"/>
+          <w:numId w:val="1"/>
+        </w:numPr>
+        <w:rPr>
+          <w:sz w:val="28"/>
+        </w:rPr>
+      </w:pPr>
+      <w:r>
+        <w:rPr>
+          <w:sz w:val="28"/>
+        </w:rPr>
+        <w:t xml:space="preserve">Perspektywy rozwoju </w:t>
+      </w:r>
+      <w:r>
+        <w:rPr>
+          <w:sz w:val="28"/>
+        </w:rPr>
+        <w:t xml:space="preserve">i przyszłość </w:t>
+      </w:r>
+      <w:r>
+        <w:rPr>
+          <w:sz w:val="28"/>
+        </w:rPr>
+        <w:t>wirtualnej rzeczywistości</w:t>
+      </w:r>
+      <w:r>
+        <w:rPr>
           <w:sz w:val="28"/>
         </w:rPr>
         <w:t xml:space="preserve"> (M. Szumlański)</w:t>
@@ -600,7 +1846,6 @@
           <w:numId w:val="1"/>
         </w:numPr>
         <w:rPr>
-          <w:i/>
           <w:sz w:val="28"/>
         </w:rPr>
       </w:pPr>
@@ -613,44 +1858,40 @@
           <w:numId w:val="1"/>
         </w:numPr>
         <w:rPr>
-          <w:i/>
-          <w:sz w:val="28"/>
-        </w:rPr>
-      </w:pPr>
-      <w:r>
-        <w:rPr>
-          <w:i/>
-          <w:sz w:val="28"/>
-        </w:rPr>
-        <w:t>Wybran</w:t>
-      </w:r>
-      <w:r>
-        <w:rPr>
-          <w:i/>
-          <w:sz w:val="28"/>
-        </w:rPr>
-        <w:t>e technologie</w:t>
-      </w:r>
-      <w:r>
-        <w:rPr>
-          <w:i/>
-          <w:sz w:val="28"/>
-        </w:rPr>
-        <w:t xml:space="preserve"> (P. Brzoza)</w:t>
-      </w:r>
-    </w:p>
-    <w:p>
-      <w:pPr>
-        <w:pStyle w:val="Bezodstpw"/>
-        <w:numPr>
-          <w:ilvl w:val="1"/>
-          <w:numId w:val="1"/>
-        </w:numPr>
-        <w:rPr>
-          <w:i/>
-          <w:sz w:val="28"/>
-        </w:rPr>
-      </w:pPr>
+          <w:sz w:val="28"/>
+        </w:rPr>
+      </w:pPr>
+      <w:r>
+        <w:rPr>
+          <w:sz w:val="28"/>
+        </w:rPr>
+        <w:lastRenderedPageBreak/>
+        <w:t xml:space="preserve"> Podsumowanie</w:t>
+      </w:r>
+      <w:r>
+        <w:rPr>
+          <w:sz w:val="28"/>
+        </w:rPr>
+        <w:t xml:space="preserve"> (</w:t>
+      </w:r>
+      <w:r>
+        <w:rPr>
+          <w:sz w:val="28"/>
+        </w:rPr>
+        <w:t xml:space="preserve">wspólnie </w:t>
+      </w:r>
+      <w:r>
+        <w:rPr>
+          <w:sz w:val="28"/>
+        </w:rPr>
+        <w:sym w:font="Wingdings" w:char="F04A"/>
+      </w:r>
+      <w:r>
+        <w:rPr>
+          <w:sz w:val="28"/>
+        </w:rPr>
+        <w:t>)</w:t>
+      </w:r>
     </w:p>
     <w:p>
       <w:pPr>
@@ -660,44 +1901,15 @@
           <w:numId w:val="1"/>
         </w:numPr>
         <w:rPr>
-          <w:i/>
-          <w:sz w:val="28"/>
-        </w:rPr>
-      </w:pPr>
-      <w:r>
-        <w:rPr>
-          <w:i/>
-          <w:sz w:val="28"/>
-        </w:rPr>
-        <w:t xml:space="preserve">Praca z </w:t>
-      </w:r>
-      <w:r>
-        <w:rPr>
-          <w:i/>
-          <w:sz w:val="28"/>
-        </w:rPr>
-        <w:t>silnikiem graficznym Unity</w:t>
-      </w:r>
-      <w:r>
-        <w:rPr>
-          <w:i/>
-          <w:sz w:val="28"/>
-        </w:rPr>
-        <w:t xml:space="preserve"> (M. Szumlański)</w:t>
-      </w:r>
-    </w:p>
-    <w:p>
-      <w:pPr>
-        <w:pStyle w:val="Bezodstpw"/>
-        <w:numPr>
-          <w:ilvl w:val="1"/>
-          <w:numId w:val="1"/>
-        </w:numPr>
-        <w:rPr>
-          <w:i/>
-          <w:sz w:val="28"/>
-        </w:rPr>
-      </w:pPr>
+          <w:sz w:val="28"/>
+        </w:rPr>
+      </w:pPr>
+      <w:r>
+        <w:rPr>
+          <w:sz w:val="28"/>
+        </w:rPr>
+        <w:t xml:space="preserve"> Spis ilustracji</w:t>
+      </w:r>
     </w:p>
     <w:p>
       <w:pPr>
@@ -707,265 +1919,87 @@
           <w:numId w:val="1"/>
         </w:numPr>
         <w:rPr>
-          <w:i/>
-          <w:sz w:val="28"/>
-        </w:rPr>
-      </w:pPr>
-      <w:r>
-        <w:rPr>
-          <w:i/>
-          <w:sz w:val="28"/>
-        </w:rPr>
-        <w:t>Implementacja aplikacji</w:t>
-      </w:r>
-      <w:r>
-        <w:rPr>
-          <w:i/>
-          <w:sz w:val="28"/>
-        </w:rPr>
-        <w:t xml:space="preserve"> na</w:t>
-      </w:r>
-      <w:r>
-        <w:rPr>
-          <w:i/>
-          <w:sz w:val="28"/>
-        </w:rPr>
-        <w:t xml:space="preserve"> smartphony z systemem Android</w:t>
-      </w:r>
-      <w:r>
-        <w:rPr>
-          <w:i/>
-          <w:sz w:val="28"/>
-        </w:rPr>
-        <w:t xml:space="preserve"> (P. Brzoza)</w:t>
-      </w:r>
-    </w:p>
-    <w:p>
-      <w:pPr>
-        <w:pStyle w:val="Bezodstpw"/>
-        <w:numPr>
-          <w:ilvl w:val="1"/>
-          <w:numId w:val="1"/>
-        </w:numPr>
-        <w:rPr>
-          <w:i/>
-          <w:sz w:val="28"/>
-        </w:rPr>
-      </w:pPr>
-    </w:p>
-    <w:p>
-      <w:pPr>
-        <w:pStyle w:val="Bezodstpw"/>
-        <w:numPr>
-          <w:ilvl w:val="0"/>
-          <w:numId w:val="1"/>
-        </w:numPr>
-        <w:rPr>
-          <w:i/>
-          <w:sz w:val="28"/>
-        </w:rPr>
-      </w:pPr>
-      <w:r>
-        <w:rPr>
-          <w:i/>
-          <w:sz w:val="28"/>
-        </w:rPr>
-        <w:t xml:space="preserve">Implementacja aplikacji </w:t>
-      </w:r>
-      <w:r>
-        <w:rPr>
-          <w:i/>
-          <w:sz w:val="28"/>
-        </w:rPr>
-        <w:t>w technologii webowej (M. Szumlański)</w:t>
-      </w:r>
-    </w:p>
-    <w:p>
-      <w:pPr>
-        <w:pStyle w:val="Bezodstpw"/>
-        <w:numPr>
-          <w:ilvl w:val="1"/>
-          <w:numId w:val="1"/>
-        </w:numPr>
-        <w:rPr>
-          <w:i/>
-          <w:sz w:val="28"/>
-        </w:rPr>
-      </w:pPr>
-    </w:p>
-    <w:p>
-      <w:pPr>
-        <w:pStyle w:val="Bezodstpw"/>
-        <w:numPr>
-          <w:ilvl w:val="0"/>
-          <w:numId w:val="1"/>
-        </w:numPr>
-        <w:rPr>
-          <w:i/>
-          <w:sz w:val="28"/>
-        </w:rPr>
-      </w:pPr>
-      <w:r>
-        <w:rPr>
-          <w:i/>
-          <w:sz w:val="28"/>
-        </w:rPr>
-        <w:t>Badania „user experience”</w:t>
-      </w:r>
-      <w:r>
-        <w:rPr>
-          <w:i/>
-          <w:sz w:val="28"/>
-        </w:rPr>
-        <w:t xml:space="preserve"> (P. Brzoza)</w:t>
-      </w:r>
-    </w:p>
-    <w:p>
-      <w:pPr>
-        <w:pStyle w:val="Bezodstpw"/>
-        <w:numPr>
-          <w:ilvl w:val="1"/>
-          <w:numId w:val="1"/>
-        </w:numPr>
-        <w:rPr>
-          <w:i/>
-          <w:sz w:val="28"/>
-        </w:rPr>
-      </w:pPr>
-    </w:p>
-    <w:p>
-      <w:pPr>
-        <w:pStyle w:val="Bezodstpw"/>
-        <w:numPr>
-          <w:ilvl w:val="0"/>
-          <w:numId w:val="1"/>
-        </w:numPr>
-        <w:rPr>
-          <w:i/>
-          <w:sz w:val="28"/>
-        </w:rPr>
-      </w:pPr>
-      <w:r>
-        <w:rPr>
-          <w:i/>
-          <w:sz w:val="28"/>
-        </w:rPr>
-        <w:t>Perspektywy rozwoju wirtualnej rzeczywistości</w:t>
-      </w:r>
-      <w:r>
-        <w:rPr>
-          <w:i/>
-          <w:sz w:val="28"/>
-        </w:rPr>
-        <w:t xml:space="preserve"> (M. Szumlański)</w:t>
-      </w:r>
-    </w:p>
-    <w:p>
-      <w:pPr>
-        <w:pStyle w:val="Bezodstpw"/>
-        <w:numPr>
-          <w:ilvl w:val="1"/>
-          <w:numId w:val="1"/>
-        </w:numPr>
-        <w:rPr>
-          <w:i/>
-          <w:sz w:val="28"/>
-        </w:rPr>
-      </w:pPr>
-    </w:p>
-    <w:p>
-      <w:pPr>
-        <w:pStyle w:val="Bezodstpw"/>
-        <w:numPr>
-          <w:ilvl w:val="0"/>
-          <w:numId w:val="1"/>
-        </w:numPr>
-        <w:rPr>
-          <w:i/>
-          <w:sz w:val="28"/>
-        </w:rPr>
-      </w:pPr>
-      <w:r>
-        <w:rPr>
-          <w:i/>
-          <w:sz w:val="28"/>
-        </w:rPr>
-        <w:t xml:space="preserve"> Instrukcja użytkowa?</w:t>
-      </w:r>
-    </w:p>
-    <w:p>
-      <w:pPr>
-        <w:pStyle w:val="Bezodstpw"/>
-        <w:numPr>
-          <w:ilvl w:val="0"/>
-          <w:numId w:val="1"/>
-        </w:numPr>
-        <w:rPr>
-          <w:i/>
-          <w:sz w:val="28"/>
-        </w:rPr>
-      </w:pPr>
-      <w:r>
-        <w:rPr>
-          <w:i/>
-          <w:sz w:val="28"/>
-        </w:rPr>
-        <w:t xml:space="preserve"> Podsumowanie</w:t>
-      </w:r>
-    </w:p>
-    <w:p>
-      <w:pPr>
-        <w:pStyle w:val="Bezodstpw"/>
-        <w:numPr>
-          <w:ilvl w:val="0"/>
-          <w:numId w:val="1"/>
-        </w:numPr>
-        <w:rPr>
-          <w:i/>
-          <w:sz w:val="28"/>
-        </w:rPr>
-      </w:pPr>
-      <w:r>
-        <w:rPr>
-          <w:i/>
-          <w:sz w:val="28"/>
-        </w:rPr>
-        <w:t xml:space="preserve"> </w:t>
-      </w:r>
-      <w:r>
-        <w:rPr>
-          <w:i/>
-          <w:sz w:val="28"/>
-        </w:rPr>
-        <w:t>Spis</w:t>
-      </w:r>
-      <w:r>
-        <w:rPr>
-          <w:i/>
-          <w:sz w:val="28"/>
-        </w:rPr>
-        <w:t xml:space="preserve"> ilustracji</w:t>
-      </w:r>
-    </w:p>
-    <w:p>
-      <w:pPr>
-        <w:pStyle w:val="Bezodstpw"/>
-        <w:numPr>
-          <w:ilvl w:val="0"/>
-          <w:numId w:val="1"/>
-        </w:numPr>
-        <w:rPr>
-          <w:i/>
-          <w:sz w:val="28"/>
-        </w:rPr>
-      </w:pPr>
-      <w:r>
-        <w:rPr>
-          <w:i/>
+          <w:sz w:val="28"/>
+        </w:rPr>
+      </w:pPr>
+      <w:r>
+        <w:rPr>
           <w:sz w:val="28"/>
         </w:rPr>
         <w:t xml:space="preserve"> Bibliografia</w:t>
       </w:r>
+    </w:p>
+    <w:p>
+      <w:pPr>
+        <w:pStyle w:val="Bezodstpw"/>
+        <w:rPr>
+          <w:sz w:val="28"/>
+        </w:rPr>
+      </w:pPr>
+    </w:p>
+    <w:p>
+      <w:pPr>
+        <w:pStyle w:val="Bezodstpw"/>
+        <w:rPr>
+          <w:sz w:val="28"/>
+        </w:rPr>
+      </w:pPr>
+    </w:p>
+    <w:p>
+      <w:pPr>
+        <w:pStyle w:val="Bezodstpw"/>
+        <w:rPr>
+          <w:sz w:val="28"/>
+        </w:rPr>
+      </w:pPr>
+    </w:p>
+    <w:p>
+      <w:pPr>
+        <w:pStyle w:val="Bezodstpw"/>
+        <w:rPr>
+          <w:sz w:val="28"/>
+        </w:rPr>
+      </w:pPr>
+    </w:p>
+    <w:p>
+      <w:pPr>
+        <w:pStyle w:val="Bezodstpw"/>
+        <w:rPr>
+          <w:sz w:val="28"/>
+        </w:rPr>
+      </w:pPr>
+    </w:p>
+    <w:p>
+      <w:pPr>
+        <w:pStyle w:val="Bezodstpw"/>
+        <w:rPr>
+          <w:sz w:val="28"/>
+        </w:rPr>
+      </w:pPr>
+    </w:p>
+    <w:p>
+      <w:pPr>
+        <w:pStyle w:val="Bezodstpw"/>
+        <w:rPr>
+          <w:sz w:val="28"/>
+        </w:rPr>
+      </w:pPr>
+    </w:p>
+    <w:p>
+      <w:pPr>
+        <w:pStyle w:val="Bezodstpw"/>
+        <w:rPr>
+          <w:sz w:val="28"/>
+        </w:rPr>
+      </w:pPr>
+    </w:p>
+    <w:p>
+      <w:pPr>
+        <w:pStyle w:val="Bezodstpw"/>
+        <w:rPr>
+          <w:sz w:val="28"/>
+        </w:rPr>
+      </w:pPr>
     </w:p>
     <w:sectPr>
       <w:footerReference w:type="default" r:id="rId8"/>
@@ -1036,7 +2070,7 @@
           <w:rPr>
             <w:noProof/>
           </w:rPr>
-          <w:t>2</w:t>
+          <w:t>4</w:t>
         </w:r>
         <w:r>
           <w:fldChar w:fldCharType="end"/>

--- a/Engeneering Thesis/praca-inzynierska-pb-ms.docx
+++ b/Engeneering Thesis/praca-inzynierska-pb-ms.docx
@@ -323,27 +323,11 @@
       </w:r>
       <w:r>
         <w:rPr>
-          <w:rFonts w:ascii="Jokerman" w:hAnsi="Jokerman"/>
+          <w:rFonts w:cstheme="minorHAnsi"/>
           <w:i/>
           <w:sz w:val="28"/>
         </w:rPr>
-        <w:t>Paweł Brzoza, Marcin Szumla</w:t>
-      </w:r>
-      <w:r>
-        <w:rPr>
-          <w:rFonts w:ascii="Cambria" w:hAnsi="Cambria" w:cs="Cambria"/>
-          <w:i/>
-          <w:sz w:val="28"/>
-        </w:rPr>
-        <w:t>ń</w:t>
-      </w:r>
-      <w:r>
-        <w:rPr>
-          <w:rFonts w:ascii="Jokerman" w:hAnsi="Jokerman"/>
-          <w:i/>
-          <w:sz w:val="28"/>
-        </w:rPr>
-        <w:t>ski</w:t>
+        <w:t>Paweł Brzoza, Marcin Szumlański</w:t>
       </w:r>
     </w:p>
     <w:p>
@@ -557,23 +541,23 @@
           <w:szCs w:val="24"/>
         </w:rPr>
       </w:pPr>
-      <w:r>
+    </w:p>
+    <w:p>
+      <w:pPr>
+        <w:pStyle w:val="Bezodstpw"/>
+        <w:ind w:firstLine="708"/>
         <w:rPr>
           <w:sz w:val="24"/>
           <w:szCs w:val="24"/>
         </w:rPr>
-        <w:t>Paweł Brzoza</w:t>
-      </w:r>
-    </w:p>
-    <w:p>
-      <w:pPr>
-        <w:pStyle w:val="Bezodstpw"/>
-        <w:ind w:firstLine="708"/>
+      </w:pPr>
+      <w:r>
         <w:rPr>
           <w:sz w:val="24"/>
           <w:szCs w:val="24"/>
         </w:rPr>
-      </w:pPr>
+        <w:t>Paweł Brzoza</w:t>
+      </w:r>
     </w:p>
     <w:p>
       <w:pPr>
@@ -604,11 +588,31 @@
           <w:szCs w:val="24"/>
         </w:rPr>
       </w:pPr>
-      <w:r>
+    </w:p>
+    <w:p>
+      <w:pPr>
+        <w:pStyle w:val="Bezodstpw"/>
+        <w:ind w:firstLine="708"/>
         <w:rPr>
           <w:sz w:val="24"/>
           <w:szCs w:val="24"/>
         </w:rPr>
+      </w:pPr>
+    </w:p>
+    <w:p>
+      <w:pPr>
+        <w:pStyle w:val="Bezodstpw"/>
+        <w:ind w:firstLine="708"/>
+        <w:rPr>
+          <w:sz w:val="24"/>
+          <w:szCs w:val="24"/>
+        </w:rPr>
+      </w:pPr>
+      <w:r>
+        <w:rPr>
+          <w:sz w:val="24"/>
+          <w:szCs w:val="24"/>
+        </w:rPr>
         <w:t>Marcin Szumlański</w:t>
       </w:r>
     </w:p>
@@ -824,17 +828,6 @@
       <w:pPr>
         <w:pStyle w:val="Bezodstpw"/>
         <w:jc w:val="center"/>
-      </w:pPr>
-    </w:p>
-    <w:p>
-      <w:pPr>
-        <w:pStyle w:val="Bezodstpw"/>
-        <w:jc w:val="center"/>
-      </w:pPr>
-    </w:p>
-    <w:p>
-      <w:pPr>
-        <w:pStyle w:val="Bezodstpw"/>
       </w:pPr>
     </w:p>
     <w:p>
@@ -901,13 +894,7 @@
         <w:rPr>
           <w:sz w:val="28"/>
         </w:rPr>
-        <w:t xml:space="preserve">wspólnie </w:t>
-      </w:r>
-      <w:r>
-        <w:rPr>
-          <w:sz w:val="28"/>
-        </w:rPr>
-        <w:sym w:font="Wingdings" w:char="F04A"/>
+        <w:t>wspólnie</w:t>
       </w:r>
       <w:r>
         <w:rPr>
@@ -931,13 +918,7 @@
         <w:rPr>
           <w:sz w:val="28"/>
         </w:rPr>
-        <w:t xml:space="preserve"> </w:t>
-      </w:r>
-      <w:r>
-        <w:rPr>
-          <w:sz w:val="28"/>
-        </w:rPr>
-        <w:t>Rozwiązanie podziału pracy</w:t>
+        <w:t>Cele i zakres pracy</w:t>
       </w:r>
     </w:p>
     <w:p>
@@ -955,13 +936,31 @@
         <w:rPr>
           <w:sz w:val="28"/>
         </w:rPr>
-        <w:t xml:space="preserve"> </w:t>
-      </w:r>
-      <w:r>
-        <w:rPr>
-          <w:sz w:val="28"/>
-        </w:rPr>
-        <w:t>Cele i zakres pracy</w:t>
+        <w:t>Streszczenie kolejnych rozdziałów</w:t>
+      </w:r>
+    </w:p>
+    <w:p>
+      <w:pPr>
+        <w:pStyle w:val="Bezodstpw"/>
+        <w:numPr>
+          <w:ilvl w:val="0"/>
+          <w:numId w:val="1"/>
+        </w:numPr>
+        <w:rPr>
+          <w:sz w:val="28"/>
+        </w:rPr>
+      </w:pPr>
+      <w:r>
+        <w:rPr>
+          <w:sz w:val="28"/>
+        </w:rPr>
+        <w:t>Świat wirtualny, a rzeczywisty</w:t>
+      </w:r>
+      <w:r>
+        <w:rPr>
+          <w:sz w:val="28"/>
+        </w:rPr>
+        <w:t xml:space="preserve"> (P. Brzoza)</w:t>
       </w:r>
     </w:p>
     <w:p>
@@ -979,7 +978,85 @@
         <w:rPr>
           <w:sz w:val="28"/>
         </w:rPr>
-        <w:t xml:space="preserve"> Streszczenie kolejnych rozdziałów</w:t>
+        <w:t xml:space="preserve"> </w:t>
+      </w:r>
+      <w:r>
+        <w:rPr>
+          <w:sz w:val="28"/>
+        </w:rPr>
+        <w:t>Niezbędne</w:t>
+      </w:r>
+      <w:r>
+        <w:rPr>
+          <w:sz w:val="28"/>
+        </w:rPr>
+        <w:t xml:space="preserve"> definicje</w:t>
+      </w:r>
+    </w:p>
+    <w:p>
+      <w:pPr>
+        <w:pStyle w:val="Bezodstpw"/>
+        <w:numPr>
+          <w:ilvl w:val="1"/>
+          <w:numId w:val="1"/>
+        </w:numPr>
+        <w:rPr>
+          <w:sz w:val="28"/>
+        </w:rPr>
+      </w:pPr>
+      <w:r>
+        <w:rPr>
+          <w:sz w:val="28"/>
+        </w:rPr>
+        <w:t xml:space="preserve"> </w:t>
+      </w:r>
+      <w:r>
+        <w:rPr>
+          <w:sz w:val="28"/>
+        </w:rPr>
+        <w:t>Historia</w:t>
+      </w:r>
+    </w:p>
+    <w:p>
+      <w:pPr>
+        <w:pStyle w:val="Bezodstpw"/>
+        <w:numPr>
+          <w:ilvl w:val="1"/>
+          <w:numId w:val="1"/>
+        </w:numPr>
+        <w:rPr>
+          <w:sz w:val="28"/>
+        </w:rPr>
+      </w:pPr>
+      <w:r>
+        <w:rPr>
+          <w:sz w:val="28"/>
+        </w:rPr>
+        <w:t xml:space="preserve"> </w:t>
+      </w:r>
+      <w:r>
+        <w:rPr>
+          <w:sz w:val="28"/>
+        </w:rPr>
+        <w:t>Obszary zastosowań</w:t>
+      </w:r>
+    </w:p>
+    <w:p>
+      <w:pPr>
+        <w:pStyle w:val="Bezodstpw"/>
+        <w:numPr>
+          <w:ilvl w:val="1"/>
+          <w:numId w:val="1"/>
+        </w:numPr>
+        <w:rPr>
+          <w:sz w:val="28"/>
+        </w:rPr>
+      </w:pPr>
+      <w:r>
+        <w:rPr>
+          <w:sz w:val="28"/>
+        </w:rPr>
+        <w:t xml:space="preserve"> Przedstawiany typ wirtualnej rzeczywistości</w:t>
       </w:r>
     </w:p>
     <w:p>
@@ -997,13 +1074,37 @@
         <w:rPr>
           <w:sz w:val="28"/>
         </w:rPr>
-        <w:t>Świat wirtualny, a rzeczywisty</w:t>
-      </w:r>
-      <w:r>
-        <w:rPr>
-          <w:sz w:val="28"/>
-        </w:rPr>
-        <w:t xml:space="preserve"> (P. Brzoza)</w:t>
+        <w:t>Przegląd dostępnych rozwiązań technologicznych</w:t>
+      </w:r>
+      <w:r>
+        <w:rPr>
+          <w:sz w:val="28"/>
+        </w:rPr>
+        <w:t xml:space="preserve"> (</w:t>
+      </w:r>
+      <w:r>
+        <w:rPr>
+          <w:sz w:val="28"/>
+        </w:rPr>
+        <w:t>P.</w:t>
+      </w:r>
+      <w:r>
+        <w:rPr>
+          <w:sz w:val="28"/>
+        </w:rPr>
+        <w:t xml:space="preserve"> </w:t>
+      </w:r>
+      <w:r>
+        <w:rPr>
+          <w:sz w:val="28"/>
+        </w:rPr>
+        <w:t>Brzoza</w:t>
+      </w:r>
+      <w:r>
+        <w:rPr>
+          <w:sz w:val="28"/>
+        </w:rPr>
+        <w:t>)</w:t>
       </w:r>
     </w:p>
     <w:p>
@@ -1021,19 +1122,7 @@
         <w:rPr>
           <w:sz w:val="28"/>
         </w:rPr>
-        <w:t xml:space="preserve"> </w:t>
-      </w:r>
-      <w:r>
-        <w:rPr>
-          <w:sz w:val="28"/>
-        </w:rPr>
-        <w:t>Niezbędne</w:t>
-      </w:r>
-      <w:r>
-        <w:rPr>
-          <w:sz w:val="28"/>
-        </w:rPr>
-        <w:t xml:space="preserve"> definicje</w:t>
+        <w:t xml:space="preserve"> Przegląd rynku</w:t>
       </w:r>
     </w:p>
     <w:p>
@@ -1057,7 +1146,37 @@
         <w:rPr>
           <w:sz w:val="28"/>
         </w:rPr>
-        <w:t>Historia</w:t>
+        <w:t>Możliwości zastosowania</w:t>
+      </w:r>
+    </w:p>
+    <w:p>
+      <w:pPr>
+        <w:pStyle w:val="Bezodstpw"/>
+        <w:numPr>
+          <w:ilvl w:val="0"/>
+          <w:numId w:val="1"/>
+        </w:numPr>
+        <w:rPr>
+          <w:sz w:val="28"/>
+        </w:rPr>
+      </w:pPr>
+      <w:r>
+        <w:rPr>
+          <w:sz w:val="28"/>
+        </w:rPr>
+        <w:t>Wybran</w:t>
+      </w:r>
+      <w:r>
+        <w:rPr>
+          <w:sz w:val="28"/>
+        </w:rPr>
+        <w:t>e technologie</w:t>
+      </w:r>
+      <w:r>
+        <w:rPr>
+          <w:sz w:val="28"/>
+        </w:rPr>
+        <w:t xml:space="preserve"> (P. Brzoza)</w:t>
       </w:r>
     </w:p>
     <w:p>
@@ -1081,7 +1200,61 @@
         <w:rPr>
           <w:sz w:val="28"/>
         </w:rPr>
-        <w:t>Obszary zastosowań</w:t>
+        <w:t>Niezbędne elementy instalacyjne</w:t>
+      </w:r>
+    </w:p>
+    <w:p>
+      <w:pPr>
+        <w:pStyle w:val="Bezodstpw"/>
+        <w:numPr>
+          <w:ilvl w:val="2"/>
+          <w:numId w:val="1"/>
+        </w:numPr>
+        <w:rPr>
+          <w:sz w:val="28"/>
+        </w:rPr>
+      </w:pPr>
+      <w:r>
+        <w:rPr>
+          <w:sz w:val="28"/>
+        </w:rPr>
+        <w:t>Unity 2017.3</w:t>
+      </w:r>
+    </w:p>
+    <w:p>
+      <w:pPr>
+        <w:pStyle w:val="Bezodstpw"/>
+        <w:numPr>
+          <w:ilvl w:val="2"/>
+          <w:numId w:val="1"/>
+        </w:numPr>
+        <w:rPr>
+          <w:sz w:val="28"/>
+        </w:rPr>
+      </w:pPr>
+      <w:r>
+        <w:rPr>
+          <w:sz w:val="28"/>
+        </w:rPr>
+        <w:t>Android Studio SDK</w:t>
+      </w:r>
+    </w:p>
+    <w:p>
+      <w:pPr>
+        <w:pStyle w:val="Bezodstpw"/>
+        <w:numPr>
+          <w:ilvl w:val="2"/>
+          <w:numId w:val="1"/>
+        </w:numPr>
+        <w:rPr>
+          <w:sz w:val="28"/>
+        </w:rPr>
+      </w:pPr>
+      <w:r>
+        <w:rPr>
+          <w:sz w:val="28"/>
+        </w:rPr>
+        <w:t>Java Development Kit</w:t>
       </w:r>
     </w:p>
     <w:p>
@@ -1105,7 +1278,161 @@
         <w:rPr>
           <w:sz w:val="28"/>
         </w:rPr>
-        <w:t>Przedstawiany typ wirtualnej rzeczywistości</w:t>
+        <w:t>Smartphone</w:t>
+      </w:r>
+      <w:r>
+        <w:rPr>
+          <w:sz w:val="28"/>
+        </w:rPr>
+        <w:t xml:space="preserve"> do obsługi aplikacji VR</w:t>
+      </w:r>
+    </w:p>
+    <w:p>
+      <w:pPr>
+        <w:pStyle w:val="Bezodstpw"/>
+        <w:numPr>
+          <w:ilvl w:val="2"/>
+          <w:numId w:val="1"/>
+        </w:numPr>
+        <w:rPr>
+          <w:sz w:val="28"/>
+        </w:rPr>
+      </w:pPr>
+      <w:r>
+        <w:rPr>
+          <w:sz w:val="28"/>
+        </w:rPr>
+        <w:t xml:space="preserve">Xiaomi </w:t>
+      </w:r>
+      <w:proofErr w:type="spellStart"/>
+      <w:r>
+        <w:rPr>
+          <w:sz w:val="28"/>
+        </w:rPr>
+        <w:t>Redmi</w:t>
+      </w:r>
+      <w:proofErr w:type="spellEnd"/>
+      <w:r>
+        <w:rPr>
+          <w:sz w:val="28"/>
+        </w:rPr>
+        <w:t xml:space="preserve"> </w:t>
+      </w:r>
+      <w:proofErr w:type="spellStart"/>
+      <w:r>
+        <w:rPr>
+          <w:sz w:val="28"/>
+        </w:rPr>
+        <w:t>Note</w:t>
+      </w:r>
+      <w:proofErr w:type="spellEnd"/>
+      <w:r>
+        <w:rPr>
+          <w:sz w:val="28"/>
+        </w:rPr>
+        <w:t xml:space="preserve"> 4X</w:t>
+      </w:r>
+    </w:p>
+    <w:p>
+      <w:pPr>
+        <w:pStyle w:val="Bezodstpw"/>
+        <w:numPr>
+          <w:ilvl w:val="2"/>
+          <w:numId w:val="1"/>
+        </w:numPr>
+        <w:rPr>
+          <w:sz w:val="28"/>
+        </w:rPr>
+      </w:pPr>
+      <w:r>
+        <w:rPr>
+          <w:sz w:val="28"/>
+        </w:rPr>
+        <w:t xml:space="preserve">Sony </w:t>
+      </w:r>
+      <w:proofErr w:type="spellStart"/>
+      <w:r>
+        <w:rPr>
+          <w:sz w:val="28"/>
+        </w:rPr>
+        <w:t>Xperia</w:t>
+      </w:r>
+      <w:proofErr w:type="spellEnd"/>
+      <w:r>
+        <w:rPr>
+          <w:sz w:val="28"/>
+        </w:rPr>
+        <w:t xml:space="preserve"> Z1</w:t>
+      </w:r>
+    </w:p>
+    <w:p>
+      <w:pPr>
+        <w:pStyle w:val="Bezodstpw"/>
+        <w:numPr>
+          <w:ilvl w:val="1"/>
+          <w:numId w:val="1"/>
+        </w:numPr>
+        <w:rPr>
+          <w:sz w:val="28"/>
+        </w:rPr>
+      </w:pPr>
+      <w:r>
+        <w:rPr>
+          <w:sz w:val="28"/>
+        </w:rPr>
+        <w:t xml:space="preserve"> Okulary VR</w:t>
+      </w:r>
+    </w:p>
+    <w:p>
+      <w:pPr>
+        <w:pStyle w:val="Bezodstpw"/>
+        <w:numPr>
+          <w:ilvl w:val="2"/>
+          <w:numId w:val="1"/>
+        </w:numPr>
+        <w:rPr>
+          <w:sz w:val="28"/>
+        </w:rPr>
+      </w:pPr>
+      <w:r>
+        <w:rPr>
+          <w:sz w:val="28"/>
+        </w:rPr>
+        <w:t xml:space="preserve">Google </w:t>
+      </w:r>
+      <w:proofErr w:type="spellStart"/>
+      <w:r>
+        <w:rPr>
+          <w:sz w:val="28"/>
+        </w:rPr>
+        <w:t>Cardboard</w:t>
+      </w:r>
+      <w:proofErr w:type="spellEnd"/>
+    </w:p>
+    <w:p>
+      <w:pPr>
+        <w:pStyle w:val="Bezodstpw"/>
+        <w:numPr>
+          <w:ilvl w:val="2"/>
+          <w:numId w:val="1"/>
+        </w:numPr>
+        <w:rPr>
+          <w:sz w:val="28"/>
+        </w:rPr>
+      </w:pPr>
+      <w:proofErr w:type="spellStart"/>
+      <w:r>
+        <w:rPr>
+          <w:sz w:val="28"/>
+        </w:rPr>
+        <w:t>FiiT</w:t>
+      </w:r>
+      <w:proofErr w:type="spellEnd"/>
+      <w:r>
+        <w:rPr>
+          <w:sz w:val="28"/>
+        </w:rPr>
+        <w:t xml:space="preserve"> VR 2S</w:t>
       </w:r>
     </w:p>
     <w:p>
@@ -1123,13 +1450,25 @@
         <w:rPr>
           <w:sz w:val="28"/>
         </w:rPr>
-        <w:t>Przegląd dostępnych rozwiązań technologicznych</w:t>
-      </w:r>
-      <w:r>
-        <w:rPr>
-          <w:sz w:val="28"/>
-        </w:rPr>
-        <w:t xml:space="preserve"> (M. Szumlański)</w:t>
+        <w:t xml:space="preserve">Praca z </w:t>
+      </w:r>
+      <w:r>
+        <w:rPr>
+          <w:sz w:val="28"/>
+        </w:rPr>
+        <w:t>silnikiem graficznym Unity</w:t>
+      </w:r>
+      <w:r>
+        <w:rPr>
+          <w:sz w:val="28"/>
+        </w:rPr>
+        <w:t xml:space="preserve"> (P. Brzoza</w:t>
+      </w:r>
+      <w:r>
+        <w:rPr>
+          <w:sz w:val="28"/>
+        </w:rPr>
+        <w:t>)</w:t>
       </w:r>
     </w:p>
     <w:p>
@@ -1147,7 +1486,13 @@
         <w:rPr>
           <w:sz w:val="28"/>
         </w:rPr>
-        <w:t xml:space="preserve"> Przegląd rynku</w:t>
+        <w:t xml:space="preserve"> </w:t>
+      </w:r>
+      <w:r>
+        <w:rPr>
+          <w:sz w:val="28"/>
+        </w:rPr>
+        <w:t>Pierwsze uruchomienie</w:t>
       </w:r>
     </w:p>
     <w:p>
@@ -1165,13 +1510,55 @@
         <w:rPr>
           <w:sz w:val="28"/>
         </w:rPr>
+        <w:t xml:space="preserve"> Struktura projektu</w:t>
+      </w:r>
+    </w:p>
+    <w:p>
+      <w:pPr>
+        <w:pStyle w:val="Bezodstpw"/>
+        <w:numPr>
+          <w:ilvl w:val="1"/>
+          <w:numId w:val="1"/>
+        </w:numPr>
+        <w:rPr>
+          <w:sz w:val="28"/>
+        </w:rPr>
+      </w:pPr>
+      <w:r>
+        <w:rPr>
+          <w:sz w:val="28"/>
+        </w:rPr>
+        <w:t xml:space="preserve"> Elementy środowiska umożliwiające pracę</w:t>
+      </w:r>
+    </w:p>
+    <w:p>
+      <w:pPr>
+        <w:pStyle w:val="Bezodstpw"/>
+        <w:numPr>
+          <w:ilvl w:val="1"/>
+          <w:numId w:val="1"/>
+        </w:numPr>
+        <w:rPr>
+          <w:sz w:val="28"/>
+        </w:rPr>
+      </w:pPr>
+      <w:r>
+        <w:rPr>
+          <w:sz w:val="28"/>
+        </w:rPr>
         <w:t xml:space="preserve"> </w:t>
       </w:r>
       <w:r>
         <w:rPr>
           <w:sz w:val="28"/>
         </w:rPr>
-        <w:t>Możliwości zastosowania</w:t>
+        <w:t xml:space="preserve">Google </w:t>
+      </w:r>
+      <w:r>
+        <w:rPr>
+          <w:sz w:val="28"/>
+        </w:rPr>
+        <w:t>VR SDK</w:t>
       </w:r>
     </w:p>
     <w:p>
@@ -1189,19 +1576,43 @@
         <w:rPr>
           <w:sz w:val="28"/>
         </w:rPr>
-        <w:t>Wybran</w:t>
-      </w:r>
-      <w:r>
-        <w:rPr>
-          <w:sz w:val="28"/>
-        </w:rPr>
-        <w:t>e technologie</w:t>
-      </w:r>
-      <w:r>
-        <w:rPr>
-          <w:sz w:val="28"/>
-        </w:rPr>
-        <w:t xml:space="preserve"> (P. Brzoza)</w:t>
+        <w:t>Implementacja aplikacji</w:t>
+      </w:r>
+      <w:r>
+        <w:rPr>
+          <w:sz w:val="28"/>
+        </w:rPr>
+        <w:t xml:space="preserve"> na</w:t>
+      </w:r>
+      <w:r>
+        <w:rPr>
+          <w:sz w:val="28"/>
+        </w:rPr>
+        <w:t xml:space="preserve"> urządzenia</w:t>
+      </w:r>
+      <w:r>
+        <w:rPr>
+          <w:sz w:val="28"/>
+        </w:rPr>
+        <w:t xml:space="preserve"> z systemem Android</w:t>
+      </w:r>
+      <w:r>
+        <w:rPr>
+          <w:sz w:val="28"/>
+        </w:rPr>
+        <w:t xml:space="preserve"> (</w:t>
+      </w:r>
+      <w:r>
+        <w:rPr>
+          <w:sz w:val="28"/>
+        </w:rPr>
+        <w:t>P. Brzoza</w:t>
+      </w:r>
+      <w:r>
+        <w:rPr>
+          <w:sz w:val="28"/>
+        </w:rPr>
+        <w:t>)</w:t>
       </w:r>
     </w:p>
     <w:p>
@@ -1219,67 +1630,13 @@
         <w:rPr>
           <w:sz w:val="28"/>
         </w:rPr>
+        <w:t xml:space="preserve"> Pozyskiwanie zdjęć </w:t>
+      </w:r>
+      <w:r>
+        <w:rPr>
+          <w:sz w:val="28"/>
+        </w:rPr>
         <w:t xml:space="preserve"> </w:t>
-      </w:r>
-      <w:r>
-        <w:rPr>
-          <w:sz w:val="28"/>
-        </w:rPr>
-        <w:t>Niezbędne elementy instalacyjne</w:t>
-      </w:r>
-    </w:p>
-    <w:p>
-      <w:pPr>
-        <w:pStyle w:val="Bezodstpw"/>
-        <w:numPr>
-          <w:ilvl w:val="2"/>
-          <w:numId w:val="1"/>
-        </w:numPr>
-        <w:rPr>
-          <w:sz w:val="28"/>
-        </w:rPr>
-      </w:pPr>
-      <w:r>
-        <w:rPr>
-          <w:sz w:val="28"/>
-        </w:rPr>
-        <w:t>Unity 2017.3</w:t>
-      </w:r>
-    </w:p>
-    <w:p>
-      <w:pPr>
-        <w:pStyle w:val="Bezodstpw"/>
-        <w:numPr>
-          <w:ilvl w:val="2"/>
-          <w:numId w:val="1"/>
-        </w:numPr>
-        <w:rPr>
-          <w:sz w:val="28"/>
-        </w:rPr>
-      </w:pPr>
-      <w:r>
-        <w:rPr>
-          <w:sz w:val="28"/>
-        </w:rPr>
-        <w:t>Android Studio SDK</w:t>
-      </w:r>
-    </w:p>
-    <w:p>
-      <w:pPr>
-        <w:pStyle w:val="Bezodstpw"/>
-        <w:numPr>
-          <w:ilvl w:val="2"/>
-          <w:numId w:val="1"/>
-        </w:numPr>
-        <w:rPr>
-          <w:sz w:val="28"/>
-        </w:rPr>
-      </w:pPr>
-      <w:r>
-        <w:rPr>
-          <w:sz w:val="28"/>
-        </w:rPr>
-        <w:t>Java Development Kit</w:t>
       </w:r>
     </w:p>
     <w:p>
@@ -1297,85 +1654,7 @@
         <w:rPr>
           <w:sz w:val="28"/>
         </w:rPr>
-        <w:t xml:space="preserve"> Urządzenie do obsługi aplikacji VR</w:t>
-      </w:r>
-    </w:p>
-    <w:p>
-      <w:pPr>
-        <w:pStyle w:val="Bezodstpw"/>
-        <w:numPr>
-          <w:ilvl w:val="2"/>
-          <w:numId w:val="1"/>
-        </w:numPr>
-        <w:rPr>
-          <w:sz w:val="28"/>
-        </w:rPr>
-      </w:pPr>
-      <w:r>
-        <w:rPr>
-          <w:sz w:val="28"/>
-        </w:rPr>
-        <w:t xml:space="preserve">Xiaomi </w:t>
-      </w:r>
-      <w:proofErr w:type="spellStart"/>
-      <w:r>
-        <w:rPr>
-          <w:sz w:val="28"/>
-        </w:rPr>
-        <w:t>Redmi</w:t>
-      </w:r>
-      <w:proofErr w:type="spellEnd"/>
-      <w:r>
-        <w:rPr>
-          <w:sz w:val="28"/>
-        </w:rPr>
-        <w:t xml:space="preserve"> </w:t>
-      </w:r>
-      <w:proofErr w:type="spellStart"/>
-      <w:r>
-        <w:rPr>
-          <w:sz w:val="28"/>
-        </w:rPr>
-        <w:t>Note</w:t>
-      </w:r>
-      <w:proofErr w:type="spellEnd"/>
-      <w:r>
-        <w:rPr>
-          <w:sz w:val="28"/>
-        </w:rPr>
-        <w:t xml:space="preserve"> 4X</w:t>
-      </w:r>
-    </w:p>
-    <w:p>
-      <w:pPr>
-        <w:pStyle w:val="Bezodstpw"/>
-        <w:numPr>
-          <w:ilvl w:val="2"/>
-          <w:numId w:val="1"/>
-        </w:numPr>
-        <w:rPr>
-          <w:sz w:val="28"/>
-        </w:rPr>
-      </w:pPr>
-      <w:r>
-        <w:rPr>
-          <w:sz w:val="28"/>
-        </w:rPr>
-        <w:t xml:space="preserve">Sony </w:t>
-      </w:r>
-      <w:proofErr w:type="spellStart"/>
-      <w:r>
-        <w:rPr>
-          <w:sz w:val="28"/>
-        </w:rPr>
-        <w:t>Xperia</w:t>
-      </w:r>
-      <w:proofErr w:type="spellEnd"/>
-      <w:r>
-        <w:rPr>
-          <w:sz w:val="28"/>
-        </w:rPr>
-        <w:t xml:space="preserve"> Z1</w:t>
+        <w:t xml:space="preserve"> Kluczowe elementy projektu</w:t>
       </w:r>
     </w:p>
     <w:p>
@@ -1393,59 +1672,13 @@
         <w:rPr>
           <w:sz w:val="28"/>
         </w:rPr>
-        <w:t xml:space="preserve"> Okulary VR</w:t>
-      </w:r>
-    </w:p>
-    <w:p>
-      <w:pPr>
-        <w:pStyle w:val="Bezodstpw"/>
-        <w:numPr>
-          <w:ilvl w:val="2"/>
-          <w:numId w:val="1"/>
-        </w:numPr>
-        <w:rPr>
-          <w:sz w:val="28"/>
-        </w:rPr>
-      </w:pPr>
-      <w:r>
-        <w:rPr>
-          <w:sz w:val="28"/>
-        </w:rPr>
-        <w:t xml:space="preserve">Google </w:t>
-      </w:r>
-      <w:proofErr w:type="spellStart"/>
-      <w:r>
-        <w:rPr>
-          <w:sz w:val="28"/>
-        </w:rPr>
-        <w:t>Cardboard</w:t>
-      </w:r>
-      <w:proofErr w:type="spellEnd"/>
-    </w:p>
-    <w:p>
-      <w:pPr>
-        <w:pStyle w:val="Bezodstpw"/>
-        <w:numPr>
-          <w:ilvl w:val="2"/>
-          <w:numId w:val="1"/>
-        </w:numPr>
-        <w:rPr>
-          <w:sz w:val="28"/>
-        </w:rPr>
-      </w:pPr>
-      <w:proofErr w:type="spellStart"/>
-      <w:r>
-        <w:rPr>
-          <w:sz w:val="28"/>
-        </w:rPr>
-        <w:t>FiiT</w:t>
-      </w:r>
-      <w:proofErr w:type="spellEnd"/>
-      <w:r>
-        <w:rPr>
-          <w:sz w:val="28"/>
-        </w:rPr>
-        <w:t xml:space="preserve"> VR 2S</w:t>
+        <w:t xml:space="preserve"> </w:t>
+      </w:r>
+      <w:r>
+        <w:rPr>
+          <w:sz w:val="28"/>
+        </w:rPr>
+        <w:t>Budowanie aplikacji</w:t>
       </w:r>
     </w:p>
     <w:p>
@@ -1463,25 +1696,31 @@
         <w:rPr>
           <w:sz w:val="28"/>
         </w:rPr>
-        <w:t xml:space="preserve">Praca z </w:t>
-      </w:r>
-      <w:r>
-        <w:rPr>
-          <w:sz w:val="28"/>
-        </w:rPr>
-        <w:t>silnikiem graficznym Unity</w:t>
-      </w:r>
-      <w:r>
-        <w:rPr>
-          <w:sz w:val="28"/>
-        </w:rPr>
-        <w:t xml:space="preserve"> (P. Brzoza</w:t>
-      </w:r>
-      <w:r>
-        <w:rPr>
-          <w:sz w:val="28"/>
-        </w:rPr>
-        <w:t>)</w:t>
+        <w:t xml:space="preserve">Implementacja aplikacji </w:t>
+      </w:r>
+      <w:r>
+        <w:rPr>
+          <w:sz w:val="28"/>
+        </w:rPr>
+        <w:t xml:space="preserve">przy użyciu języka skryptowego </w:t>
+      </w:r>
+      <w:r>
+        <w:rPr>
+          <w:sz w:val="28"/>
+        </w:rPr>
+        <w:t>JavaScript</w:t>
+      </w:r>
+      <w:r>
+        <w:rPr>
+          <w:sz w:val="28"/>
+        </w:rPr>
+        <w:t xml:space="preserve"> </w:t>
+      </w:r>
+      <w:r>
+        <w:rPr>
+          <w:sz w:val="28"/>
+        </w:rPr>
+        <w:t>(M. Szumlański)</w:t>
       </w:r>
     </w:p>
     <w:p>
@@ -1495,17 +1734,69 @@
           <w:sz w:val="28"/>
         </w:rPr>
       </w:pPr>
+    </w:p>
+    <w:p>
+      <w:pPr>
+        <w:pStyle w:val="Bezodstpw"/>
+        <w:numPr>
+          <w:ilvl w:val="0"/>
+          <w:numId w:val="1"/>
+        </w:numPr>
+        <w:rPr>
+          <w:sz w:val="28"/>
+        </w:rPr>
+      </w:pPr>
+      <w:r>
+        <w:rPr>
+          <w:sz w:val="28"/>
+        </w:rPr>
+        <w:t>Badania „</w:t>
+      </w:r>
+      <w:proofErr w:type="spellStart"/>
+      <w:r>
+        <w:rPr>
+          <w:sz w:val="28"/>
+        </w:rPr>
+        <w:t>user</w:t>
+      </w:r>
+      <w:proofErr w:type="spellEnd"/>
       <w:r>
         <w:rPr>
           <w:sz w:val="28"/>
         </w:rPr>
         <w:t xml:space="preserve"> </w:t>
       </w:r>
-      <w:r>
-        <w:rPr>
-          <w:sz w:val="28"/>
-        </w:rPr>
-        <w:t>Pierwsze uruchomienie</w:t>
+      <w:proofErr w:type="spellStart"/>
+      <w:r>
+        <w:rPr>
+          <w:sz w:val="28"/>
+        </w:rPr>
+        <w:t>experience</w:t>
+      </w:r>
+      <w:proofErr w:type="spellEnd"/>
+      <w:r>
+        <w:rPr>
+          <w:sz w:val="28"/>
+        </w:rPr>
+        <w:t>”</w:t>
+      </w:r>
+      <w:r>
+        <w:rPr>
+          <w:sz w:val="28"/>
+        </w:rPr>
+        <w:t xml:space="preserve"> (</w:t>
+      </w:r>
+      <w:r>
+        <w:rPr>
+          <w:sz w:val="28"/>
+        </w:rPr>
+        <w:t>M. Szumlański</w:t>
+      </w:r>
+      <w:r>
+        <w:rPr>
+          <w:sz w:val="28"/>
+        </w:rPr>
+        <w:t>)</w:t>
       </w:r>
     </w:p>
     <w:p>
@@ -1519,11 +1810,41 @@
           <w:sz w:val="28"/>
         </w:rPr>
       </w:pPr>
-      <w:r>
-        <w:rPr>
-          <w:sz w:val="28"/>
-        </w:rPr>
-        <w:t xml:space="preserve"> Struktura projektu</w:t>
+    </w:p>
+    <w:p>
+      <w:pPr>
+        <w:pStyle w:val="Bezodstpw"/>
+        <w:numPr>
+          <w:ilvl w:val="0"/>
+          <w:numId w:val="1"/>
+        </w:numPr>
+        <w:rPr>
+          <w:sz w:val="28"/>
+        </w:rPr>
+      </w:pPr>
+      <w:r>
+        <w:rPr>
+          <w:sz w:val="28"/>
+        </w:rPr>
+        <w:t xml:space="preserve">Perspektywy rozwoju </w:t>
+      </w:r>
+      <w:r>
+        <w:rPr>
+          <w:sz w:val="28"/>
+        </w:rPr>
+        <w:t xml:space="preserve">i przyszłość </w:t>
+      </w:r>
+      <w:r>
+        <w:rPr>
+          <w:sz w:val="28"/>
+        </w:rPr>
+        <w:t>wirtualnej rzeczywistości</w:t>
+      </w:r>
+      <w:r>
+        <w:rPr>
+          <w:sz w:val="28"/>
+        </w:rPr>
+        <w:t xml:space="preserve"> (M. Szumlański)</w:t>
       </w:r>
     </w:p>
     <w:p>
@@ -1537,11 +1858,42 @@
           <w:sz w:val="28"/>
         </w:rPr>
       </w:pPr>
-      <w:r>
-        <w:rPr>
-          <w:sz w:val="28"/>
-        </w:rPr>
-        <w:t xml:space="preserve"> Elementy środowiska umożliwiające pracę</w:t>
+    </w:p>
+    <w:p>
+      <w:pPr>
+        <w:pStyle w:val="Bezodstpw"/>
+        <w:numPr>
+          <w:ilvl w:val="0"/>
+          <w:numId w:val="1"/>
+        </w:numPr>
+        <w:rPr>
+          <w:sz w:val="28"/>
+        </w:rPr>
+      </w:pPr>
+      <w:r>
+        <w:rPr>
+          <w:sz w:val="28"/>
+        </w:rPr>
+        <w:lastRenderedPageBreak/>
+        <w:t xml:space="preserve"> Podsumowanie</w:t>
+      </w:r>
+      <w:r>
+        <w:rPr>
+          <w:sz w:val="28"/>
+        </w:rPr>
+        <w:t xml:space="preserve"> (</w:t>
+      </w:r>
+      <w:r>
+        <w:rPr>
+          <w:sz w:val="28"/>
+        </w:rPr>
+        <w:t>wspólnie</w:t>
+      </w:r>
+      <w:r>
+        <w:rPr>
+          <w:sz w:val="28"/>
+        </w:rPr>
+        <w:t>)</w:t>
       </w:r>
     </w:p>
     <w:p>
@@ -1559,19 +1911,19 @@
         <w:rPr>
           <w:sz w:val="28"/>
         </w:rPr>
-        <w:t xml:space="preserve"> </w:t>
-      </w:r>
-      <w:r>
-        <w:rPr>
-          <w:sz w:val="28"/>
-        </w:rPr>
-        <w:t xml:space="preserve">Google </w:t>
-      </w:r>
-      <w:r>
-        <w:rPr>
-          <w:sz w:val="28"/>
-        </w:rPr>
-        <w:t>VR SDK</w:t>
+        <w:t>Rozwiązanie podziału pracy</w:t>
+      </w:r>
+      <w:r>
+        <w:rPr>
+          <w:sz w:val="28"/>
+        </w:rPr>
+        <w:t xml:space="preserve"> - p</w:t>
+      </w:r>
+      <w:r>
+        <w:rPr>
+          <w:sz w:val="28"/>
+        </w:rPr>
+        <w:t xml:space="preserve">rezentowana praca inżynierska była wykonywana przez dwie osoby, wobec tego zastosowany został podział pracy tak, aby zarówno jedna jak i druga osoba mogła w pełni zaprezentować swoje umiejętności inżynierskie. </w:t>
       </w:r>
     </w:p>
     <w:p>
@@ -1589,43 +1941,599 @@
         <w:rPr>
           <w:sz w:val="28"/>
         </w:rPr>
-        <w:t>Implementacja aplikacji</w:t>
-      </w:r>
-      <w:r>
-        <w:rPr>
-          <w:sz w:val="28"/>
-        </w:rPr>
-        <w:t xml:space="preserve"> na</w:t>
-      </w:r>
-      <w:r>
-        <w:rPr>
-          <w:sz w:val="28"/>
-        </w:rPr>
-        <w:t xml:space="preserve"> smartphony z systemem Android</w:t>
-      </w:r>
-      <w:r>
-        <w:rPr>
-          <w:sz w:val="28"/>
-        </w:rPr>
-        <w:t xml:space="preserve"> (P. Brzoza)</w:t>
-      </w:r>
+        <w:t xml:space="preserve"> Spis ilustracji</w:t>
+      </w:r>
+    </w:p>
+    <w:p>
+      <w:pPr>
+        <w:pStyle w:val="Bezodstpw"/>
+        <w:numPr>
+          <w:ilvl w:val="0"/>
+          <w:numId w:val="1"/>
+        </w:numPr>
+        <w:rPr>
+          <w:sz w:val="28"/>
+        </w:rPr>
+      </w:pPr>
+      <w:r>
+        <w:rPr>
+          <w:sz w:val="28"/>
+        </w:rPr>
+        <w:t xml:space="preserve"> Bibliografia</w:t>
+      </w:r>
+    </w:p>
+    <w:p>
+      <w:pPr>
+        <w:pStyle w:val="Bezodstpw"/>
+        <w:rPr>
+          <w:sz w:val="28"/>
+        </w:rPr>
+      </w:pPr>
+    </w:p>
+    <w:p>
+      <w:pPr>
+        <w:pStyle w:val="Bezodstpw"/>
+        <w:rPr>
+          <w:sz w:val="28"/>
+        </w:rPr>
+      </w:pPr>
+    </w:p>
+    <w:p>
+      <w:pPr>
+        <w:pStyle w:val="Bezodstpw"/>
+        <w:rPr>
+          <w:sz w:val="28"/>
+        </w:rPr>
+      </w:pPr>
+    </w:p>
+    <w:p>
+      <w:pPr>
+        <w:pStyle w:val="Bezodstpw"/>
+        <w:rPr>
+          <w:sz w:val="28"/>
+        </w:rPr>
+      </w:pPr>
+    </w:p>
+    <w:p>
+      <w:pPr>
+        <w:pStyle w:val="Bezodstpw"/>
+        <w:rPr>
+          <w:sz w:val="28"/>
+        </w:rPr>
+      </w:pPr>
+    </w:p>
+    <w:p>
+      <w:pPr>
+        <w:pStyle w:val="Bezodstpw"/>
+        <w:rPr>
+          <w:sz w:val="28"/>
+        </w:rPr>
+      </w:pPr>
+    </w:p>
+    <w:p>
+      <w:pPr>
+        <w:pStyle w:val="Bezodstpw"/>
+        <w:rPr>
+          <w:sz w:val="28"/>
+        </w:rPr>
+      </w:pPr>
+    </w:p>
+    <w:p>
+      <w:pPr>
+        <w:pStyle w:val="Bezodstpw"/>
+        <w:rPr>
+          <w:sz w:val="28"/>
+        </w:rPr>
+      </w:pPr>
+    </w:p>
+    <w:p>
+      <w:pPr>
+        <w:pStyle w:val="Bezodstpw"/>
+        <w:rPr>
+          <w:sz w:val="28"/>
+        </w:rPr>
+      </w:pPr>
+    </w:p>
+    <w:p>
+      <w:pPr>
+        <w:pStyle w:val="Bezodstpw"/>
+        <w:rPr>
+          <w:sz w:val="28"/>
+        </w:rPr>
+      </w:pPr>
+    </w:p>
+    <w:p>
+      <w:pPr>
+        <w:pStyle w:val="Bezodstpw"/>
+        <w:rPr>
+          <w:sz w:val="28"/>
+        </w:rPr>
+      </w:pPr>
+    </w:p>
+    <w:p>
+      <w:pPr>
+        <w:pStyle w:val="Bezodstpw"/>
+        <w:rPr>
+          <w:sz w:val="28"/>
+        </w:rPr>
+      </w:pPr>
+    </w:p>
+    <w:p>
+      <w:pPr>
+        <w:pStyle w:val="Bezodstpw"/>
+        <w:rPr>
+          <w:sz w:val="28"/>
+        </w:rPr>
+      </w:pPr>
+    </w:p>
+    <w:p>
+      <w:pPr>
+        <w:pStyle w:val="Bezodstpw"/>
+        <w:rPr>
+          <w:sz w:val="28"/>
+        </w:rPr>
+      </w:pPr>
+    </w:p>
+    <w:p>
+      <w:pPr>
+        <w:pStyle w:val="Bezodstpw"/>
+        <w:rPr>
+          <w:sz w:val="28"/>
+        </w:rPr>
+      </w:pPr>
+    </w:p>
+    <w:p>
+      <w:pPr>
+        <w:pStyle w:val="Bezodstpw"/>
+        <w:rPr>
+          <w:sz w:val="28"/>
+        </w:rPr>
+      </w:pPr>
+    </w:p>
+    <w:p>
+      <w:pPr>
+        <w:pStyle w:val="Bezodstpw"/>
+        <w:rPr>
+          <w:sz w:val="28"/>
+        </w:rPr>
+      </w:pPr>
+    </w:p>
+    <w:p>
+      <w:pPr>
+        <w:pStyle w:val="Bezodstpw"/>
+        <w:rPr>
+          <w:sz w:val="28"/>
+        </w:rPr>
+      </w:pPr>
+    </w:p>
+    <w:p>
+      <w:pPr>
+        <w:pStyle w:val="Bezodstpw"/>
+        <w:rPr>
+          <w:sz w:val="28"/>
+        </w:rPr>
+      </w:pPr>
+    </w:p>
+    <w:p>
+      <w:pPr>
+        <w:pStyle w:val="Bezodstpw"/>
+        <w:rPr>
+          <w:sz w:val="28"/>
+        </w:rPr>
+      </w:pPr>
+    </w:p>
+    <w:p>
+      <w:pPr>
+        <w:pStyle w:val="Bezodstpw"/>
+        <w:rPr>
+          <w:sz w:val="28"/>
+        </w:rPr>
+      </w:pPr>
+    </w:p>
+    <w:p>
+      <w:pPr>
+        <w:pStyle w:val="Bezodstpw"/>
+        <w:rPr>
+          <w:sz w:val="28"/>
+        </w:rPr>
+      </w:pPr>
+    </w:p>
+    <w:p>
+      <w:pPr>
+        <w:pStyle w:val="Bezodstpw"/>
+        <w:rPr>
+          <w:sz w:val="28"/>
+        </w:rPr>
+      </w:pPr>
+    </w:p>
+    <w:p>
+      <w:pPr>
+        <w:pStyle w:val="Bezodstpw"/>
+        <w:rPr>
+          <w:sz w:val="28"/>
+        </w:rPr>
+      </w:pPr>
+    </w:p>
+    <w:p>
+      <w:pPr>
+        <w:pStyle w:val="Bezodstpw"/>
+        <w:rPr>
+          <w:sz w:val="28"/>
+        </w:rPr>
+      </w:pPr>
+    </w:p>
+    <w:p>
+      <w:pPr>
+        <w:pStyle w:val="Bezodstpw"/>
+        <w:rPr>
+          <w:sz w:val="28"/>
+        </w:rPr>
+      </w:pPr>
+    </w:p>
+    <w:p>
+      <w:pPr>
+        <w:pStyle w:val="Bezodstpw"/>
+        <w:rPr>
+          <w:sz w:val="28"/>
+        </w:rPr>
+      </w:pPr>
+    </w:p>
+    <w:p>
+      <w:pPr>
+        <w:pStyle w:val="Bezodstpw"/>
+        <w:rPr>
+          <w:sz w:val="28"/>
+        </w:rPr>
+      </w:pPr>
+    </w:p>
+    <w:p>
+      <w:pPr>
+        <w:pStyle w:val="Bezodstpw"/>
+        <w:rPr>
+          <w:sz w:val="28"/>
+        </w:rPr>
+      </w:pPr>
+    </w:p>
+    <w:p>
+      <w:pPr>
+        <w:pStyle w:val="Bezodstpw"/>
+        <w:rPr>
+          <w:sz w:val="28"/>
+        </w:rPr>
+      </w:pPr>
+    </w:p>
+    <w:p>
+      <w:pPr>
+        <w:pStyle w:val="Bezodstpw"/>
+        <w:rPr>
+          <w:sz w:val="28"/>
+        </w:rPr>
+      </w:pPr>
+    </w:p>
+    <w:p>
+      <w:pPr>
+        <w:pStyle w:val="Bezodstpw"/>
+        <w:rPr>
+          <w:sz w:val="28"/>
+        </w:rPr>
+      </w:pPr>
+    </w:p>
+    <w:p>
+      <w:pPr>
+        <w:pStyle w:val="Bezodstpw"/>
+        <w:rPr>
+          <w:sz w:val="28"/>
+        </w:rPr>
+      </w:pPr>
+    </w:p>
+    <w:p>
+      <w:pPr>
+        <w:pStyle w:val="Bezodstpw"/>
+        <w:rPr>
+          <w:sz w:val="28"/>
+        </w:rPr>
+      </w:pPr>
+    </w:p>
+    <w:p>
+      <w:pPr>
+        <w:pStyle w:val="Bezodstpw"/>
+        <w:rPr>
+          <w:b/>
+          <w:sz w:val="28"/>
+        </w:rPr>
+      </w:pPr>
+    </w:p>
+    <w:p>
+      <w:pPr>
+        <w:pStyle w:val="Bezodstpw"/>
+        <w:numPr>
+          <w:ilvl w:val="0"/>
+          <w:numId w:val="2"/>
+        </w:numPr>
+        <w:rPr>
+          <w:b/>
+          <w:sz w:val="44"/>
+        </w:rPr>
+      </w:pPr>
+      <w:r>
+        <w:rPr>
+          <w:b/>
+          <w:sz w:val="44"/>
+        </w:rPr>
+        <w:t>Wstęp</w:t>
+      </w:r>
+    </w:p>
+    <w:p>
+      <w:pPr>
+        <w:pStyle w:val="Bezodstpw"/>
+        <w:rPr>
+          <w:sz w:val="44"/>
+        </w:rPr>
+      </w:pPr>
+    </w:p>
+    <w:p>
+      <w:pPr>
+        <w:pStyle w:val="Bezodstpw"/>
+        <w:ind w:left="708"/>
+        <w:rPr>
+          <w:sz w:val="28"/>
+        </w:rPr>
+      </w:pPr>
+      <w:r>
+        <w:rPr>
+          <w:sz w:val="28"/>
+        </w:rPr>
+        <w:t xml:space="preserve">Na przestrzeni ostatnich lat </w:t>
+      </w:r>
+      <w:r>
+        <w:rPr>
+          <w:sz w:val="28"/>
+        </w:rPr>
+        <w:t xml:space="preserve">można łatwo </w:t>
+      </w:r>
+      <w:r>
+        <w:rPr>
+          <w:sz w:val="28"/>
+        </w:rPr>
+        <w:t>zauważyć</w:t>
+      </w:r>
+      <w:r>
+        <w:rPr>
+          <w:sz w:val="28"/>
+        </w:rPr>
+        <w:t xml:space="preserve"> ogromny postęp w przedstawianej dziedzinie tj. Wirtualnej Rzeczywistości</w:t>
+      </w:r>
+      <w:r>
+        <w:rPr>
+          <w:sz w:val="28"/>
+        </w:rPr>
+        <w:t xml:space="preserve">. </w:t>
+      </w:r>
+      <w:r>
+        <w:rPr>
+          <w:sz w:val="28"/>
+        </w:rPr>
+        <w:t xml:space="preserve">Dzięki łatwości użycia i coraz większej dostępności sprzętu do obsługi VR, </w:t>
+      </w:r>
+      <w:r>
+        <w:rPr>
+          <w:sz w:val="28"/>
+        </w:rPr>
+        <w:t>ludzi</w:t>
+      </w:r>
+      <w:r>
+        <w:rPr>
+          <w:sz w:val="28"/>
+        </w:rPr>
+        <w:t>e</w:t>
+      </w:r>
+      <w:r>
+        <w:rPr>
+          <w:sz w:val="28"/>
+        </w:rPr>
+        <w:t xml:space="preserve"> zaczyna</w:t>
+      </w:r>
+      <w:r>
+        <w:rPr>
+          <w:sz w:val="28"/>
+        </w:rPr>
+        <w:t>ją</w:t>
+      </w:r>
+      <w:r>
+        <w:rPr>
+          <w:sz w:val="28"/>
+        </w:rPr>
+        <w:t xml:space="preserve"> eksperymentować z </w:t>
+      </w:r>
+      <w:r>
+        <w:rPr>
+          <w:sz w:val="28"/>
+        </w:rPr>
+        <w:t>prostymi aplikacjami czy filmikami dającymi szansę przetestować wirtualny świat.</w:t>
+      </w:r>
+      <w:r>
+        <w:rPr>
+          <w:sz w:val="28"/>
+        </w:rPr>
+        <w:t xml:space="preserve"> </w:t>
+      </w:r>
+      <w:r>
+        <w:rPr>
+          <w:sz w:val="28"/>
+        </w:rPr>
+        <w:t>Przedmiotem niniejszej pracy jest rozpoznanie możliwości do</w:t>
+      </w:r>
+      <w:r>
+        <w:rPr>
+          <w:sz w:val="28"/>
+        </w:rPr>
+        <w:t>stępnych na rynku związanych z wirtualną r</w:t>
+      </w:r>
+      <w:r>
+        <w:rPr>
+          <w:sz w:val="28"/>
+        </w:rPr>
+        <w:t xml:space="preserve">zeczywistością, a następnie implementacja aplikacji do wirtualnego „spaceru” </w:t>
+      </w:r>
+      <w:r>
+        <w:rPr>
+          <w:sz w:val="28"/>
+        </w:rPr>
+        <w:t>po te</w:t>
+      </w:r>
+      <w:r>
+        <w:rPr>
+          <w:sz w:val="28"/>
+        </w:rPr>
+        <w:t>renie AGH na platformę Android oraz</w:t>
+      </w:r>
+      <w:r>
+        <w:rPr>
+          <w:sz w:val="28"/>
+        </w:rPr>
+        <w:t xml:space="preserve"> technologie webowe</w:t>
+      </w:r>
+      <w:r>
+        <w:rPr>
+          <w:sz w:val="28"/>
+        </w:rPr>
+        <w:t xml:space="preserve">. Praca ma charakter badawczy, dlatego </w:t>
+      </w:r>
+      <w:r>
+        <w:rPr>
+          <w:sz w:val="28"/>
+        </w:rPr>
+        <w:t>przedstawiony zostanie proces budowania aplikacji w środowisku Unity jak i poza nią wykorzystując czysty</w:t>
+      </w:r>
+      <w:r>
+        <w:rPr>
+          <w:sz w:val="28"/>
+        </w:rPr>
+        <w:t xml:space="preserve"> JavaScript oraz API od Google.</w:t>
+      </w:r>
+      <w:r>
+        <w:rPr>
+          <w:sz w:val="28"/>
+        </w:rPr>
+        <w:t xml:space="preserve"> </w:t>
+      </w:r>
+      <w:r>
+        <w:rPr>
+          <w:sz w:val="28"/>
+        </w:rPr>
+        <w:t>Przeanalizowane zostaną również</w:t>
+      </w:r>
+      <w:r>
+        <w:rPr>
+          <w:sz w:val="28"/>
+        </w:rPr>
+        <w:t xml:space="preserve"> różnice pomiędzy różnymi typami wirtualnej rzeczywistości</w:t>
+      </w:r>
+      <w:r>
+        <w:rPr>
+          <w:sz w:val="28"/>
+        </w:rPr>
+        <w:t xml:space="preserve"> i na koniec</w:t>
+      </w:r>
+      <w:r>
+        <w:rPr>
+          <w:sz w:val="28"/>
+        </w:rPr>
+        <w:t xml:space="preserve"> po</w:t>
+      </w:r>
+      <w:r>
+        <w:rPr>
+          <w:sz w:val="28"/>
+        </w:rPr>
+        <w:t>równanie</w:t>
+      </w:r>
+      <w:r>
+        <w:rPr>
+          <w:sz w:val="28"/>
+        </w:rPr>
+        <w:t xml:space="preserve"> wyników pomiędzy dwoma rodzajami implementacjami</w:t>
+      </w:r>
+      <w:r>
+        <w:rPr>
+          <w:sz w:val="28"/>
+        </w:rPr>
+        <w:t>, wyciągnięcie odpowiedn</w:t>
+      </w:r>
+      <w:r>
+        <w:rPr>
+          <w:sz w:val="28"/>
+        </w:rPr>
+        <w:t>ich wniosków dotyczących m.in. wykorzystania mocy obliczeniowej sprzętu czy wygody użycia.</w:t>
+      </w:r>
+    </w:p>
+    <w:p>
+      <w:pPr>
+        <w:pStyle w:val="Bezodstpw"/>
+        <w:rPr>
+          <w:sz w:val="28"/>
+        </w:rPr>
+      </w:pPr>
     </w:p>
     <w:p>
       <w:pPr>
         <w:pStyle w:val="Bezodstpw"/>
         <w:numPr>
           <w:ilvl w:val="1"/>
-          <w:numId w:val="1"/>
-        </w:numPr>
-        <w:rPr>
-          <w:sz w:val="28"/>
-        </w:rPr>
-      </w:pPr>
-      <w:r>
-        <w:rPr>
-          <w:sz w:val="28"/>
-        </w:rPr>
-        <w:t xml:space="preserve"> Pozyskiwanie zdjęć </w:t>
+          <w:numId w:val="5"/>
+        </w:numPr>
+        <w:rPr>
+          <w:b/>
+          <w:sz w:val="28"/>
+        </w:rPr>
+      </w:pPr>
+      <w:r>
+        <w:rPr>
+          <w:b/>
+          <w:sz w:val="28"/>
+        </w:rPr>
+        <w:t>Cele i zakres pracy</w:t>
+      </w:r>
+    </w:p>
+    <w:p>
+      <w:pPr>
+        <w:pStyle w:val="Bezodstpw"/>
+        <w:ind w:left="708"/>
+        <w:rPr>
+          <w:sz w:val="28"/>
+        </w:rPr>
+      </w:pPr>
+    </w:p>
+    <w:p>
+      <w:pPr>
+        <w:pStyle w:val="Bezodstpw"/>
+        <w:ind w:left="708"/>
+        <w:rPr>
+          <w:sz w:val="28"/>
+        </w:rPr>
+      </w:pPr>
+      <w:r>
+        <w:rPr>
+          <w:sz w:val="28"/>
+        </w:rPr>
+        <w:t>Głównym celem pracy jest zapozn</w:t>
+      </w:r>
+      <w:r>
+        <w:rPr>
+          <w:sz w:val="28"/>
+        </w:rPr>
+        <w:t xml:space="preserve">anie się z technologią VR, następnie rozpoznanie rozwiązań aktualnie dostępnych na rynku </w:t>
+      </w:r>
+      <w:r>
+        <w:rPr>
+          <w:sz w:val="28"/>
+        </w:rPr>
+        <w:t>i wybranie możliwie niskobudżetowego zestawu, który w pełni umożliwi korzystanie z</w:t>
+      </w:r>
+      <w:r>
+        <w:rPr>
+          <w:sz w:val="28"/>
+        </w:rPr>
+        <w:t xml:space="preserve"> przedstawianej technologii.</w:t>
       </w:r>
       <w:r>
         <w:rPr>
@@ -1633,369 +2541,101 @@
         </w:rPr>
         <w:t xml:space="preserve"> </w:t>
       </w:r>
-    </w:p>
-    <w:p>
-      <w:pPr>
-        <w:pStyle w:val="Bezodstpw"/>
-        <w:numPr>
-          <w:ilvl w:val="1"/>
-          <w:numId w:val="1"/>
-        </w:numPr>
-        <w:rPr>
-          <w:sz w:val="28"/>
-        </w:rPr>
-      </w:pPr>
-      <w:r>
-        <w:rPr>
-          <w:sz w:val="28"/>
-        </w:rPr>
-        <w:t xml:space="preserve"> Kluczowe elementy projektu</w:t>
+      <w:r>
+        <w:rPr>
+          <w:sz w:val="28"/>
+        </w:rPr>
+        <w:t xml:space="preserve">Dzięki temu </w:t>
+      </w:r>
+      <w:r>
+        <w:rPr>
+          <w:sz w:val="28"/>
+        </w:rPr>
+        <w:t>wybranie odpowiedniej i przetestowanie przez zaimplementowane aplikacje.</w:t>
+      </w:r>
+    </w:p>
+    <w:p>
+      <w:pPr>
+        <w:pStyle w:val="Bezodstpw"/>
+        <w:ind w:left="708"/>
+        <w:rPr>
+          <w:sz w:val="28"/>
+        </w:rPr>
+      </w:pPr>
+      <w:r>
+        <w:rPr>
+          <w:sz w:val="28"/>
+        </w:rPr>
+        <w:t xml:space="preserve">Zaimplementowanie aplikacji będzie występować w 2 wersjach. Pierwsza odbędzie się za pomocą silnika graficznego Unity, a druga przy pomocy </w:t>
+      </w:r>
+      <w:r>
+        <w:rPr>
+          <w:sz w:val="28"/>
+        </w:rPr>
+        <w:t xml:space="preserve">języka skryptowego </w:t>
+      </w:r>
+      <w:r>
+        <w:rPr>
+          <w:sz w:val="28"/>
+        </w:rPr>
+        <w:t>JavaScript</w:t>
+      </w:r>
+      <w:r>
+        <w:rPr>
+          <w:sz w:val="28"/>
+        </w:rPr>
+        <w:t xml:space="preserve"> dla celó</w:t>
       </w:r>
       <w:bookmarkStart w:id="0" w:name="_GoBack"/>
       <w:bookmarkEnd w:id="0"/>
+      <w:r>
+        <w:rPr>
+          <w:sz w:val="28"/>
+        </w:rPr>
+        <w:t>w badawczych i uzyskania jak najlepszego  efektu końcowego.</w:t>
+      </w:r>
+    </w:p>
+    <w:p>
+      <w:pPr>
+        <w:pStyle w:val="Bezodstpw"/>
+        <w:ind w:left="708"/>
+        <w:rPr>
+          <w:sz w:val="28"/>
+        </w:rPr>
+      </w:pPr>
     </w:p>
     <w:p>
       <w:pPr>
         <w:pStyle w:val="Bezodstpw"/>
         <w:numPr>
           <w:ilvl w:val="1"/>
-          <w:numId w:val="1"/>
-        </w:numPr>
-        <w:rPr>
-          <w:sz w:val="28"/>
-        </w:rPr>
-      </w:pPr>
-      <w:r>
-        <w:rPr>
-          <w:sz w:val="28"/>
-        </w:rPr>
-        <w:t xml:space="preserve"> </w:t>
-      </w:r>
-      <w:r>
-        <w:rPr>
-          <w:sz w:val="28"/>
-        </w:rPr>
-        <w:t>Budowanie aplikacji</w:t>
-      </w:r>
-    </w:p>
-    <w:p>
-      <w:pPr>
-        <w:pStyle w:val="Bezodstpw"/>
-        <w:numPr>
-          <w:ilvl w:val="0"/>
-          <w:numId w:val="1"/>
-        </w:numPr>
-        <w:rPr>
-          <w:sz w:val="28"/>
-        </w:rPr>
-      </w:pPr>
-      <w:r>
-        <w:rPr>
-          <w:sz w:val="28"/>
-        </w:rPr>
-        <w:t xml:space="preserve">Implementacja aplikacji </w:t>
-      </w:r>
-      <w:r>
-        <w:rPr>
-          <w:sz w:val="28"/>
-        </w:rPr>
-        <w:t xml:space="preserve">w </w:t>
-      </w:r>
-      <w:r>
-        <w:rPr>
-          <w:sz w:val="28"/>
-        </w:rPr>
-        <w:t xml:space="preserve">innych technologiach </w:t>
-      </w:r>
-      <w:r>
-        <w:rPr>
-          <w:sz w:val="28"/>
-        </w:rPr>
-        <w:t>(M. Szumlański)</w:t>
-      </w:r>
-    </w:p>
-    <w:p>
-      <w:pPr>
-        <w:pStyle w:val="Bezodstpw"/>
-        <w:numPr>
-          <w:ilvl w:val="1"/>
-          <w:numId w:val="1"/>
-        </w:numPr>
-        <w:rPr>
-          <w:sz w:val="28"/>
-        </w:rPr>
-      </w:pPr>
-    </w:p>
-    <w:p>
-      <w:pPr>
-        <w:pStyle w:val="Bezodstpw"/>
-        <w:numPr>
-          <w:ilvl w:val="0"/>
-          <w:numId w:val="1"/>
-        </w:numPr>
-        <w:rPr>
-          <w:sz w:val="28"/>
-        </w:rPr>
-      </w:pPr>
-      <w:r>
-        <w:rPr>
-          <w:sz w:val="28"/>
-        </w:rPr>
-        <w:t>Badania „</w:t>
-      </w:r>
-      <w:proofErr w:type="spellStart"/>
-      <w:r>
-        <w:rPr>
-          <w:sz w:val="28"/>
-        </w:rPr>
-        <w:t>user</w:t>
-      </w:r>
-      <w:proofErr w:type="spellEnd"/>
-      <w:r>
-        <w:rPr>
-          <w:sz w:val="28"/>
-        </w:rPr>
-        <w:t xml:space="preserve"> </w:t>
-      </w:r>
-      <w:proofErr w:type="spellStart"/>
-      <w:r>
-        <w:rPr>
-          <w:sz w:val="28"/>
-        </w:rPr>
-        <w:t>experience</w:t>
-      </w:r>
-      <w:proofErr w:type="spellEnd"/>
-      <w:r>
-        <w:rPr>
-          <w:sz w:val="28"/>
-        </w:rPr>
-        <w:t>”</w:t>
-      </w:r>
-      <w:r>
-        <w:rPr>
-          <w:sz w:val="28"/>
-        </w:rPr>
-        <w:t xml:space="preserve"> (</w:t>
-      </w:r>
-      <w:r>
-        <w:rPr>
-          <w:sz w:val="28"/>
-        </w:rPr>
-        <w:t>M. Szumlański</w:t>
-      </w:r>
-      <w:r>
-        <w:rPr>
-          <w:sz w:val="28"/>
-        </w:rPr>
-        <w:t>)</w:t>
-      </w:r>
-    </w:p>
-    <w:p>
-      <w:pPr>
-        <w:pStyle w:val="Bezodstpw"/>
-        <w:numPr>
-          <w:ilvl w:val="1"/>
-          <w:numId w:val="1"/>
-        </w:numPr>
-        <w:rPr>
-          <w:sz w:val="28"/>
-        </w:rPr>
-      </w:pPr>
-    </w:p>
-    <w:p>
-      <w:pPr>
-        <w:pStyle w:val="Bezodstpw"/>
-        <w:numPr>
-          <w:ilvl w:val="0"/>
-          <w:numId w:val="1"/>
-        </w:numPr>
-        <w:rPr>
-          <w:sz w:val="28"/>
-        </w:rPr>
-      </w:pPr>
-      <w:r>
-        <w:rPr>
-          <w:sz w:val="28"/>
-        </w:rPr>
-        <w:t xml:space="preserve">Perspektywy rozwoju </w:t>
-      </w:r>
-      <w:r>
-        <w:rPr>
-          <w:sz w:val="28"/>
-        </w:rPr>
-        <w:t xml:space="preserve">i przyszłość </w:t>
-      </w:r>
-      <w:r>
-        <w:rPr>
-          <w:sz w:val="28"/>
-        </w:rPr>
-        <w:t>wirtualnej rzeczywistości</w:t>
-      </w:r>
-      <w:r>
-        <w:rPr>
-          <w:sz w:val="28"/>
-        </w:rPr>
-        <w:t xml:space="preserve"> (M. Szumlański)</w:t>
-      </w:r>
-    </w:p>
-    <w:p>
-      <w:pPr>
-        <w:pStyle w:val="Bezodstpw"/>
-        <w:numPr>
-          <w:ilvl w:val="1"/>
-          <w:numId w:val="1"/>
-        </w:numPr>
-        <w:rPr>
-          <w:sz w:val="28"/>
-        </w:rPr>
-      </w:pPr>
-    </w:p>
-    <w:p>
-      <w:pPr>
-        <w:pStyle w:val="Bezodstpw"/>
-        <w:numPr>
-          <w:ilvl w:val="0"/>
-          <w:numId w:val="1"/>
-        </w:numPr>
-        <w:rPr>
-          <w:sz w:val="28"/>
-        </w:rPr>
-      </w:pPr>
-      <w:r>
-        <w:rPr>
-          <w:sz w:val="28"/>
-        </w:rPr>
-        <w:lastRenderedPageBreak/>
-        <w:t xml:space="preserve"> Podsumowanie</w:t>
-      </w:r>
-      <w:r>
-        <w:rPr>
-          <w:sz w:val="28"/>
-        </w:rPr>
-        <w:t xml:space="preserve"> (</w:t>
-      </w:r>
-      <w:r>
-        <w:rPr>
-          <w:sz w:val="28"/>
-        </w:rPr>
-        <w:t xml:space="preserve">wspólnie </w:t>
-      </w:r>
-      <w:r>
-        <w:rPr>
-          <w:sz w:val="28"/>
-        </w:rPr>
-        <w:sym w:font="Wingdings" w:char="F04A"/>
-      </w:r>
-      <w:r>
-        <w:rPr>
-          <w:sz w:val="28"/>
-        </w:rPr>
-        <w:t>)</w:t>
-      </w:r>
-    </w:p>
-    <w:p>
-      <w:pPr>
-        <w:pStyle w:val="Bezodstpw"/>
-        <w:numPr>
-          <w:ilvl w:val="0"/>
-          <w:numId w:val="1"/>
-        </w:numPr>
-        <w:rPr>
-          <w:sz w:val="28"/>
-        </w:rPr>
-      </w:pPr>
-      <w:r>
-        <w:rPr>
-          <w:sz w:val="28"/>
-        </w:rPr>
-        <w:t xml:space="preserve"> Spis ilustracji</w:t>
-      </w:r>
-    </w:p>
-    <w:p>
-      <w:pPr>
-        <w:pStyle w:val="Bezodstpw"/>
-        <w:numPr>
-          <w:ilvl w:val="0"/>
-          <w:numId w:val="1"/>
-        </w:numPr>
-        <w:rPr>
-          <w:sz w:val="28"/>
-        </w:rPr>
-      </w:pPr>
-      <w:r>
-        <w:rPr>
-          <w:sz w:val="28"/>
-        </w:rPr>
-        <w:t xml:space="preserve"> Bibliografia</w:t>
-      </w:r>
-    </w:p>
-    <w:p>
-      <w:pPr>
-        <w:pStyle w:val="Bezodstpw"/>
-        <w:rPr>
-          <w:sz w:val="28"/>
-        </w:rPr>
-      </w:pPr>
-    </w:p>
-    <w:p>
-      <w:pPr>
-        <w:pStyle w:val="Bezodstpw"/>
-        <w:rPr>
-          <w:sz w:val="28"/>
-        </w:rPr>
-      </w:pPr>
-    </w:p>
-    <w:p>
-      <w:pPr>
-        <w:pStyle w:val="Bezodstpw"/>
-        <w:rPr>
-          <w:sz w:val="28"/>
-        </w:rPr>
-      </w:pPr>
-    </w:p>
-    <w:p>
-      <w:pPr>
-        <w:pStyle w:val="Bezodstpw"/>
-        <w:rPr>
-          <w:sz w:val="28"/>
-        </w:rPr>
-      </w:pPr>
-    </w:p>
-    <w:p>
-      <w:pPr>
-        <w:pStyle w:val="Bezodstpw"/>
-        <w:rPr>
-          <w:sz w:val="28"/>
-        </w:rPr>
-      </w:pPr>
-    </w:p>
-    <w:p>
-      <w:pPr>
-        <w:pStyle w:val="Bezodstpw"/>
-        <w:rPr>
-          <w:sz w:val="28"/>
-        </w:rPr>
-      </w:pPr>
-    </w:p>
-    <w:p>
-      <w:pPr>
-        <w:pStyle w:val="Bezodstpw"/>
-        <w:rPr>
-          <w:sz w:val="28"/>
-        </w:rPr>
-      </w:pPr>
-    </w:p>
-    <w:p>
-      <w:pPr>
-        <w:pStyle w:val="Bezodstpw"/>
-        <w:rPr>
-          <w:sz w:val="28"/>
-        </w:rPr>
-      </w:pPr>
-    </w:p>
-    <w:p>
-      <w:pPr>
-        <w:pStyle w:val="Bezodstpw"/>
+          <w:numId w:val="5"/>
+        </w:numPr>
+        <w:rPr>
+          <w:b/>
+          <w:sz w:val="28"/>
+        </w:rPr>
+      </w:pPr>
+      <w:r>
+        <w:rPr>
+          <w:b/>
+          <w:sz w:val="28"/>
+        </w:rPr>
+        <w:t>Streszczenie kolejnych rozdziałów</w:t>
+      </w:r>
+    </w:p>
+    <w:p>
+      <w:pPr>
+        <w:pStyle w:val="Bezodstpw"/>
+        <w:rPr>
+          <w:sz w:val="28"/>
+        </w:rPr>
+      </w:pPr>
+    </w:p>
+    <w:p>
+      <w:pPr>
+        <w:pStyle w:val="Bezodstpw"/>
+        <w:ind w:left="708"/>
         <w:rPr>
           <w:sz w:val="28"/>
         </w:rPr>
@@ -2070,7 +2710,7 @@
           <w:rPr>
             <w:noProof/>
           </w:rPr>
-          <w:t>4</w:t>
+          <w:t>5</w:t>
         </w:r>
         <w:r>
           <w:fldChar w:fldCharType="end"/>
@@ -2265,8 +2905,421 @@
       </w:pPr>
     </w:lvl>
   </w:abstractNum>
+  <w:abstractNum w:abstractNumId="1" w15:restartNumberingAfterBreak="0">
+    <w:nsid w:val="211D2033"/>
+    <w:multiLevelType w:val="multilevel"/>
+    <w:tmpl w:val="19DC4FB8"/>
+    <w:lvl w:ilvl="0">
+      <w:start w:val="1"/>
+      <w:numFmt w:val="decimal"/>
+      <w:lvlText w:val="%1"/>
+      <w:lvlJc w:val="left"/>
+      <w:pPr>
+        <w:ind w:left="708" w:hanging="708"/>
+      </w:pPr>
+      <w:rPr>
+        <w:rFonts w:hint="default"/>
+      </w:rPr>
+    </w:lvl>
+    <w:lvl w:ilvl="1">
+      <w:start w:val="1"/>
+      <w:numFmt w:val="decimal"/>
+      <w:lvlText w:val="%1.%2"/>
+      <w:lvlJc w:val="left"/>
+      <w:pPr>
+        <w:ind w:left="708" w:hanging="708"/>
+      </w:pPr>
+      <w:rPr>
+        <w:rFonts w:hint="default"/>
+      </w:rPr>
+    </w:lvl>
+    <w:lvl w:ilvl="2">
+      <w:start w:val="1"/>
+      <w:numFmt w:val="decimal"/>
+      <w:lvlText w:val="%1.%2.%3"/>
+      <w:lvlJc w:val="left"/>
+      <w:pPr>
+        <w:ind w:left="720" w:hanging="720"/>
+      </w:pPr>
+      <w:rPr>
+        <w:rFonts w:hint="default"/>
+      </w:rPr>
+    </w:lvl>
+    <w:lvl w:ilvl="3">
+      <w:start w:val="1"/>
+      <w:numFmt w:val="decimal"/>
+      <w:lvlText w:val="%1.%2.%3.%4"/>
+      <w:lvlJc w:val="left"/>
+      <w:pPr>
+        <w:ind w:left="1080" w:hanging="1080"/>
+      </w:pPr>
+      <w:rPr>
+        <w:rFonts w:hint="default"/>
+      </w:rPr>
+    </w:lvl>
+    <w:lvl w:ilvl="4">
+      <w:start w:val="1"/>
+      <w:numFmt w:val="decimal"/>
+      <w:lvlText w:val="%1.%2.%3.%4.%5"/>
+      <w:lvlJc w:val="left"/>
+      <w:pPr>
+        <w:ind w:left="1080" w:hanging="1080"/>
+      </w:pPr>
+      <w:rPr>
+        <w:rFonts w:hint="default"/>
+      </w:rPr>
+    </w:lvl>
+    <w:lvl w:ilvl="5">
+      <w:start w:val="1"/>
+      <w:numFmt w:val="decimal"/>
+      <w:lvlText w:val="%1.%2.%3.%4.%5.%6"/>
+      <w:lvlJc w:val="left"/>
+      <w:pPr>
+        <w:ind w:left="1440" w:hanging="1440"/>
+      </w:pPr>
+      <w:rPr>
+        <w:rFonts w:hint="default"/>
+      </w:rPr>
+    </w:lvl>
+    <w:lvl w:ilvl="6">
+      <w:start w:val="1"/>
+      <w:numFmt w:val="decimal"/>
+      <w:lvlText w:val="%1.%2.%3.%4.%5.%6.%7"/>
+      <w:lvlJc w:val="left"/>
+      <w:pPr>
+        <w:ind w:left="1440" w:hanging="1440"/>
+      </w:pPr>
+      <w:rPr>
+        <w:rFonts w:hint="default"/>
+      </w:rPr>
+    </w:lvl>
+    <w:lvl w:ilvl="7">
+      <w:start w:val="1"/>
+      <w:numFmt w:val="decimal"/>
+      <w:lvlText w:val="%1.%2.%3.%4.%5.%6.%7.%8"/>
+      <w:lvlJc w:val="left"/>
+      <w:pPr>
+        <w:ind w:left="1800" w:hanging="1800"/>
+      </w:pPr>
+      <w:rPr>
+        <w:rFonts w:hint="default"/>
+      </w:rPr>
+    </w:lvl>
+    <w:lvl w:ilvl="8">
+      <w:start w:val="1"/>
+      <w:numFmt w:val="decimal"/>
+      <w:lvlText w:val="%1.%2.%3.%4.%5.%6.%7.%8.%9"/>
+      <w:lvlJc w:val="left"/>
+      <w:pPr>
+        <w:ind w:left="2160" w:hanging="2160"/>
+      </w:pPr>
+      <w:rPr>
+        <w:rFonts w:hint="default"/>
+      </w:rPr>
+    </w:lvl>
+  </w:abstractNum>
+  <w:abstractNum w:abstractNumId="2" w15:restartNumberingAfterBreak="0">
+    <w:nsid w:val="33503108"/>
+    <w:multiLevelType w:val="multilevel"/>
+    <w:tmpl w:val="0415001F"/>
+    <w:lvl w:ilvl="0">
+      <w:start w:val="1"/>
+      <w:numFmt w:val="decimal"/>
+      <w:lvlText w:val="%1."/>
+      <w:lvlJc w:val="left"/>
+      <w:pPr>
+        <w:ind w:left="360" w:hanging="360"/>
+      </w:pPr>
+      <w:rPr>
+        <w:rFonts w:hint="default"/>
+      </w:rPr>
+    </w:lvl>
+    <w:lvl w:ilvl="1">
+      <w:start w:val="1"/>
+      <w:numFmt w:val="decimal"/>
+      <w:lvlText w:val="%1.%2."/>
+      <w:lvlJc w:val="left"/>
+      <w:pPr>
+        <w:ind w:left="792" w:hanging="432"/>
+      </w:pPr>
+    </w:lvl>
+    <w:lvl w:ilvl="2">
+      <w:start w:val="1"/>
+      <w:numFmt w:val="decimal"/>
+      <w:lvlText w:val="%1.%2.%3."/>
+      <w:lvlJc w:val="left"/>
+      <w:pPr>
+        <w:ind w:left="1224" w:hanging="504"/>
+      </w:pPr>
+    </w:lvl>
+    <w:lvl w:ilvl="3">
+      <w:start w:val="1"/>
+      <w:numFmt w:val="decimal"/>
+      <w:lvlText w:val="%1.%2.%3.%4."/>
+      <w:lvlJc w:val="left"/>
+      <w:pPr>
+        <w:ind w:left="1728" w:hanging="648"/>
+      </w:pPr>
+    </w:lvl>
+    <w:lvl w:ilvl="4">
+      <w:start w:val="1"/>
+      <w:numFmt w:val="decimal"/>
+      <w:lvlText w:val="%1.%2.%3.%4.%5."/>
+      <w:lvlJc w:val="left"/>
+      <w:pPr>
+        <w:ind w:left="2232" w:hanging="792"/>
+      </w:pPr>
+    </w:lvl>
+    <w:lvl w:ilvl="5">
+      <w:start w:val="1"/>
+      <w:numFmt w:val="decimal"/>
+      <w:lvlText w:val="%1.%2.%3.%4.%5.%6."/>
+      <w:lvlJc w:val="left"/>
+      <w:pPr>
+        <w:ind w:left="2736" w:hanging="936"/>
+      </w:pPr>
+    </w:lvl>
+    <w:lvl w:ilvl="6">
+      <w:start w:val="1"/>
+      <w:numFmt w:val="decimal"/>
+      <w:lvlText w:val="%1.%2.%3.%4.%5.%6.%7."/>
+      <w:lvlJc w:val="left"/>
+      <w:pPr>
+        <w:ind w:left="3240" w:hanging="1080"/>
+      </w:pPr>
+    </w:lvl>
+    <w:lvl w:ilvl="7">
+      <w:start w:val="1"/>
+      <w:numFmt w:val="decimal"/>
+      <w:lvlText w:val="%1.%2.%3.%4.%5.%6.%7.%8."/>
+      <w:lvlJc w:val="left"/>
+      <w:pPr>
+        <w:ind w:left="3744" w:hanging="1224"/>
+      </w:pPr>
+    </w:lvl>
+    <w:lvl w:ilvl="8">
+      <w:start w:val="1"/>
+      <w:numFmt w:val="decimal"/>
+      <w:lvlText w:val="%1.%2.%3.%4.%5.%6.%7.%8.%9."/>
+      <w:lvlJc w:val="left"/>
+      <w:pPr>
+        <w:ind w:left="4320" w:hanging="1440"/>
+      </w:pPr>
+    </w:lvl>
+  </w:abstractNum>
+  <w:abstractNum w:abstractNumId="3" w15:restartNumberingAfterBreak="0">
+    <w:nsid w:val="51E45078"/>
+    <w:multiLevelType w:val="multilevel"/>
+    <w:tmpl w:val="0415001F"/>
+    <w:lvl w:ilvl="0">
+      <w:start w:val="1"/>
+      <w:numFmt w:val="decimal"/>
+      <w:lvlText w:val="%1."/>
+      <w:lvlJc w:val="left"/>
+      <w:pPr>
+        <w:ind w:left="360" w:hanging="360"/>
+      </w:pPr>
+    </w:lvl>
+    <w:lvl w:ilvl="1">
+      <w:start w:val="1"/>
+      <w:numFmt w:val="decimal"/>
+      <w:lvlText w:val="%1.%2."/>
+      <w:lvlJc w:val="left"/>
+      <w:pPr>
+        <w:ind w:left="792" w:hanging="432"/>
+      </w:pPr>
+    </w:lvl>
+    <w:lvl w:ilvl="2">
+      <w:start w:val="1"/>
+      <w:numFmt w:val="decimal"/>
+      <w:lvlText w:val="%1.%2.%3."/>
+      <w:lvlJc w:val="left"/>
+      <w:pPr>
+        <w:ind w:left="1224" w:hanging="504"/>
+      </w:pPr>
+    </w:lvl>
+    <w:lvl w:ilvl="3">
+      <w:start w:val="1"/>
+      <w:numFmt w:val="decimal"/>
+      <w:lvlText w:val="%1.%2.%3.%4."/>
+      <w:lvlJc w:val="left"/>
+      <w:pPr>
+        <w:ind w:left="1728" w:hanging="648"/>
+      </w:pPr>
+    </w:lvl>
+    <w:lvl w:ilvl="4">
+      <w:start w:val="1"/>
+      <w:numFmt w:val="decimal"/>
+      <w:lvlText w:val="%1.%2.%3.%4.%5."/>
+      <w:lvlJc w:val="left"/>
+      <w:pPr>
+        <w:ind w:left="2232" w:hanging="792"/>
+      </w:pPr>
+    </w:lvl>
+    <w:lvl w:ilvl="5">
+      <w:start w:val="1"/>
+      <w:numFmt w:val="decimal"/>
+      <w:lvlText w:val="%1.%2.%3.%4.%5.%6."/>
+      <w:lvlJc w:val="left"/>
+      <w:pPr>
+        <w:ind w:left="2736" w:hanging="936"/>
+      </w:pPr>
+    </w:lvl>
+    <w:lvl w:ilvl="6">
+      <w:start w:val="1"/>
+      <w:numFmt w:val="decimal"/>
+      <w:lvlText w:val="%1.%2.%3.%4.%5.%6.%7."/>
+      <w:lvlJc w:val="left"/>
+      <w:pPr>
+        <w:ind w:left="3240" w:hanging="1080"/>
+      </w:pPr>
+    </w:lvl>
+    <w:lvl w:ilvl="7">
+      <w:start w:val="1"/>
+      <w:numFmt w:val="decimal"/>
+      <w:lvlText w:val="%1.%2.%3.%4.%5.%6.%7.%8."/>
+      <w:lvlJc w:val="left"/>
+      <w:pPr>
+        <w:ind w:left="3744" w:hanging="1224"/>
+      </w:pPr>
+    </w:lvl>
+    <w:lvl w:ilvl="8">
+      <w:start w:val="1"/>
+      <w:numFmt w:val="decimal"/>
+      <w:lvlText w:val="%1.%2.%3.%4.%5.%6.%7.%8.%9."/>
+      <w:lvlJc w:val="left"/>
+      <w:pPr>
+        <w:ind w:left="4320" w:hanging="1440"/>
+      </w:pPr>
+    </w:lvl>
+  </w:abstractNum>
+  <w:abstractNum w:abstractNumId="4" w15:restartNumberingAfterBreak="0">
+    <w:nsid w:val="781C2733"/>
+    <w:multiLevelType w:val="multilevel"/>
+    <w:tmpl w:val="19DC4FB8"/>
+    <w:lvl w:ilvl="0">
+      <w:start w:val="1"/>
+      <w:numFmt w:val="decimal"/>
+      <w:lvlText w:val="%1"/>
+      <w:lvlJc w:val="left"/>
+      <w:pPr>
+        <w:ind w:left="708" w:hanging="708"/>
+      </w:pPr>
+      <w:rPr>
+        <w:rFonts w:hint="default"/>
+      </w:rPr>
+    </w:lvl>
+    <w:lvl w:ilvl="1">
+      <w:start w:val="1"/>
+      <w:numFmt w:val="decimal"/>
+      <w:lvlText w:val="%1.%2"/>
+      <w:lvlJc w:val="left"/>
+      <w:pPr>
+        <w:ind w:left="708" w:hanging="708"/>
+      </w:pPr>
+      <w:rPr>
+        <w:rFonts w:hint="default"/>
+      </w:rPr>
+    </w:lvl>
+    <w:lvl w:ilvl="2">
+      <w:start w:val="1"/>
+      <w:numFmt w:val="decimal"/>
+      <w:lvlText w:val="%1.%2.%3"/>
+      <w:lvlJc w:val="left"/>
+      <w:pPr>
+        <w:ind w:left="720" w:hanging="720"/>
+      </w:pPr>
+      <w:rPr>
+        <w:rFonts w:hint="default"/>
+      </w:rPr>
+    </w:lvl>
+    <w:lvl w:ilvl="3">
+      <w:start w:val="1"/>
+      <w:numFmt w:val="decimal"/>
+      <w:lvlText w:val="%1.%2.%3.%4"/>
+      <w:lvlJc w:val="left"/>
+      <w:pPr>
+        <w:ind w:left="1080" w:hanging="1080"/>
+      </w:pPr>
+      <w:rPr>
+        <w:rFonts w:hint="default"/>
+      </w:rPr>
+    </w:lvl>
+    <w:lvl w:ilvl="4">
+      <w:start w:val="1"/>
+      <w:numFmt w:val="decimal"/>
+      <w:lvlText w:val="%1.%2.%3.%4.%5"/>
+      <w:lvlJc w:val="left"/>
+      <w:pPr>
+        <w:ind w:left="1080" w:hanging="1080"/>
+      </w:pPr>
+      <w:rPr>
+        <w:rFonts w:hint="default"/>
+      </w:rPr>
+    </w:lvl>
+    <w:lvl w:ilvl="5">
+      <w:start w:val="1"/>
+      <w:numFmt w:val="decimal"/>
+      <w:lvlText w:val="%1.%2.%3.%4.%5.%6"/>
+      <w:lvlJc w:val="left"/>
+      <w:pPr>
+        <w:ind w:left="1440" w:hanging="1440"/>
+      </w:pPr>
+      <w:rPr>
+        <w:rFonts w:hint="default"/>
+      </w:rPr>
+    </w:lvl>
+    <w:lvl w:ilvl="6">
+      <w:start w:val="1"/>
+      <w:numFmt w:val="decimal"/>
+      <w:lvlText w:val="%1.%2.%3.%4.%5.%6.%7"/>
+      <w:lvlJc w:val="left"/>
+      <w:pPr>
+        <w:ind w:left="1440" w:hanging="1440"/>
+      </w:pPr>
+      <w:rPr>
+        <w:rFonts w:hint="default"/>
+      </w:rPr>
+    </w:lvl>
+    <w:lvl w:ilvl="7">
+      <w:start w:val="1"/>
+      <w:numFmt w:val="decimal"/>
+      <w:lvlText w:val="%1.%2.%3.%4.%5.%6.%7.%8"/>
+      <w:lvlJc w:val="left"/>
+      <w:pPr>
+        <w:ind w:left="1800" w:hanging="1800"/>
+      </w:pPr>
+      <w:rPr>
+        <w:rFonts w:hint="default"/>
+      </w:rPr>
+    </w:lvl>
+    <w:lvl w:ilvl="8">
+      <w:start w:val="1"/>
+      <w:numFmt w:val="decimal"/>
+      <w:lvlText w:val="%1.%2.%3.%4.%5.%6.%7.%8.%9"/>
+      <w:lvlJc w:val="left"/>
+      <w:pPr>
+        <w:ind w:left="2160" w:hanging="2160"/>
+      </w:pPr>
+      <w:rPr>
+        <w:rFonts w:hint="default"/>
+      </w:rPr>
+    </w:lvl>
+  </w:abstractNum>
   <w:num w:numId="1">
     <w:abstractNumId w:val="0"/>
+  </w:num>
+  <w:num w:numId="2">
+    <w:abstractNumId w:val="2"/>
+  </w:num>
+  <w:num w:numId="3">
+    <w:abstractNumId w:val="3"/>
+  </w:num>
+  <w:num w:numId="4">
+    <w:abstractNumId w:val="1"/>
+  </w:num>
+  <w:num w:numId="5">
+    <w:abstractNumId w:val="4"/>
   </w:num>
 </w:numbering>
 </file>

--- a/Engeneering Thesis/praca-inzynierska-pb-ms.docx
+++ b/Engeneering Thesis/praca-inzynierska-pb-ms.docx
@@ -106,6 +106,8 @@
           <w:sz w:val="24"/>
         </w:rPr>
       </w:pPr>
+      <w:bookmarkStart w:id="0" w:name="_GoBack"/>
+      <w:bookmarkEnd w:id="0"/>
     </w:p>
     <w:p>
       <w:pPr>
@@ -1164,19 +1166,19 @@
         <w:rPr>
           <w:sz w:val="28"/>
         </w:rPr>
-        <w:t>Wybran</w:t>
-      </w:r>
-      <w:r>
-        <w:rPr>
-          <w:sz w:val="28"/>
-        </w:rPr>
-        <w:t>e technologie</w:t>
-      </w:r>
-      <w:r>
-        <w:rPr>
-          <w:sz w:val="28"/>
-        </w:rPr>
-        <w:t xml:space="preserve"> (P. Brzoza)</w:t>
+        <w:t>Opis</w:t>
+      </w:r>
+      <w:r>
+        <w:rPr>
+          <w:sz w:val="28"/>
+        </w:rPr>
+        <w:t xml:space="preserve"> wybranych technologii </w:t>
+      </w:r>
+      <w:r>
+        <w:rPr>
+          <w:sz w:val="28"/>
+        </w:rPr>
+        <w:t>(P. Brzoza)</w:t>
       </w:r>
     </w:p>
     <w:p>
@@ -1218,7 +1220,7 @@
         <w:rPr>
           <w:sz w:val="28"/>
         </w:rPr>
-        <w:t>Unity 2017.3</w:t>
+        <w:t>Unity3D</w:t>
       </w:r>
     </w:p>
     <w:p>
@@ -1492,7 +1494,7 @@
         <w:rPr>
           <w:sz w:val="28"/>
         </w:rPr>
-        <w:t>Pierwsze uruchomienie</w:t>
+        <w:t>Składniki projektu</w:t>
       </w:r>
     </w:p>
     <w:p>
@@ -1510,7 +1512,7 @@
         <w:rPr>
           <w:sz w:val="28"/>
         </w:rPr>
-        <w:t xml:space="preserve"> Struktura projektu</w:t>
+        <w:t xml:space="preserve"> Struktura sceny</w:t>
       </w:r>
     </w:p>
     <w:p>
@@ -1528,7 +1530,7 @@
         <w:rPr>
           <w:sz w:val="28"/>
         </w:rPr>
-        <w:t xml:space="preserve"> Elementy środowiska umożliwiające pracę</w:t>
+        <w:t xml:space="preserve"> Poszczególne komponenty środowiska</w:t>
       </w:r>
     </w:p>
     <w:p>
@@ -1552,13 +1554,127 @@
         <w:rPr>
           <w:sz w:val="28"/>
         </w:rPr>
-        <w:t xml:space="preserve">Google </w:t>
-      </w:r>
-      <w:r>
-        <w:rPr>
-          <w:sz w:val="28"/>
-        </w:rPr>
-        <w:t>VR SDK</w:t>
+        <w:t>Elementy biblioteki Google VR SDK</w:t>
+      </w:r>
+    </w:p>
+    <w:p>
+      <w:pPr>
+        <w:pStyle w:val="Bezodstpw"/>
+        <w:numPr>
+          <w:ilvl w:val="1"/>
+          <w:numId w:val="1"/>
+        </w:numPr>
+        <w:rPr>
+          <w:sz w:val="28"/>
+        </w:rPr>
+      </w:pPr>
+      <w:r>
+        <w:rPr>
+          <w:sz w:val="28"/>
+        </w:rPr>
+        <w:t xml:space="preserve"> </w:t>
+      </w:r>
+      <w:r>
+        <w:rPr>
+          <w:sz w:val="28"/>
+        </w:rPr>
+        <w:t>Pozostałe elementy</w:t>
+      </w:r>
+    </w:p>
+    <w:p>
+      <w:pPr>
+        <w:pStyle w:val="Bezodstpw"/>
+        <w:numPr>
+          <w:ilvl w:val="1"/>
+          <w:numId w:val="1"/>
+        </w:numPr>
+        <w:rPr>
+          <w:sz w:val="28"/>
+        </w:rPr>
+      </w:pPr>
+      <w:r>
+        <w:rPr>
+          <w:sz w:val="28"/>
+        </w:rPr>
+        <w:t xml:space="preserve"> </w:t>
+      </w:r>
+      <w:r>
+        <w:rPr>
+          <w:sz w:val="28"/>
+        </w:rPr>
+        <w:t>Implementacja mechaniki</w:t>
+      </w:r>
+      <w:r>
+        <w:rPr>
+          <w:sz w:val="28"/>
+        </w:rPr>
+        <w:t xml:space="preserve"> widoku</w:t>
+      </w:r>
+    </w:p>
+    <w:p>
+      <w:pPr>
+        <w:pStyle w:val="Bezodstpw"/>
+        <w:numPr>
+          <w:ilvl w:val="1"/>
+          <w:numId w:val="1"/>
+        </w:numPr>
+        <w:rPr>
+          <w:sz w:val="28"/>
+        </w:rPr>
+      </w:pPr>
+      <w:r>
+        <w:rPr>
+          <w:sz w:val="28"/>
+        </w:rPr>
+        <w:t xml:space="preserve"> </w:t>
+      </w:r>
+      <w:r>
+        <w:rPr>
+          <w:sz w:val="28"/>
+        </w:rPr>
+        <w:t>Implementacja efektów specjalnych</w:t>
+      </w:r>
+    </w:p>
+    <w:p>
+      <w:pPr>
+        <w:pStyle w:val="Bezodstpw"/>
+        <w:numPr>
+          <w:ilvl w:val="1"/>
+          <w:numId w:val="1"/>
+        </w:numPr>
+        <w:rPr>
+          <w:sz w:val="28"/>
+        </w:rPr>
+      </w:pPr>
+      <w:r>
+        <w:rPr>
+          <w:sz w:val="28"/>
+        </w:rPr>
+        <w:t xml:space="preserve"> </w:t>
+      </w:r>
+      <w:r>
+        <w:rPr>
+          <w:sz w:val="28"/>
+        </w:rPr>
+        <w:t xml:space="preserve">Porównanie różnych jakości teksturowania oraz </w:t>
+      </w:r>
+      <w:r>
+        <w:rPr>
+          <w:sz w:val="28"/>
+        </w:rPr>
+        <w:t>kompresji</w:t>
+      </w:r>
+      <w:r>
+        <w:rPr>
+          <w:sz w:val="28"/>
+        </w:rPr>
+        <w:t xml:space="preserve"> tekstur</w:t>
+      </w:r>
+      <w:r>
+        <w:rPr>
+          <w:sz w:val="28"/>
+        </w:rPr>
+        <w:t>.</w:t>
       </w:r>
     </w:p>
     <w:p>
@@ -1576,7 +1692,13 @@
         <w:rPr>
           <w:sz w:val="28"/>
         </w:rPr>
-        <w:t>Implementacja aplikacji</w:t>
+        <w:t>Export</w:t>
+      </w:r>
+      <w:r>
+        <w:rPr>
+          <w:sz w:val="28"/>
+        </w:rPr>
+        <w:t xml:space="preserve"> aplikacji</w:t>
       </w:r>
       <w:r>
         <w:rPr>
@@ -1630,13 +1752,7 @@
         <w:rPr>
           <w:sz w:val="28"/>
         </w:rPr>
-        <w:t xml:space="preserve"> Pozyskiwanie zdjęć </w:t>
-      </w:r>
-      <w:r>
-        <w:rPr>
-          <w:sz w:val="28"/>
-        </w:rPr>
-        <w:t xml:space="preserve"> </w:t>
+        <w:t xml:space="preserve"> Niezbędne ustawienia</w:t>
       </w:r>
     </w:p>
     <w:p>
@@ -1654,7 +1770,174 @@
         <w:rPr>
           <w:sz w:val="28"/>
         </w:rPr>
-        <w:t xml:space="preserve"> Kluczowe elementy projektu</w:t>
+        <w:t xml:space="preserve"> </w:t>
+      </w:r>
+      <w:r>
+        <w:rPr>
+          <w:sz w:val="28"/>
+        </w:rPr>
+        <w:t>Budowanie aplikacji</w:t>
+      </w:r>
+    </w:p>
+    <w:p>
+      <w:pPr>
+        <w:pStyle w:val="Bezodstpw"/>
+        <w:numPr>
+          <w:ilvl w:val="0"/>
+          <w:numId w:val="1"/>
+        </w:numPr>
+        <w:rPr>
+          <w:sz w:val="28"/>
+        </w:rPr>
+      </w:pPr>
+      <w:r>
+        <w:rPr>
+          <w:sz w:val="28"/>
+        </w:rPr>
+        <w:t>Zdjęcia sferyczne – pozyskiwanie i właściwości</w:t>
+      </w:r>
+      <w:r>
+        <w:rPr>
+          <w:sz w:val="28"/>
+        </w:rPr>
+        <w:t xml:space="preserve"> (M. Szumlański)</w:t>
+      </w:r>
+    </w:p>
+    <w:p>
+      <w:pPr>
+        <w:pStyle w:val="Bezodstpw"/>
+        <w:numPr>
+          <w:ilvl w:val="0"/>
+          <w:numId w:val="1"/>
+        </w:numPr>
+        <w:rPr>
+          <w:sz w:val="28"/>
+        </w:rPr>
+      </w:pPr>
+      <w:r>
+        <w:rPr>
+          <w:sz w:val="28"/>
+        </w:rPr>
+        <w:t xml:space="preserve">Implementacja aplikacji </w:t>
+      </w:r>
+      <w:r>
+        <w:rPr>
+          <w:sz w:val="28"/>
+        </w:rPr>
+        <w:t>prz</w:t>
+      </w:r>
+      <w:r>
+        <w:rPr>
+          <w:sz w:val="28"/>
+        </w:rPr>
+        <w:t xml:space="preserve">y użyciu języka skryptowego </w:t>
+      </w:r>
+      <w:r>
+        <w:rPr>
+          <w:sz w:val="28"/>
+        </w:rPr>
+        <w:t>JavaScript</w:t>
+      </w:r>
+      <w:r>
+        <w:rPr>
+          <w:sz w:val="28"/>
+        </w:rPr>
+        <w:t xml:space="preserve"> </w:t>
+      </w:r>
+      <w:r>
+        <w:rPr>
+          <w:sz w:val="28"/>
+        </w:rPr>
+        <w:t>(M. Szumlański)</w:t>
+      </w:r>
+    </w:p>
+    <w:p>
+      <w:pPr>
+        <w:pStyle w:val="Bezodstpw"/>
+        <w:numPr>
+          <w:ilvl w:val="0"/>
+          <w:numId w:val="1"/>
+        </w:numPr>
+        <w:rPr>
+          <w:sz w:val="28"/>
+        </w:rPr>
+      </w:pPr>
+      <w:r>
+        <w:rPr>
+          <w:sz w:val="28"/>
+        </w:rPr>
+        <w:t xml:space="preserve">Porównanie wydajności dwóch aplikacji. </w:t>
+      </w:r>
+      <w:r>
+        <w:rPr>
+          <w:sz w:val="28"/>
+        </w:rPr>
+        <w:t>(M. Szumlański)</w:t>
+      </w:r>
+    </w:p>
+    <w:p>
+      <w:pPr>
+        <w:pStyle w:val="Bezodstpw"/>
+        <w:numPr>
+          <w:ilvl w:val="0"/>
+          <w:numId w:val="1"/>
+        </w:numPr>
+        <w:rPr>
+          <w:sz w:val="28"/>
+        </w:rPr>
+      </w:pPr>
+      <w:r>
+        <w:rPr>
+          <w:sz w:val="28"/>
+        </w:rPr>
+        <w:lastRenderedPageBreak/>
+        <w:t>Badania „</w:t>
+      </w:r>
+      <w:proofErr w:type="spellStart"/>
+      <w:r>
+        <w:rPr>
+          <w:sz w:val="28"/>
+        </w:rPr>
+        <w:t>user</w:t>
+      </w:r>
+      <w:proofErr w:type="spellEnd"/>
+      <w:r>
+        <w:rPr>
+          <w:sz w:val="28"/>
+        </w:rPr>
+        <w:t xml:space="preserve"> </w:t>
+      </w:r>
+      <w:proofErr w:type="spellStart"/>
+      <w:r>
+        <w:rPr>
+          <w:sz w:val="28"/>
+        </w:rPr>
+        <w:t>experience</w:t>
+      </w:r>
+      <w:proofErr w:type="spellEnd"/>
+      <w:r>
+        <w:rPr>
+          <w:sz w:val="28"/>
+        </w:rPr>
+        <w:t>”</w:t>
+      </w:r>
+      <w:r>
+        <w:rPr>
+          <w:sz w:val="28"/>
+        </w:rPr>
+        <w:t xml:space="preserve"> (</w:t>
+      </w:r>
+      <w:r>
+        <w:rPr>
+          <w:sz w:val="28"/>
+        </w:rPr>
+        <w:t>M. Szumlański</w:t>
+      </w:r>
+      <w:r>
+        <w:rPr>
+          <w:sz w:val="28"/>
+        </w:rPr>
+        <w:t>)</w:t>
       </w:r>
     </w:p>
     <w:p>
@@ -1668,18 +1951,6 @@
           <w:sz w:val="28"/>
         </w:rPr>
       </w:pPr>
-      <w:r>
-        <w:rPr>
-          <w:sz w:val="28"/>
-        </w:rPr>
-        <w:t xml:space="preserve"> </w:t>
-      </w:r>
-      <w:r>
-        <w:rPr>
-          <w:sz w:val="28"/>
-        </w:rPr>
-        <w:t>Budowanie aplikacji</w:t>
-      </w:r>
     </w:p>
     <w:p>
       <w:pPr>
@@ -1696,31 +1967,37 @@
         <w:rPr>
           <w:sz w:val="28"/>
         </w:rPr>
-        <w:t xml:space="preserve">Implementacja aplikacji </w:t>
-      </w:r>
-      <w:r>
-        <w:rPr>
-          <w:sz w:val="28"/>
-        </w:rPr>
-        <w:t xml:space="preserve">przy użyciu języka skryptowego </w:t>
-      </w:r>
-      <w:r>
-        <w:rPr>
-          <w:sz w:val="28"/>
-        </w:rPr>
-        <w:t>JavaScript</w:t>
-      </w:r>
-      <w:r>
-        <w:rPr>
-          <w:sz w:val="28"/>
-        </w:rPr>
-        <w:t xml:space="preserve"> </w:t>
-      </w:r>
-      <w:r>
-        <w:rPr>
-          <w:sz w:val="28"/>
-        </w:rPr>
-        <w:t>(M. Szumlański)</w:t>
+        <w:t xml:space="preserve">Perspektywy rozwoju </w:t>
+      </w:r>
+      <w:r>
+        <w:rPr>
+          <w:sz w:val="28"/>
+        </w:rPr>
+        <w:t xml:space="preserve">i przyszłość </w:t>
+      </w:r>
+      <w:r>
+        <w:rPr>
+          <w:sz w:val="28"/>
+        </w:rPr>
+        <w:t>wirtualnej</w:t>
+      </w:r>
+      <w:r>
+        <w:rPr>
+          <w:sz w:val="28"/>
+        </w:rPr>
+        <w:t>/rozszerzonej</w:t>
+      </w:r>
+      <w:r>
+        <w:rPr>
+          <w:sz w:val="28"/>
+        </w:rPr>
+        <w:t xml:space="preserve"> rzeczywistości</w:t>
+      </w:r>
+      <w:r>
+        <w:rPr>
+          <w:sz w:val="28"/>
+        </w:rPr>
+        <w:t xml:space="preserve"> (M. Szumlański)</w:t>
       </w:r>
     </w:p>
     <w:p>
@@ -1750,35 +2027,7 @@
         <w:rPr>
           <w:sz w:val="28"/>
         </w:rPr>
-        <w:t>Badania „</w:t>
-      </w:r>
-      <w:proofErr w:type="spellStart"/>
-      <w:r>
-        <w:rPr>
-          <w:sz w:val="28"/>
-        </w:rPr>
-        <w:t>user</w:t>
-      </w:r>
-      <w:proofErr w:type="spellEnd"/>
-      <w:r>
-        <w:rPr>
-          <w:sz w:val="28"/>
-        </w:rPr>
-        <w:t xml:space="preserve"> </w:t>
-      </w:r>
-      <w:proofErr w:type="spellStart"/>
-      <w:r>
-        <w:rPr>
-          <w:sz w:val="28"/>
-        </w:rPr>
-        <w:t>experience</w:t>
-      </w:r>
-      <w:proofErr w:type="spellEnd"/>
-      <w:r>
-        <w:rPr>
-          <w:sz w:val="28"/>
-        </w:rPr>
-        <w:t>”</w:t>
+        <w:t xml:space="preserve"> Podsumowanie</w:t>
       </w:r>
       <w:r>
         <w:rPr>
@@ -1790,7 +2039,7 @@
         <w:rPr>
           <w:sz w:val="28"/>
         </w:rPr>
-        <w:t>M. Szumlański</w:t>
+        <w:t>wspólnie</w:t>
       </w:r>
       <w:r>
         <w:rPr>
@@ -1810,6 +2059,12 @@
           <w:sz w:val="28"/>
         </w:rPr>
       </w:pPr>
+      <w:r>
+        <w:rPr>
+          <w:sz w:val="28"/>
+        </w:rPr>
+        <w:t xml:space="preserve">Rozwiązanie podziału pracy - prezentowana praca inżynierska była wykonywana przez dwie osoby, wobec tego zastosowany został podział pracy tak, aby zarówno jedna jak i druga osoba mogła w pełni zaprezentować swoje umiejętności inżynierskie. </w:t>
+      </w:r>
     </w:p>
     <w:p>
       <w:pPr>
@@ -1826,38 +2081,8 @@
         <w:rPr>
           <w:sz w:val="28"/>
         </w:rPr>
-        <w:t xml:space="preserve">Perspektywy rozwoju </w:t>
-      </w:r>
-      <w:r>
-        <w:rPr>
-          <w:sz w:val="28"/>
-        </w:rPr>
-        <w:t xml:space="preserve">i przyszłość </w:t>
-      </w:r>
-      <w:r>
-        <w:rPr>
-          <w:sz w:val="28"/>
-        </w:rPr>
-        <w:t>wirtualnej rzeczywistości</w:t>
-      </w:r>
-      <w:r>
-        <w:rPr>
-          <w:sz w:val="28"/>
-        </w:rPr>
-        <w:t xml:space="preserve"> (M. Szumlański)</w:t>
-      </w:r>
-    </w:p>
-    <w:p>
-      <w:pPr>
-        <w:pStyle w:val="Bezodstpw"/>
-        <w:numPr>
-          <w:ilvl w:val="1"/>
-          <w:numId w:val="1"/>
-        </w:numPr>
-        <w:rPr>
-          <w:sz w:val="28"/>
-        </w:rPr>
-      </w:pPr>
+        <w:t xml:space="preserve"> Spis ilustracji</w:t>
+      </w:r>
     </w:p>
     <w:p>
       <w:pPr>
@@ -1874,149 +2099,8 @@
         <w:rPr>
           <w:sz w:val="28"/>
         </w:rPr>
-        <w:lastRenderedPageBreak/>
-        <w:t xml:space="preserve"> Podsumowanie</w:t>
-      </w:r>
-      <w:r>
-        <w:rPr>
-          <w:sz w:val="28"/>
-        </w:rPr>
-        <w:t xml:space="preserve"> (</w:t>
-      </w:r>
-      <w:r>
-        <w:rPr>
-          <w:sz w:val="28"/>
-        </w:rPr>
-        <w:t>wspólnie</w:t>
-      </w:r>
-      <w:r>
-        <w:rPr>
-          <w:sz w:val="28"/>
-        </w:rPr>
-        <w:t>)</w:t>
-      </w:r>
-    </w:p>
-    <w:p>
-      <w:pPr>
-        <w:pStyle w:val="Bezodstpw"/>
-        <w:numPr>
-          <w:ilvl w:val="1"/>
-          <w:numId w:val="1"/>
-        </w:numPr>
-        <w:rPr>
-          <w:sz w:val="28"/>
-        </w:rPr>
-      </w:pPr>
-      <w:r>
-        <w:rPr>
-          <w:sz w:val="28"/>
-        </w:rPr>
-        <w:t>Rozwiązanie podziału pracy</w:t>
-      </w:r>
-      <w:r>
-        <w:rPr>
-          <w:sz w:val="28"/>
-        </w:rPr>
-        <w:t xml:space="preserve"> - p</w:t>
-      </w:r>
-      <w:r>
-        <w:rPr>
-          <w:sz w:val="28"/>
-        </w:rPr>
-        <w:t xml:space="preserve">rezentowana praca inżynierska była wykonywana przez dwie osoby, wobec tego zastosowany został podział pracy tak, aby zarówno jedna jak i druga osoba mogła w pełni zaprezentować swoje umiejętności inżynierskie. </w:t>
-      </w:r>
-    </w:p>
-    <w:p>
-      <w:pPr>
-        <w:pStyle w:val="Bezodstpw"/>
-        <w:numPr>
-          <w:ilvl w:val="0"/>
-          <w:numId w:val="1"/>
-        </w:numPr>
-        <w:rPr>
-          <w:sz w:val="28"/>
-        </w:rPr>
-      </w:pPr>
-      <w:r>
-        <w:rPr>
-          <w:sz w:val="28"/>
-        </w:rPr>
-        <w:t xml:space="preserve"> Spis ilustracji</w:t>
-      </w:r>
-    </w:p>
-    <w:p>
-      <w:pPr>
-        <w:pStyle w:val="Bezodstpw"/>
-        <w:numPr>
-          <w:ilvl w:val="0"/>
-          <w:numId w:val="1"/>
-        </w:numPr>
-        <w:rPr>
-          <w:sz w:val="28"/>
-        </w:rPr>
-      </w:pPr>
-      <w:r>
-        <w:rPr>
-          <w:sz w:val="28"/>
-        </w:rPr>
         <w:t xml:space="preserve"> Bibliografia</w:t>
       </w:r>
-    </w:p>
-    <w:p>
-      <w:pPr>
-        <w:pStyle w:val="Bezodstpw"/>
-        <w:rPr>
-          <w:sz w:val="28"/>
-        </w:rPr>
-      </w:pPr>
-    </w:p>
-    <w:p>
-      <w:pPr>
-        <w:pStyle w:val="Bezodstpw"/>
-        <w:rPr>
-          <w:sz w:val="28"/>
-        </w:rPr>
-      </w:pPr>
-    </w:p>
-    <w:p>
-      <w:pPr>
-        <w:pStyle w:val="Bezodstpw"/>
-        <w:rPr>
-          <w:sz w:val="28"/>
-        </w:rPr>
-      </w:pPr>
-    </w:p>
-    <w:p>
-      <w:pPr>
-        <w:pStyle w:val="Bezodstpw"/>
-        <w:rPr>
-          <w:sz w:val="28"/>
-        </w:rPr>
-      </w:pPr>
-    </w:p>
-    <w:p>
-      <w:pPr>
-        <w:pStyle w:val="Bezodstpw"/>
-        <w:rPr>
-          <w:sz w:val="28"/>
-        </w:rPr>
-      </w:pPr>
-    </w:p>
-    <w:p>
-      <w:pPr>
-        <w:pStyle w:val="Bezodstpw"/>
-        <w:rPr>
-          <w:sz w:val="28"/>
-        </w:rPr>
-      </w:pPr>
-    </w:p>
-    <w:p>
-      <w:pPr>
-        <w:pStyle w:val="Bezodstpw"/>
-        <w:rPr>
-          <w:sz w:val="28"/>
-        </w:rPr>
-      </w:pPr>
     </w:p>
     <w:p>
       <w:pPr>
@@ -2260,6 +2344,7 @@
           <w:b/>
           <w:sz w:val="44"/>
         </w:rPr>
+        <w:lastRenderedPageBreak/>
         <w:t>Wstęp</w:t>
       </w:r>
     </w:p>
@@ -2274,7 +2359,7 @@
     <w:p>
       <w:pPr>
         <w:pStyle w:val="Bezodstpw"/>
-        <w:ind w:left="708"/>
+        <w:ind w:firstLine="708"/>
         <w:rPr>
           <w:sz w:val="28"/>
         </w:rPr>
@@ -2289,7 +2374,13 @@
         <w:rPr>
           <w:sz w:val="28"/>
         </w:rPr>
-        <w:t xml:space="preserve">można łatwo </w:t>
+        <w:t>nie sposób nie</w:t>
+      </w:r>
+      <w:r>
+        <w:rPr>
+          <w:sz w:val="28"/>
+        </w:rPr>
+        <w:t xml:space="preserve"> </w:t>
       </w:r>
       <w:r>
         <w:rPr>
@@ -2301,7 +2392,83 @@
         <w:rPr>
           <w:sz w:val="28"/>
         </w:rPr>
-        <w:t xml:space="preserve"> ogromny postęp w przedstawianej dziedzinie tj. Wirtualnej Rzeczywistości</w:t>
+        <w:t xml:space="preserve"> ogromnego</w:t>
+      </w:r>
+      <w:r>
+        <w:rPr>
+          <w:sz w:val="28"/>
+        </w:rPr>
+        <w:t xml:space="preserve"> postęp</w:t>
+      </w:r>
+      <w:r>
+        <w:rPr>
+          <w:sz w:val="28"/>
+        </w:rPr>
+        <w:t>u</w:t>
+      </w:r>
+      <w:r>
+        <w:rPr>
+          <w:sz w:val="28"/>
+        </w:rPr>
+        <w:t xml:space="preserve"> w przedstawianej dziedzinie tj. </w:t>
+      </w:r>
+      <w:r>
+        <w:rPr>
+          <w:sz w:val="28"/>
+        </w:rPr>
+        <w:t>w</w:t>
+      </w:r>
+      <w:r>
+        <w:rPr>
+          <w:sz w:val="28"/>
+        </w:rPr>
+        <w:t xml:space="preserve">irtualnej </w:t>
+      </w:r>
+      <w:r>
+        <w:rPr>
+          <w:sz w:val="28"/>
+        </w:rPr>
+        <w:t>r</w:t>
+      </w:r>
+      <w:r>
+        <w:rPr>
+          <w:sz w:val="28"/>
+        </w:rPr>
+        <w:t>zeczywistości</w:t>
+      </w:r>
+      <w:r>
+        <w:rPr>
+          <w:sz w:val="28"/>
+        </w:rPr>
+        <w:t xml:space="preserve"> (ang. </w:t>
+      </w:r>
+      <w:proofErr w:type="spellStart"/>
+      <w:r>
+        <w:rPr>
+          <w:sz w:val="28"/>
+        </w:rPr>
+        <w:t>virtual</w:t>
+      </w:r>
+      <w:proofErr w:type="spellEnd"/>
+      <w:r>
+        <w:rPr>
+          <w:sz w:val="28"/>
+        </w:rPr>
+        <w:t xml:space="preserve"> </w:t>
+      </w:r>
+      <w:proofErr w:type="spellStart"/>
+      <w:r>
+        <w:rPr>
+          <w:sz w:val="28"/>
+        </w:rPr>
+        <w:t>reality</w:t>
+      </w:r>
+      <w:proofErr w:type="spellEnd"/>
+      <w:r>
+        <w:rPr>
+          <w:sz w:val="28"/>
+        </w:rPr>
+        <w:t>)</w:t>
       </w:r>
       <w:r>
         <w:rPr>
@@ -2367,13 +2534,19 @@
         <w:rPr>
           <w:sz w:val="28"/>
         </w:rPr>
-        <w:t>stępnych na rynku związanych z wirtualną r</w:t>
-      </w:r>
-      <w:r>
-        <w:rPr>
-          <w:sz w:val="28"/>
-        </w:rPr>
-        <w:t xml:space="preserve">zeczywistością, a następnie implementacja aplikacji do wirtualnego „spaceru” </w:t>
+        <w:t xml:space="preserve">stępnych na rynku związanych z </w:t>
+      </w:r>
+      <w:r>
+        <w:rPr>
+          <w:sz w:val="28"/>
+        </w:rPr>
+        <w:t>tematem</w:t>
+      </w:r>
+      <w:r>
+        <w:rPr>
+          <w:sz w:val="28"/>
+        </w:rPr>
+        <w:t xml:space="preserve">, a następnie implementacja aplikacji do wirtualnego „spaceru” </w:t>
       </w:r>
       <w:r>
         <w:rPr>
@@ -2391,36 +2564,72 @@
         <w:rPr>
           <w:sz w:val="28"/>
         </w:rPr>
-        <w:t xml:space="preserve"> technologie webowe</w:t>
-      </w:r>
-      <w:r>
-        <w:rPr>
-          <w:sz w:val="28"/>
-        </w:rPr>
-        <w:t xml:space="preserve">. Praca ma charakter badawczy, dlatego </w:t>
-      </w:r>
-      <w:r>
-        <w:rPr>
-          <w:sz w:val="28"/>
-        </w:rPr>
-        <w:t>przedstawiony zostanie proces budowania aplikacji w środowisku Unity jak i poza nią wykorzystując czysty</w:t>
-      </w:r>
-      <w:r>
-        <w:rPr>
-          <w:sz w:val="28"/>
-        </w:rPr>
-        <w:t xml:space="preserve"> JavaScript oraz API od Google.</w:t>
-      </w:r>
-      <w:r>
-        <w:rPr>
-          <w:sz w:val="28"/>
-        </w:rPr>
         <w:t xml:space="preserve"> </w:t>
       </w:r>
       <w:r>
         <w:rPr>
           <w:sz w:val="28"/>
         </w:rPr>
+        <w:t>wersję przeglądarkową</w:t>
+      </w:r>
+      <w:r>
+        <w:rPr>
+          <w:sz w:val="28"/>
+        </w:rPr>
+        <w:t xml:space="preserve">. </w:t>
+      </w:r>
+      <w:r>
+        <w:rPr>
+          <w:sz w:val="28"/>
+        </w:rPr>
+        <w:t>P</w:t>
+      </w:r>
+      <w:r>
+        <w:rPr>
+          <w:sz w:val="28"/>
+        </w:rPr>
+        <w:t>rzedstawiony zostanie proces budowania aplikacji w</w:t>
+      </w:r>
+      <w:r>
+        <w:rPr>
+          <w:sz w:val="28"/>
+        </w:rPr>
+        <w:t xml:space="preserve"> środowisku Unity jak i poza nim</w:t>
+      </w:r>
+      <w:r>
+        <w:rPr>
+          <w:sz w:val="28"/>
+        </w:rPr>
+        <w:t xml:space="preserve"> wykorzystując czysty</w:t>
+      </w:r>
+      <w:r>
+        <w:rPr>
+          <w:sz w:val="28"/>
+        </w:rPr>
+        <w:t xml:space="preserve"> JavaScript</w:t>
+      </w:r>
+      <w:r>
+        <w:rPr>
+          <w:sz w:val="28"/>
+        </w:rPr>
+        <w:t>, wszystko to wspomagając się API od Google</w:t>
+      </w:r>
+      <w:r>
+        <w:rPr>
+          <w:sz w:val="28"/>
+        </w:rPr>
+        <w:t>.</w:t>
+      </w:r>
+      <w:r>
+        <w:rPr>
+          <w:sz w:val="28"/>
+        </w:rPr>
+        <w:t xml:space="preserve"> </w:t>
+      </w:r>
+      <w:r>
+        <w:rPr>
+          <w:sz w:val="28"/>
+        </w:rPr>
         <w:t>Przeanalizowane zostaną również</w:t>
       </w:r>
       <w:r>
@@ -2433,7 +2642,19 @@
         <w:rPr>
           <w:sz w:val="28"/>
         </w:rPr>
-        <w:t xml:space="preserve"> i na koniec</w:t>
+        <w:t>, a</w:t>
+      </w:r>
+      <w:r>
+        <w:rPr>
+          <w:sz w:val="28"/>
+        </w:rPr>
+        <w:t xml:space="preserve"> na koniec</w:t>
+      </w:r>
+      <w:r>
+        <w:rPr>
+          <w:sz w:val="28"/>
+        </w:rPr>
+        <w:t xml:space="preserve"> prezentacja wyników, czyli</w:t>
       </w:r>
       <w:r>
         <w:rPr>
@@ -2451,7 +2672,13 @@
         <w:rPr>
           <w:sz w:val="28"/>
         </w:rPr>
-        <w:t xml:space="preserve"> wyników pomiędzy dwoma rodzajami implementacjami</w:t>
+        <w:t xml:space="preserve"> możliwości</w:t>
+      </w:r>
+      <w:r>
+        <w:rPr>
+          <w:sz w:val="28"/>
+        </w:rPr>
+        <w:t xml:space="preserve"> pomiędzy dwoma rodzajami implementacjami</w:t>
       </w:r>
       <w:r>
         <w:rPr>
@@ -2479,8 +2706,9 @@
         <w:pStyle w:val="Bezodstpw"/>
         <w:numPr>
           <w:ilvl w:val="1"/>
-          <w:numId w:val="5"/>
+          <w:numId w:val="2"/>
         </w:numPr>
+        <w:ind w:left="709" w:hanging="709"/>
         <w:rPr>
           <w:b/>
           <w:sz w:val="28"/>
@@ -2506,7 +2734,7 @@
     <w:p>
       <w:pPr>
         <w:pStyle w:val="Bezodstpw"/>
-        <w:ind w:left="708"/>
+        <w:ind w:firstLine="708"/>
         <w:rPr>
           <w:sz w:val="28"/>
         </w:rPr>
@@ -2545,28 +2773,51 @@
         <w:rPr>
           <w:sz w:val="28"/>
         </w:rPr>
-        <w:t xml:space="preserve">Dzięki temu </w:t>
-      </w:r>
-      <w:r>
-        <w:rPr>
-          <w:sz w:val="28"/>
-        </w:rPr>
-        <w:t>wybranie odpowiedniej i przetestowanie przez zaimplementowane aplikacje.</w:t>
-      </w:r>
-    </w:p>
-    <w:p>
-      <w:pPr>
-        <w:pStyle w:val="Bezodstpw"/>
-        <w:ind w:left="708"/>
-        <w:rPr>
-          <w:sz w:val="28"/>
-        </w:rPr>
-      </w:pPr>
-      <w:r>
-        <w:rPr>
-          <w:sz w:val="28"/>
-        </w:rPr>
-        <w:t xml:space="preserve">Zaimplementowanie aplikacji będzie występować w 2 wersjach. Pierwsza odbędzie się za pomocą silnika graficznego Unity, a druga przy pomocy </w:t>
+        <w:t xml:space="preserve">Umożliwi to </w:t>
+      </w:r>
+      <w:r>
+        <w:rPr>
+          <w:sz w:val="28"/>
+        </w:rPr>
+        <w:t xml:space="preserve">wybranie odpowiedniej i </w:t>
+      </w:r>
+      <w:r>
+        <w:rPr>
+          <w:sz w:val="28"/>
+        </w:rPr>
+        <w:t>stworzenie aplikacji.</w:t>
+      </w:r>
+    </w:p>
+    <w:p>
+      <w:pPr>
+        <w:pStyle w:val="Bezodstpw"/>
+        <w:rPr>
+          <w:sz w:val="28"/>
+        </w:rPr>
+      </w:pPr>
+      <w:r>
+        <w:rPr>
+          <w:sz w:val="28"/>
+        </w:rPr>
+        <w:t>Implementacja</w:t>
+      </w:r>
+      <w:r>
+        <w:rPr>
+          <w:sz w:val="28"/>
+        </w:rPr>
+        <w:t xml:space="preserve"> </w:t>
+      </w:r>
+      <w:r>
+        <w:rPr>
+          <w:sz w:val="28"/>
+        </w:rPr>
+        <w:t xml:space="preserve">programu </w:t>
+      </w:r>
+      <w:r>
+        <w:rPr>
+          <w:sz w:val="28"/>
+        </w:rPr>
+        <w:t xml:space="preserve">będzie występować w 2 wersjach. Pierwsza odbędzie się za pomocą silnika graficznego Unity, a druga przy pomocy </w:t>
       </w:r>
       <w:r>
         <w:rPr>
@@ -2584,15 +2835,19 @@
         <w:rPr>
           <w:sz w:val="28"/>
         </w:rPr>
-        <w:t xml:space="preserve"> dla celó</w:t>
-      </w:r>
-      <w:bookmarkStart w:id="0" w:name="_GoBack"/>
-      <w:bookmarkEnd w:id="0"/>
-      <w:r>
-        <w:rPr>
-          <w:sz w:val="28"/>
-        </w:rPr>
-        <w:t>w badawczych i uzyskania jak najlepszego  efektu końcowego.</w:t>
+        <w:t xml:space="preserve">, wszystko po to aby dobrze </w:t>
+      </w:r>
+      <w:r>
+        <w:rPr>
+          <w:sz w:val="28"/>
+        </w:rPr>
+        <w:t>zbadać możliwości i uzyskać jak najlepszy efekt końcowy</w:t>
+      </w:r>
+      <w:r>
+        <w:rPr>
+          <w:sz w:val="28"/>
+        </w:rPr>
+        <w:t>.</w:t>
       </w:r>
     </w:p>
     <w:p>
@@ -2609,8 +2864,9 @@
         <w:pStyle w:val="Bezodstpw"/>
         <w:numPr>
           <w:ilvl w:val="1"/>
-          <w:numId w:val="5"/>
+          <w:numId w:val="2"/>
         </w:numPr>
+        <w:ind w:left="709" w:hanging="709"/>
         <w:rPr>
           <w:b/>
           <w:sz w:val="28"/>
@@ -2627,24 +2883,2551 @@
     <w:p>
       <w:pPr>
         <w:pStyle w:val="Bezodstpw"/>
-        <w:rPr>
-          <w:sz w:val="28"/>
-        </w:rPr>
-      </w:pPr>
-    </w:p>
-    <w:p>
-      <w:pPr>
-        <w:pStyle w:val="Bezodstpw"/>
         <w:ind w:left="708"/>
         <w:rPr>
           <w:sz w:val="28"/>
         </w:rPr>
       </w:pPr>
     </w:p>
+    <w:p>
+      <w:pPr>
+        <w:pStyle w:val="Bezodstpw"/>
+        <w:ind w:left="708"/>
+        <w:rPr>
+          <w:sz w:val="28"/>
+        </w:rPr>
+      </w:pPr>
+    </w:p>
+    <w:p>
+      <w:pPr>
+        <w:pStyle w:val="Bezodstpw"/>
+        <w:ind w:left="708"/>
+        <w:rPr>
+          <w:sz w:val="28"/>
+        </w:rPr>
+      </w:pPr>
+    </w:p>
+    <w:p>
+      <w:pPr>
+        <w:pStyle w:val="Bezodstpw"/>
+        <w:ind w:left="708"/>
+        <w:rPr>
+          <w:sz w:val="28"/>
+        </w:rPr>
+      </w:pPr>
+    </w:p>
+    <w:p>
+      <w:pPr>
+        <w:pStyle w:val="Bezodstpw"/>
+        <w:ind w:left="708"/>
+        <w:rPr>
+          <w:sz w:val="28"/>
+        </w:rPr>
+      </w:pPr>
+    </w:p>
+    <w:p>
+      <w:pPr>
+        <w:pStyle w:val="Bezodstpw"/>
+        <w:ind w:left="708"/>
+        <w:rPr>
+          <w:sz w:val="28"/>
+        </w:rPr>
+      </w:pPr>
+    </w:p>
+    <w:p>
+      <w:pPr>
+        <w:pStyle w:val="Bezodstpw"/>
+        <w:ind w:left="708"/>
+        <w:rPr>
+          <w:sz w:val="28"/>
+        </w:rPr>
+      </w:pPr>
+    </w:p>
+    <w:p>
+      <w:pPr>
+        <w:pStyle w:val="Bezodstpw"/>
+        <w:ind w:left="708"/>
+        <w:rPr>
+          <w:sz w:val="28"/>
+        </w:rPr>
+      </w:pPr>
+    </w:p>
+    <w:p>
+      <w:pPr>
+        <w:pStyle w:val="Bezodstpw"/>
+        <w:numPr>
+          <w:ilvl w:val="0"/>
+          <w:numId w:val="2"/>
+        </w:numPr>
+        <w:rPr>
+          <w:b/>
+          <w:sz w:val="44"/>
+        </w:rPr>
+      </w:pPr>
+      <w:r>
+        <w:rPr>
+          <w:b/>
+          <w:sz w:val="44"/>
+        </w:rPr>
+        <w:lastRenderedPageBreak/>
+        <w:t xml:space="preserve"> </w:t>
+      </w:r>
+      <w:r>
+        <w:rPr>
+          <w:b/>
+          <w:sz w:val="44"/>
+        </w:rPr>
+        <w:t>Świat wirtualny, a rzeczywisty</w:t>
+      </w:r>
+      <w:r>
+        <w:rPr>
+          <w:b/>
+          <w:sz w:val="44"/>
+        </w:rPr>
+        <w:t xml:space="preserve"> </w:t>
+      </w:r>
+      <w:r>
+        <w:rPr>
+          <w:sz w:val="44"/>
+        </w:rPr>
+        <w:t>(P. Brzoza)</w:t>
+      </w:r>
+    </w:p>
+    <w:p>
+      <w:pPr>
+        <w:pStyle w:val="Bezodstpw"/>
+        <w:numPr>
+          <w:ilvl w:val="0"/>
+          <w:numId w:val="2"/>
+        </w:numPr>
+        <w:rPr>
+          <w:b/>
+          <w:sz w:val="44"/>
+        </w:rPr>
+      </w:pPr>
+      <w:r>
+        <w:rPr>
+          <w:b/>
+          <w:sz w:val="44"/>
+        </w:rPr>
+        <w:t xml:space="preserve"> Przegląd dostępnych rozwiązań </w:t>
+      </w:r>
+      <w:r>
+        <w:rPr>
+          <w:sz w:val="44"/>
+        </w:rPr>
+        <w:t>(P. Brzoza)</w:t>
+      </w:r>
+    </w:p>
+    <w:p>
+      <w:pPr>
+        <w:pStyle w:val="Bezodstpw"/>
+        <w:numPr>
+          <w:ilvl w:val="0"/>
+          <w:numId w:val="2"/>
+        </w:numPr>
+        <w:rPr>
+          <w:b/>
+          <w:sz w:val="44"/>
+        </w:rPr>
+      </w:pPr>
+      <w:r>
+        <w:rPr>
+          <w:b/>
+          <w:sz w:val="44"/>
+        </w:rPr>
+        <w:t xml:space="preserve"> </w:t>
+      </w:r>
+      <w:r>
+        <w:rPr>
+          <w:b/>
+          <w:sz w:val="44"/>
+        </w:rPr>
+        <w:t xml:space="preserve">Opis wybranych technologii </w:t>
+      </w:r>
+      <w:r>
+        <w:rPr>
+          <w:sz w:val="44"/>
+        </w:rPr>
+        <w:t>(P. Brzoza)</w:t>
+      </w:r>
+    </w:p>
+    <w:p>
+      <w:pPr>
+        <w:pStyle w:val="Bezodstpw"/>
+        <w:rPr>
+          <w:b/>
+          <w:sz w:val="44"/>
+        </w:rPr>
+      </w:pPr>
+    </w:p>
+    <w:p>
+      <w:pPr>
+        <w:pStyle w:val="Bezodstpw"/>
+        <w:numPr>
+          <w:ilvl w:val="1"/>
+          <w:numId w:val="2"/>
+        </w:numPr>
+        <w:ind w:left="567" w:hanging="567"/>
+        <w:rPr>
+          <w:b/>
+          <w:sz w:val="44"/>
+        </w:rPr>
+      </w:pPr>
+      <w:r>
+        <w:rPr>
+          <w:b/>
+          <w:sz w:val="28"/>
+        </w:rPr>
+        <w:t>Niezbędne elementy instalacyjne</w:t>
+      </w:r>
+    </w:p>
+    <w:p>
+      <w:pPr>
+        <w:pStyle w:val="Bezodstpw"/>
+        <w:rPr>
+          <w:b/>
+          <w:sz w:val="44"/>
+        </w:rPr>
+      </w:pPr>
+    </w:p>
+    <w:p>
+      <w:pPr>
+        <w:pStyle w:val="Bezodstpw"/>
+        <w:numPr>
+          <w:ilvl w:val="2"/>
+          <w:numId w:val="2"/>
+        </w:numPr>
+        <w:ind w:left="709" w:firstLine="0"/>
+        <w:rPr>
+          <w:b/>
+          <w:sz w:val="44"/>
+        </w:rPr>
+      </w:pPr>
+      <w:r>
+        <w:rPr>
+          <w:b/>
+          <w:sz w:val="28"/>
+        </w:rPr>
+        <w:t xml:space="preserve"> Unity3D</w:t>
+      </w:r>
+    </w:p>
+    <w:p>
+      <w:pPr>
+        <w:pStyle w:val="Bezodstpw"/>
+        <w:ind w:left="1224"/>
+        <w:rPr>
+          <w:b/>
+          <w:sz w:val="44"/>
+        </w:rPr>
+      </w:pPr>
+    </w:p>
+    <w:p>
+      <w:pPr>
+        <w:pStyle w:val="Bezodstpw"/>
+        <w:ind w:firstLine="708"/>
+        <w:rPr>
+          <w:sz w:val="28"/>
+        </w:rPr>
+      </w:pPr>
+      <w:r>
+        <w:rPr>
+          <w:sz w:val="28"/>
+        </w:rPr>
+        <w:t xml:space="preserve">Zintegrowane środowisko programistyczne (ang. IDE, </w:t>
+      </w:r>
+      <w:proofErr w:type="spellStart"/>
+      <w:r>
+        <w:rPr>
+          <w:sz w:val="28"/>
+        </w:rPr>
+        <w:t>Integrated</w:t>
+      </w:r>
+      <w:proofErr w:type="spellEnd"/>
+      <w:r>
+        <w:rPr>
+          <w:sz w:val="28"/>
+        </w:rPr>
+        <w:t>, Development Environment)</w:t>
+      </w:r>
+      <w:r>
+        <w:rPr>
+          <w:sz w:val="28"/>
+        </w:rPr>
+        <w:t>,</w:t>
+      </w:r>
+      <w:r>
+        <w:rPr>
+          <w:sz w:val="28"/>
+        </w:rPr>
+        <w:t xml:space="preserve"> jakim jest Unity</w:t>
+      </w:r>
+      <w:r>
+        <w:rPr>
+          <w:sz w:val="28"/>
+        </w:rPr>
+        <w:t>,</w:t>
+      </w:r>
+      <w:r>
+        <w:rPr>
+          <w:sz w:val="28"/>
+        </w:rPr>
+        <w:t xml:space="preserve"> pozwala tworzy</w:t>
+      </w:r>
+      <w:r>
+        <w:rPr>
+          <w:sz w:val="28"/>
+        </w:rPr>
+        <w:t>ć nie tylko gry komputerowe (z czym</w:t>
+      </w:r>
+      <w:r>
+        <w:rPr>
+          <w:sz w:val="28"/>
+        </w:rPr>
+        <w:t xml:space="preserve"> może być kojarzone), ale również pozwala na kreowanie różnych wizualizacji, animacji czy materiałów interaktywnych. Wszystko to może zostać stworzone na płaszczyźnie dwuwymiarowej lub trójwymiarowej. W przedstawianym środowisku</w:t>
+      </w:r>
+      <w:r>
+        <w:rPr>
+          <w:sz w:val="28"/>
+        </w:rPr>
+        <w:t>,</w:t>
+      </w:r>
+      <w:r>
+        <w:rPr>
+          <w:sz w:val="28"/>
+        </w:rPr>
+        <w:t xml:space="preserve"> jak w każdym</w:t>
+      </w:r>
+      <w:r>
+        <w:rPr>
+          <w:sz w:val="28"/>
+        </w:rPr>
+        <w:t xml:space="preserve"> innym profesjonalnym programie tego typu, </w:t>
+      </w:r>
+      <w:r>
+        <w:rPr>
+          <w:sz w:val="28"/>
+        </w:rPr>
+        <w:t>można tworzyć, edytować, testować</w:t>
+      </w:r>
+      <w:r>
+        <w:rPr>
+          <w:sz w:val="28"/>
+        </w:rPr>
+        <w:t>,</w:t>
+      </w:r>
+      <w:r>
+        <w:rPr>
+          <w:sz w:val="28"/>
+        </w:rPr>
+        <w:t xml:space="preserve"> </w:t>
+      </w:r>
+      <w:r>
+        <w:rPr>
+          <w:sz w:val="28"/>
+        </w:rPr>
+        <w:t>bądź „konserwować” kod programu. W</w:t>
+      </w:r>
+      <w:r>
+        <w:rPr>
+          <w:sz w:val="28"/>
+        </w:rPr>
+        <w:t xml:space="preserve"> tym wypadku są to głównie skrypty pisane w języku programowania C#.</w:t>
+      </w:r>
+    </w:p>
+    <w:p>
+      <w:pPr>
+        <w:pStyle w:val="Bezodstpw"/>
+        <w:ind w:firstLine="708"/>
+        <w:rPr>
+          <w:sz w:val="28"/>
+        </w:rPr>
+      </w:pPr>
+      <w:r>
+        <w:rPr>
+          <w:sz w:val="28"/>
+        </w:rPr>
+        <w:t>Jedną z wielu zalet silnika Unity jest jego elastyczność. Odpowiednio skonfigurowany projekt pozwala na jego eksport na ponad 10 różnych platform:</w:t>
+      </w:r>
+    </w:p>
+    <w:p>
+      <w:pPr>
+        <w:pStyle w:val="Bezodstpw"/>
+        <w:ind w:firstLine="708"/>
+        <w:rPr>
+          <w:sz w:val="28"/>
+        </w:rPr>
+      </w:pPr>
+    </w:p>
+    <w:p>
+      <w:pPr>
+        <w:pStyle w:val="Bezodstpw"/>
+        <w:ind w:firstLine="708"/>
+        <w:rPr>
+          <w:sz w:val="28"/>
+        </w:rPr>
+      </w:pPr>
+      <w:r>
+        <w:rPr>
+          <w:sz w:val="28"/>
+        </w:rPr>
+        <w:t>- urządzenia mobilne – Android, IOS, Windows Phone</w:t>
+      </w:r>
+    </w:p>
+    <w:p>
+      <w:pPr>
+        <w:pStyle w:val="Bezodstpw"/>
+        <w:ind w:firstLine="708"/>
+        <w:rPr>
+          <w:sz w:val="28"/>
+        </w:rPr>
+      </w:pPr>
+      <w:r>
+        <w:rPr>
+          <w:sz w:val="28"/>
+        </w:rPr>
+        <w:t xml:space="preserve">- </w:t>
+      </w:r>
+      <w:r>
+        <w:rPr>
+          <w:sz w:val="28"/>
+        </w:rPr>
+        <w:t>technologie webowe</w:t>
+      </w:r>
+      <w:r>
+        <w:rPr>
+          <w:sz w:val="28"/>
+        </w:rPr>
+        <w:t xml:space="preserve"> – </w:t>
+      </w:r>
+      <w:proofErr w:type="spellStart"/>
+      <w:r>
+        <w:rPr>
+          <w:sz w:val="28"/>
+        </w:rPr>
+        <w:t>WebGL</w:t>
+      </w:r>
+      <w:proofErr w:type="spellEnd"/>
+      <w:r>
+        <w:rPr>
+          <w:sz w:val="28"/>
+        </w:rPr>
+        <w:t>, Facebook</w:t>
+      </w:r>
+    </w:p>
+    <w:p>
+      <w:pPr>
+        <w:pStyle w:val="Bezodstpw"/>
+        <w:ind w:firstLine="708"/>
+        <w:rPr>
+          <w:sz w:val="28"/>
+        </w:rPr>
+      </w:pPr>
+      <w:r>
+        <w:rPr>
+          <w:sz w:val="28"/>
+        </w:rPr>
+        <w:t>- komputery stacjonarne – Windows, Mac, Linux</w:t>
+      </w:r>
+    </w:p>
+    <w:p>
+      <w:pPr>
+        <w:pStyle w:val="Bezodstpw"/>
+        <w:ind w:firstLine="708"/>
+        <w:rPr>
+          <w:sz w:val="28"/>
+        </w:rPr>
+      </w:pPr>
+      <w:r>
+        <w:rPr>
+          <w:sz w:val="28"/>
+        </w:rPr>
+        <w:t>- konsole</w:t>
+      </w:r>
+      <w:r>
+        <w:rPr>
+          <w:sz w:val="28"/>
+        </w:rPr>
+        <w:t xml:space="preserve"> do gier</w:t>
+      </w:r>
+      <w:r>
+        <w:rPr>
+          <w:sz w:val="28"/>
+        </w:rPr>
+        <w:t xml:space="preserve"> – PlayStation </w:t>
+      </w:r>
+      <w:r>
+        <w:rPr>
+          <w:sz w:val="28"/>
+        </w:rPr>
+        <w:t>4, PS Vita, Xbox One</w:t>
+      </w:r>
+    </w:p>
+    <w:p>
+      <w:pPr>
+        <w:pStyle w:val="Bezodstpw"/>
+        <w:ind w:firstLine="708"/>
+        <w:rPr>
+          <w:sz w:val="28"/>
+        </w:rPr>
+      </w:pPr>
+    </w:p>
+    <w:p>
+      <w:pPr>
+        <w:pStyle w:val="Bezodstpw"/>
+        <w:rPr>
+          <w:sz w:val="28"/>
+        </w:rPr>
+      </w:pPr>
+    </w:p>
+    <w:p>
+      <w:pPr>
+        <w:pStyle w:val="Bezodstpw"/>
+        <w:rPr>
+          <w:sz w:val="28"/>
+        </w:rPr>
+      </w:pPr>
+    </w:p>
+    <w:p>
+      <w:pPr>
+        <w:pStyle w:val="Bezodstpw"/>
+        <w:ind w:left="1224"/>
+        <w:rPr>
+          <w:b/>
+          <w:sz w:val="44"/>
+        </w:rPr>
+      </w:pPr>
+    </w:p>
+    <w:p>
+      <w:pPr>
+        <w:pStyle w:val="Bezodstpw"/>
+        <w:ind w:left="1224"/>
+        <w:rPr>
+          <w:b/>
+          <w:sz w:val="44"/>
+        </w:rPr>
+      </w:pPr>
+    </w:p>
+    <w:p>
+      <w:pPr>
+        <w:pStyle w:val="Bezodstpw"/>
+        <w:ind w:left="1224"/>
+        <w:rPr>
+          <w:b/>
+          <w:sz w:val="44"/>
+        </w:rPr>
+      </w:pPr>
+    </w:p>
+    <w:p>
+      <w:pPr>
+        <w:pStyle w:val="Bezodstpw"/>
+        <w:ind w:left="1224"/>
+        <w:rPr>
+          <w:b/>
+          <w:sz w:val="44"/>
+        </w:rPr>
+      </w:pPr>
+    </w:p>
+    <w:p>
+      <w:pPr>
+        <w:pStyle w:val="Bezodstpw"/>
+        <w:ind w:left="1224"/>
+        <w:rPr>
+          <w:b/>
+          <w:sz w:val="44"/>
+        </w:rPr>
+      </w:pPr>
+    </w:p>
+    <w:p>
+      <w:pPr>
+        <w:pStyle w:val="Bezodstpw"/>
+        <w:ind w:left="1224"/>
+        <w:rPr>
+          <w:b/>
+          <w:sz w:val="44"/>
+        </w:rPr>
+      </w:pPr>
+    </w:p>
+    <w:p>
+      <w:pPr>
+        <w:pStyle w:val="Bezodstpw"/>
+        <w:numPr>
+          <w:ilvl w:val="0"/>
+          <w:numId w:val="2"/>
+        </w:numPr>
+        <w:rPr>
+          <w:b/>
+          <w:sz w:val="44"/>
+        </w:rPr>
+      </w:pPr>
+      <w:r>
+        <w:rPr>
+          <w:b/>
+          <w:sz w:val="44"/>
+        </w:rPr>
+        <w:lastRenderedPageBreak/>
+        <w:t>Praca z silnikiem graficznym Unity</w:t>
+      </w:r>
+      <w:r>
+        <w:rPr>
+          <w:b/>
+          <w:sz w:val="44"/>
+        </w:rPr>
+        <w:t xml:space="preserve"> </w:t>
+      </w:r>
+      <w:r>
+        <w:rPr>
+          <w:sz w:val="44"/>
+        </w:rPr>
+        <w:t>(P. Brzoza)</w:t>
+      </w:r>
+    </w:p>
+    <w:p>
+      <w:pPr>
+        <w:pStyle w:val="Bezodstpw"/>
+        <w:ind w:left="360"/>
+        <w:rPr>
+          <w:b/>
+          <w:sz w:val="44"/>
+        </w:rPr>
+      </w:pPr>
+    </w:p>
+    <w:p>
+      <w:pPr>
+        <w:pStyle w:val="Bezodstpw"/>
+        <w:rPr>
+          <w:sz w:val="28"/>
+        </w:rPr>
+      </w:pPr>
+      <w:r>
+        <w:rPr>
+          <w:sz w:val="28"/>
+        </w:rPr>
+        <w:t>Powstanie projektu rozpocz</w:t>
+      </w:r>
+      <w:r>
+        <w:rPr>
+          <w:sz w:val="28"/>
+        </w:rPr>
+        <w:t>yna się od stworzenia odpowiedniej struktury.</w:t>
+      </w:r>
+    </w:p>
+    <w:p>
+      <w:pPr>
+        <w:pStyle w:val="Bezodstpw"/>
+        <w:rPr>
+          <w:b/>
+          <w:sz w:val="44"/>
+        </w:rPr>
+      </w:pPr>
+    </w:p>
+    <w:p>
+      <w:pPr>
+        <w:pStyle w:val="Bezodstpw"/>
+        <w:numPr>
+          <w:ilvl w:val="1"/>
+          <w:numId w:val="2"/>
+        </w:numPr>
+        <w:ind w:left="567" w:hanging="567"/>
+        <w:rPr>
+          <w:b/>
+          <w:sz w:val="28"/>
+        </w:rPr>
+      </w:pPr>
+      <w:r>
+        <w:rPr>
+          <w:b/>
+          <w:sz w:val="28"/>
+        </w:rPr>
+        <w:t>Struktura projektu</w:t>
+      </w:r>
+    </w:p>
+    <w:p>
+      <w:pPr>
+        <w:pStyle w:val="Bezodstpw"/>
+        <w:rPr>
+          <w:sz w:val="28"/>
+        </w:rPr>
+      </w:pPr>
+    </w:p>
+    <w:p>
+      <w:pPr>
+        <w:pStyle w:val="Bezodstpw"/>
+        <w:rPr>
+          <w:sz w:val="28"/>
+        </w:rPr>
+      </w:pPr>
+      <w:r>
+        <w:rPr>
+          <w:sz w:val="28"/>
+        </w:rPr>
+        <w:pict>
+          <v:shapetype id="_x0000_t75" coordsize="21600,21600" o:spt="75" o:preferrelative="t" path="m@4@5l@4@11@9@11@9@5xe" filled="f" stroked="f">
+            <v:stroke joinstyle="miter"/>
+            <v:formulas>
+              <v:f eqn="if lineDrawn pixelLineWidth 0"/>
+              <v:f eqn="sum @0 1 0"/>
+              <v:f eqn="sum 0 0 @1"/>
+              <v:f eqn="prod @2 1 2"/>
+              <v:f eqn="prod @3 21600 pixelWidth"/>
+              <v:f eqn="prod @3 21600 pixelHeight"/>
+              <v:f eqn="sum @0 0 1"/>
+              <v:f eqn="prod @6 1 2"/>
+              <v:f eqn="prod @7 21600 pixelWidth"/>
+              <v:f eqn="sum @8 21600 0"/>
+              <v:f eqn="prod @7 21600 pixelHeight"/>
+              <v:f eqn="sum @10 21600 0"/>
+            </v:formulas>
+            <v:path o:extrusionok="f" gradientshapeok="t" o:connecttype="rect"/>
+            <o:lock v:ext="edit" aspectratio="t"/>
+          </v:shapetype>
+          <v:shape id="_x0000_i1025" type="#_x0000_t75" style="width:453pt;height:96pt">
+            <v:imagedata r:id="rId8" o:title="assets"/>
+          </v:shape>
+        </w:pict>
+      </w:r>
+    </w:p>
+    <w:p>
+      <w:pPr>
+        <w:pStyle w:val="Bezodstpw"/>
+        <w:rPr>
+          <w:sz w:val="28"/>
+        </w:rPr>
+      </w:pPr>
+    </w:p>
+    <w:p>
+      <w:pPr>
+        <w:pStyle w:val="Bezodstpw"/>
+        <w:rPr>
+          <w:sz w:val="28"/>
+        </w:rPr>
+      </w:pPr>
+      <w:r>
+        <w:rPr>
+          <w:sz w:val="28"/>
+        </w:rPr>
+        <w:t xml:space="preserve">Strukturę projektu przedstawia folder </w:t>
+      </w:r>
+      <w:proofErr w:type="spellStart"/>
+      <w:r>
+        <w:rPr>
+          <w:sz w:val="28"/>
+        </w:rPr>
+        <w:t>Assets</w:t>
+      </w:r>
+      <w:proofErr w:type="spellEnd"/>
+      <w:r>
+        <w:rPr>
+          <w:sz w:val="28"/>
+        </w:rPr>
+        <w:t xml:space="preserve"> (co w dosłownym tłumaczeniu</w:t>
+      </w:r>
+      <w:r>
+        <w:rPr>
+          <w:sz w:val="28"/>
+        </w:rPr>
+        <w:t xml:space="preserve"> w jęz</w:t>
+      </w:r>
+      <w:r>
+        <w:rPr>
+          <w:sz w:val="28"/>
+        </w:rPr>
+        <w:t>yku polskim może oznacza</w:t>
+      </w:r>
+      <w:r>
+        <w:rPr>
+          <w:sz w:val="28"/>
+        </w:rPr>
+        <w:t xml:space="preserve">ć wartości użyteczne, dla wygody stosowania w dalszej części </w:t>
+      </w:r>
+      <w:r>
+        <w:rPr>
+          <w:sz w:val="28"/>
+        </w:rPr>
+        <w:t>pracy używana</w:t>
+      </w:r>
+      <w:r>
+        <w:rPr>
+          <w:sz w:val="28"/>
+        </w:rPr>
+        <w:t xml:space="preserve"> będzie angielska wersja)</w:t>
+      </w:r>
+      <w:r>
+        <w:rPr>
+          <w:sz w:val="28"/>
+        </w:rPr>
+        <w:t>, w którego</w:t>
+      </w:r>
+      <w:r>
+        <w:rPr>
+          <w:sz w:val="28"/>
+        </w:rPr>
+        <w:t xml:space="preserve"> skład wchodzą poszczególne pod foldery</w:t>
+      </w:r>
+      <w:r>
+        <w:rPr>
+          <w:sz w:val="28"/>
+        </w:rPr>
+        <w:t xml:space="preserve"> zawierające</w:t>
+      </w:r>
+      <w:r>
+        <w:rPr>
+          <w:sz w:val="28"/>
+        </w:rPr>
+        <w:t>:</w:t>
+      </w:r>
+    </w:p>
+    <w:p>
+      <w:pPr>
+        <w:pStyle w:val="Bezodstpw"/>
+        <w:rPr>
+          <w:sz w:val="28"/>
+        </w:rPr>
+      </w:pPr>
+    </w:p>
+    <w:p>
+      <w:pPr>
+        <w:pStyle w:val="Bezodstpw"/>
+        <w:rPr>
+          <w:sz w:val="28"/>
+        </w:rPr>
+      </w:pPr>
+      <w:r>
+        <w:rPr>
+          <w:sz w:val="28"/>
+        </w:rPr>
+        <w:t xml:space="preserve">- </w:t>
+      </w:r>
+      <w:proofErr w:type="spellStart"/>
+      <w:r>
+        <w:rPr>
+          <w:sz w:val="28"/>
+        </w:rPr>
+        <w:t>GoogleVR</w:t>
+      </w:r>
+      <w:proofErr w:type="spellEnd"/>
+      <w:r>
+        <w:rPr>
+          <w:sz w:val="28"/>
+        </w:rPr>
+        <w:t xml:space="preserve"> –</w:t>
+      </w:r>
+      <w:r>
+        <w:rPr>
+          <w:sz w:val="28"/>
+        </w:rPr>
+        <w:t xml:space="preserve"> </w:t>
+      </w:r>
+      <w:r>
+        <w:rPr>
+          <w:sz w:val="28"/>
+        </w:rPr>
+        <w:t xml:space="preserve">zaimportowane elementy z biblioteki </w:t>
+      </w:r>
+      <w:proofErr w:type="spellStart"/>
+      <w:r>
+        <w:rPr>
+          <w:sz w:val="28"/>
+        </w:rPr>
+        <w:t>GoogleVR</w:t>
+      </w:r>
+      <w:proofErr w:type="spellEnd"/>
+      <w:r>
+        <w:rPr>
+          <w:sz w:val="28"/>
+        </w:rPr>
+        <w:t xml:space="preserve"> SDK, będące dodatkowym wsparciem dla projektu,</w:t>
+      </w:r>
+      <w:r>
+        <w:rPr>
+          <w:sz w:val="28"/>
+        </w:rPr>
+        <w:t xml:space="preserve"> ważne skrypty to: </w:t>
+      </w:r>
+      <w:proofErr w:type="spellStart"/>
+      <w:r>
+        <w:rPr>
+          <w:sz w:val="28"/>
+        </w:rPr>
+        <w:t>GvrEditorEmulator</w:t>
+      </w:r>
+      <w:proofErr w:type="spellEnd"/>
+      <w:r>
+        <w:rPr>
+          <w:sz w:val="28"/>
+        </w:rPr>
+        <w:t xml:space="preserve">, </w:t>
+      </w:r>
+      <w:proofErr w:type="spellStart"/>
+      <w:r>
+        <w:rPr>
+          <w:sz w:val="28"/>
+        </w:rPr>
+        <w:t>GvrControllerMain</w:t>
+      </w:r>
+      <w:proofErr w:type="spellEnd"/>
+      <w:r>
+        <w:rPr>
+          <w:sz w:val="28"/>
+        </w:rPr>
+        <w:t xml:space="preserve">, </w:t>
+      </w:r>
+      <w:proofErr w:type="spellStart"/>
+      <w:r>
+        <w:rPr>
+          <w:sz w:val="28"/>
+        </w:rPr>
+        <w:t>GvrEventSystem</w:t>
+      </w:r>
+      <w:proofErr w:type="spellEnd"/>
+      <w:r>
+        <w:rPr>
+          <w:sz w:val="28"/>
+        </w:rPr>
+        <w:t xml:space="preserve"> i </w:t>
+      </w:r>
+      <w:proofErr w:type="spellStart"/>
+      <w:r>
+        <w:rPr>
+          <w:sz w:val="28"/>
+        </w:rPr>
+        <w:t>GvrReticlePoint</w:t>
+      </w:r>
+      <w:r>
+        <w:rPr>
+          <w:sz w:val="28"/>
+        </w:rPr>
+        <w:t>er</w:t>
+      </w:r>
+      <w:proofErr w:type="spellEnd"/>
+      <w:r>
+        <w:rPr>
+          <w:sz w:val="28"/>
+        </w:rPr>
+        <w:t>, które</w:t>
+      </w:r>
+      <w:r>
+        <w:rPr>
+          <w:sz w:val="28"/>
+        </w:rPr>
+        <w:t xml:space="preserve"> dokładniej</w:t>
+      </w:r>
+      <w:r>
+        <w:rPr>
+          <w:sz w:val="28"/>
+        </w:rPr>
+        <w:t xml:space="preserve"> zostaną opisane niżej,</w:t>
+      </w:r>
+    </w:p>
+    <w:p>
+      <w:pPr>
+        <w:pStyle w:val="Bezodstpw"/>
+        <w:rPr>
+          <w:sz w:val="28"/>
+        </w:rPr>
+      </w:pPr>
+      <w:r>
+        <w:rPr>
+          <w:sz w:val="28"/>
+        </w:rPr>
+        <w:t>- Materials –</w:t>
+      </w:r>
+      <w:r>
+        <w:rPr>
+          <w:sz w:val="28"/>
+        </w:rPr>
+        <w:t xml:space="preserve"> stworzone „materiały”, czyli elementy graficzne</w:t>
+      </w:r>
+      <w:r>
+        <w:rPr>
+          <w:sz w:val="28"/>
+        </w:rPr>
+        <w:t xml:space="preserve"> kontrolujące modele 3D, zawierające w sobie niżej opisane </w:t>
+      </w:r>
+      <w:proofErr w:type="spellStart"/>
+      <w:r>
+        <w:rPr>
+          <w:sz w:val="28"/>
+        </w:rPr>
+        <w:t>Shadery</w:t>
+      </w:r>
+      <w:proofErr w:type="spellEnd"/>
+    </w:p>
+    <w:p>
+      <w:pPr>
+        <w:pStyle w:val="Bezodstpw"/>
+        <w:rPr>
+          <w:sz w:val="28"/>
+        </w:rPr>
+      </w:pPr>
+      <w:r>
+        <w:rPr>
+          <w:sz w:val="28"/>
+        </w:rPr>
+        <w:t xml:space="preserve">- Scripts – </w:t>
+      </w:r>
+      <w:r>
+        <w:rPr>
+          <w:sz w:val="28"/>
+        </w:rPr>
+        <w:t>skrypty, odpowiadaj</w:t>
+      </w:r>
+      <w:r>
+        <w:rPr>
+          <w:sz w:val="28"/>
+        </w:rPr>
+        <w:t>ą</w:t>
+      </w:r>
+      <w:r>
+        <w:rPr>
+          <w:sz w:val="28"/>
+        </w:rPr>
+        <w:t>ce</w:t>
+      </w:r>
+      <w:r>
+        <w:rPr>
+          <w:sz w:val="28"/>
+        </w:rPr>
+        <w:t xml:space="preserve"> głównie</w:t>
+      </w:r>
+      <w:r>
+        <w:rPr>
+          <w:sz w:val="28"/>
+        </w:rPr>
+        <w:t xml:space="preserve"> za mechanikę </w:t>
+      </w:r>
+      <w:r>
+        <w:rPr>
+          <w:sz w:val="28"/>
+        </w:rPr>
+        <w:t>programu</w:t>
+      </w:r>
+    </w:p>
+    <w:p>
+      <w:pPr>
+        <w:pStyle w:val="Bezodstpw"/>
+        <w:rPr>
+          <w:sz w:val="28"/>
+        </w:rPr>
+      </w:pPr>
+      <w:r>
+        <w:rPr>
+          <w:sz w:val="28"/>
+        </w:rPr>
+        <w:t xml:space="preserve">- </w:t>
+      </w:r>
+      <w:proofErr w:type="spellStart"/>
+      <w:r>
+        <w:rPr>
+          <w:sz w:val="28"/>
+        </w:rPr>
+        <w:t>Shaders</w:t>
+      </w:r>
+      <w:proofErr w:type="spellEnd"/>
+      <w:r>
+        <w:rPr>
+          <w:sz w:val="28"/>
+        </w:rPr>
+        <w:t xml:space="preserve"> –</w:t>
+      </w:r>
+      <w:r>
+        <w:rPr>
+          <w:sz w:val="28"/>
+        </w:rPr>
+        <w:t xml:space="preserve"> folder zawierający tzw. </w:t>
+      </w:r>
+      <w:proofErr w:type="spellStart"/>
+      <w:r>
+        <w:rPr>
+          <w:sz w:val="28"/>
+        </w:rPr>
+        <w:t>Shadery</w:t>
+      </w:r>
+      <w:proofErr w:type="spellEnd"/>
+      <w:r>
+        <w:rPr>
+          <w:sz w:val="28"/>
+        </w:rPr>
+        <w:t>,</w:t>
+      </w:r>
+      <w:r>
+        <w:rPr>
+          <w:sz w:val="28"/>
+        </w:rPr>
+        <w:t xml:space="preserve"> czyli </w:t>
+      </w:r>
+      <w:r>
+        <w:rPr>
+          <w:sz w:val="28"/>
+        </w:rPr>
+        <w:t>kod napisany</w:t>
+      </w:r>
+      <w:r>
+        <w:rPr>
+          <w:sz w:val="28"/>
+        </w:rPr>
+        <w:t xml:space="preserve"> w języku HLSL (High-Level </w:t>
+      </w:r>
+      <w:proofErr w:type="spellStart"/>
+      <w:r>
+        <w:rPr>
+          <w:sz w:val="28"/>
+        </w:rPr>
+        <w:t>Shading</w:t>
+      </w:r>
+      <w:proofErr w:type="spellEnd"/>
+      <w:r>
+        <w:rPr>
+          <w:sz w:val="28"/>
+        </w:rPr>
+        <w:t xml:space="preserve"> Language)</w:t>
+      </w:r>
+      <w:r>
+        <w:rPr>
+          <w:sz w:val="28"/>
+        </w:rPr>
+        <w:t xml:space="preserve"> lub CG (C for Graphics), które są do siebie bardzo zbliżone. </w:t>
+      </w:r>
+      <w:r>
+        <w:rPr>
+          <w:color w:val="000000" w:themeColor="text1"/>
+          <w:sz w:val="28"/>
+        </w:rPr>
+        <w:t>Służą</w:t>
+      </w:r>
+      <w:r>
+        <w:rPr>
+          <w:color w:val="000000" w:themeColor="text1"/>
+          <w:sz w:val="28"/>
+        </w:rPr>
+        <w:t xml:space="preserve"> m</w:t>
+      </w:r>
+      <w:r>
+        <w:rPr>
+          <w:color w:val="000000" w:themeColor="text1"/>
+          <w:sz w:val="28"/>
+        </w:rPr>
+        <w:t>iędzy innymi</w:t>
+      </w:r>
+      <w:r>
+        <w:rPr>
+          <w:color w:val="000000" w:themeColor="text1"/>
+          <w:sz w:val="28"/>
+        </w:rPr>
+        <w:t xml:space="preserve"> do </w:t>
+      </w:r>
+      <w:r>
+        <w:rPr>
+          <w:color w:val="000000" w:themeColor="text1"/>
+          <w:sz w:val="28"/>
+        </w:rPr>
+        <w:t>opisu sposobu teksturowania modeli.</w:t>
+      </w:r>
+    </w:p>
+    <w:p>
+      <w:pPr>
+        <w:pStyle w:val="Bezodstpw"/>
+        <w:rPr>
+          <w:sz w:val="28"/>
+        </w:rPr>
+      </w:pPr>
+      <w:r>
+        <w:rPr>
+          <w:sz w:val="28"/>
+        </w:rPr>
+        <w:t xml:space="preserve">- </w:t>
+      </w:r>
+      <w:proofErr w:type="spellStart"/>
+      <w:r>
+        <w:rPr>
+          <w:sz w:val="28"/>
+        </w:rPr>
+        <w:t>Sprites</w:t>
+      </w:r>
+      <w:proofErr w:type="spellEnd"/>
+      <w:r>
+        <w:rPr>
+          <w:sz w:val="28"/>
+        </w:rPr>
+        <w:t xml:space="preserve"> –</w:t>
+      </w:r>
+      <w:r>
+        <w:rPr>
+          <w:sz w:val="28"/>
+        </w:rPr>
+        <w:t xml:space="preserve"> </w:t>
+      </w:r>
+      <w:r>
+        <w:rPr>
+          <w:sz w:val="28"/>
+        </w:rPr>
+        <w:t>e</w:t>
+      </w:r>
+      <w:r>
+        <w:rPr>
+          <w:sz w:val="28"/>
+        </w:rPr>
+        <w:t>lementy, które rozszerzające</w:t>
+      </w:r>
+      <w:r>
+        <w:rPr>
+          <w:sz w:val="28"/>
+        </w:rPr>
+        <w:t xml:space="preserve"> rzeczywistość takie jak: strzałki wskazujące kierunek</w:t>
+      </w:r>
+      <w:r>
+        <w:rPr>
+          <w:sz w:val="28"/>
+        </w:rPr>
+        <w:t>,</w:t>
+      </w:r>
+      <w:r>
+        <w:rPr>
+          <w:sz w:val="28"/>
+        </w:rPr>
+        <w:t xml:space="preserve"> w którą stronę s</w:t>
+      </w:r>
+      <w:r>
+        <w:rPr>
+          <w:sz w:val="28"/>
+        </w:rPr>
+        <w:t>ię udamy, ikony o informacjach,</w:t>
+      </w:r>
+      <w:r>
+        <w:rPr>
+          <w:sz w:val="28"/>
+        </w:rPr>
+        <w:t xml:space="preserve"> okienka informacji o budynkach oraz wskaźniki</w:t>
+      </w:r>
+      <w:r>
+        <w:rPr>
+          <w:sz w:val="28"/>
+        </w:rPr>
+        <w:t xml:space="preserve"> w postaci okręgów</w:t>
+      </w:r>
+      <w:r>
+        <w:rPr>
+          <w:sz w:val="28"/>
+        </w:rPr>
+        <w:t xml:space="preserve"> ułatwiające określenie czasu w</w:t>
+      </w:r>
+      <w:r>
+        <w:rPr>
+          <w:sz w:val="28"/>
+        </w:rPr>
+        <w:t xml:space="preserve"> momencie wykonywania tzw. </w:t>
+      </w:r>
+      <w:proofErr w:type="spellStart"/>
+      <w:r>
+        <w:rPr>
+          <w:sz w:val="28"/>
+        </w:rPr>
+        <w:t>Gaze</w:t>
+      </w:r>
+      <w:r>
+        <w:rPr>
+          <w:sz w:val="28"/>
+        </w:rPr>
+        <w:t>Click</w:t>
+      </w:r>
+      <w:r>
+        <w:rPr>
+          <w:sz w:val="28"/>
+        </w:rPr>
+        <w:t>u</w:t>
+      </w:r>
+      <w:proofErr w:type="spellEnd"/>
+    </w:p>
+    <w:p>
+      <w:pPr>
+        <w:pStyle w:val="Bezodstpw"/>
+        <w:rPr>
+          <w:sz w:val="28"/>
+        </w:rPr>
+      </w:pPr>
+      <w:r>
+        <w:rPr>
+          <w:sz w:val="28"/>
+        </w:rPr>
+        <w:t xml:space="preserve">- </w:t>
+      </w:r>
+      <w:proofErr w:type="spellStart"/>
+      <w:r>
+        <w:rPr>
+          <w:sz w:val="28"/>
+        </w:rPr>
+        <w:t>Textures</w:t>
+      </w:r>
+      <w:proofErr w:type="spellEnd"/>
+      <w:r>
+        <w:rPr>
+          <w:sz w:val="28"/>
+        </w:rPr>
+        <w:t xml:space="preserve"> – tekstury, czyli w naszym wypadku zdjęcia sferyczne</w:t>
+      </w:r>
+    </w:p>
+    <w:p>
+      <w:pPr>
+        <w:pStyle w:val="Bezodstpw"/>
+        <w:rPr>
+          <w:sz w:val="28"/>
+        </w:rPr>
+      </w:pPr>
+      <w:r>
+        <w:rPr>
+          <w:sz w:val="28"/>
+        </w:rPr>
+        <w:t xml:space="preserve">- </w:t>
+      </w:r>
+      <w:proofErr w:type="spellStart"/>
+      <w:r>
+        <w:rPr>
+          <w:sz w:val="28"/>
+        </w:rPr>
+        <w:t>VirtualView</w:t>
+      </w:r>
+      <w:proofErr w:type="spellEnd"/>
+      <w:r>
+        <w:rPr>
+          <w:sz w:val="28"/>
+        </w:rPr>
+        <w:t xml:space="preserve"> –</w:t>
+      </w:r>
+      <w:r>
+        <w:rPr>
+          <w:sz w:val="28"/>
+        </w:rPr>
+        <w:t xml:space="preserve"> scena zawierająca obiekty „gry”</w:t>
+      </w:r>
+    </w:p>
+    <w:p>
+      <w:pPr>
+        <w:pStyle w:val="Bezodstpw"/>
+        <w:rPr>
+          <w:sz w:val="28"/>
+        </w:rPr>
+      </w:pPr>
+    </w:p>
+    <w:p>
+      <w:pPr>
+        <w:pStyle w:val="Bezodstpw"/>
+        <w:rPr>
+          <w:sz w:val="28"/>
+        </w:rPr>
+      </w:pPr>
+    </w:p>
+    <w:p>
+      <w:pPr>
+        <w:pStyle w:val="Bezodstpw"/>
+        <w:rPr>
+          <w:sz w:val="28"/>
+        </w:rPr>
+      </w:pPr>
+    </w:p>
+    <w:p>
+      <w:pPr>
+        <w:pStyle w:val="Bezodstpw"/>
+        <w:rPr>
+          <w:sz w:val="28"/>
+        </w:rPr>
+      </w:pPr>
+    </w:p>
+    <w:p>
+      <w:pPr>
+        <w:pStyle w:val="Bezodstpw"/>
+        <w:rPr>
+          <w:sz w:val="28"/>
+        </w:rPr>
+      </w:pPr>
+    </w:p>
+    <w:p>
+      <w:pPr>
+        <w:pStyle w:val="Bezodstpw"/>
+        <w:rPr>
+          <w:b/>
+          <w:sz w:val="28"/>
+        </w:rPr>
+      </w:pPr>
+      <w:r>
+        <w:rPr>
+          <w:b/>
+          <w:sz w:val="28"/>
+        </w:rPr>
+        <w:lastRenderedPageBreak/>
+        <w:t>5.2. Struktura sceny:</w:t>
+      </w:r>
+    </w:p>
+    <w:p>
+      <w:pPr>
+        <w:pStyle w:val="Bezodstpw"/>
+        <w:rPr>
+          <w:b/>
+          <w:sz w:val="28"/>
+        </w:rPr>
+      </w:pPr>
+    </w:p>
+    <w:p>
+      <w:pPr>
+        <w:pStyle w:val="Bezodstpw"/>
+        <w:jc w:val="center"/>
+        <w:rPr>
+          <w:b/>
+          <w:sz w:val="28"/>
+        </w:rPr>
+      </w:pPr>
+      <w:r>
+        <w:rPr>
+          <w:b/>
+          <w:sz w:val="28"/>
+        </w:rPr>
+        <w:pict>
+          <v:shape id="_x0000_i1026" type="#_x0000_t75" style="width:151.5pt;height:264.75pt">
+            <v:imagedata r:id="rId9" o:title="scena"/>
+          </v:shape>
+        </w:pict>
+      </w:r>
+    </w:p>
+    <w:p>
+      <w:pPr>
+        <w:pStyle w:val="Bezodstpw"/>
+        <w:rPr>
+          <w:b/>
+          <w:sz w:val="28"/>
+        </w:rPr>
+      </w:pPr>
+    </w:p>
+    <w:p>
+      <w:pPr>
+        <w:pStyle w:val="Bezodstpw"/>
+        <w:rPr>
+          <w:sz w:val="28"/>
+        </w:rPr>
+      </w:pPr>
+      <w:r>
+        <w:rPr>
+          <w:sz w:val="28"/>
+        </w:rPr>
+        <w:t>Na strukturę sceny składają się kolejno:</w:t>
+      </w:r>
+    </w:p>
+    <w:p>
+      <w:pPr>
+        <w:pStyle w:val="Bezodstpw"/>
+        <w:rPr>
+          <w:sz w:val="28"/>
+        </w:rPr>
+      </w:pPr>
+    </w:p>
+    <w:p>
+      <w:pPr>
+        <w:pStyle w:val="Bezodstpw"/>
+        <w:rPr>
+          <w:sz w:val="28"/>
+        </w:rPr>
+      </w:pPr>
+      <w:r>
+        <w:rPr>
+          <w:sz w:val="28"/>
+        </w:rPr>
+        <w:t xml:space="preserve">- </w:t>
+      </w:r>
+      <w:r>
+        <w:rPr>
+          <w:sz w:val="28"/>
+        </w:rPr>
+        <w:t>Cztery</w:t>
+      </w:r>
+      <w:r>
+        <w:rPr>
+          <w:sz w:val="28"/>
+        </w:rPr>
+        <w:t xml:space="preserve"> skrypty od</w:t>
+      </w:r>
+      <w:r>
+        <w:rPr>
+          <w:sz w:val="28"/>
+        </w:rPr>
+        <w:t xml:space="preserve"> </w:t>
+      </w:r>
+      <w:proofErr w:type="spellStart"/>
+      <w:r>
+        <w:rPr>
+          <w:sz w:val="28"/>
+        </w:rPr>
+        <w:t>GoogoleVR</w:t>
+      </w:r>
+      <w:proofErr w:type="spellEnd"/>
+      <w:r>
+        <w:rPr>
+          <w:sz w:val="28"/>
+        </w:rPr>
+        <w:t xml:space="preserve"> SDK</w:t>
+      </w:r>
+      <w:r>
+        <w:rPr>
+          <w:sz w:val="28"/>
+        </w:rPr>
+        <w:t>:</w:t>
+      </w:r>
+    </w:p>
+    <w:p>
+      <w:pPr>
+        <w:pStyle w:val="Bezodstpw"/>
+        <w:numPr>
+          <w:ilvl w:val="0"/>
+          <w:numId w:val="8"/>
+        </w:numPr>
+        <w:rPr>
+          <w:sz w:val="28"/>
+        </w:rPr>
+      </w:pPr>
+      <w:proofErr w:type="spellStart"/>
+      <w:r>
+        <w:rPr>
+          <w:sz w:val="28"/>
+        </w:rPr>
+        <w:t>GvrEditorEmulator</w:t>
+      </w:r>
+      <w:proofErr w:type="spellEnd"/>
+      <w:r>
+        <w:rPr>
+          <w:sz w:val="28"/>
+        </w:rPr>
+        <w:t xml:space="preserve"> – </w:t>
+      </w:r>
+    </w:p>
+    <w:p>
+      <w:pPr>
+        <w:pStyle w:val="Bezodstpw"/>
+        <w:numPr>
+          <w:ilvl w:val="0"/>
+          <w:numId w:val="8"/>
+        </w:numPr>
+        <w:rPr>
+          <w:sz w:val="28"/>
+        </w:rPr>
+      </w:pPr>
+      <w:proofErr w:type="spellStart"/>
+      <w:r>
+        <w:rPr>
+          <w:sz w:val="28"/>
+        </w:rPr>
+        <w:t>GvrControllerMain</w:t>
+      </w:r>
+      <w:proofErr w:type="spellEnd"/>
+      <w:r>
+        <w:rPr>
+          <w:sz w:val="28"/>
+        </w:rPr>
+        <w:t xml:space="preserve"> – </w:t>
+      </w:r>
+    </w:p>
+    <w:p>
+      <w:pPr>
+        <w:pStyle w:val="Bezodstpw"/>
+        <w:numPr>
+          <w:ilvl w:val="0"/>
+          <w:numId w:val="8"/>
+        </w:numPr>
+        <w:rPr>
+          <w:sz w:val="28"/>
+        </w:rPr>
+      </w:pPr>
+      <w:proofErr w:type="spellStart"/>
+      <w:r>
+        <w:rPr>
+          <w:sz w:val="28"/>
+        </w:rPr>
+        <w:t>GvrEventSystem</w:t>
+      </w:r>
+      <w:proofErr w:type="spellEnd"/>
+      <w:r>
+        <w:rPr>
+          <w:sz w:val="28"/>
+        </w:rPr>
+        <w:t xml:space="preserve"> – </w:t>
+      </w:r>
+    </w:p>
+    <w:p>
+      <w:pPr>
+        <w:pStyle w:val="Bezodstpw"/>
+        <w:numPr>
+          <w:ilvl w:val="0"/>
+          <w:numId w:val="8"/>
+        </w:numPr>
+        <w:rPr>
+          <w:sz w:val="28"/>
+        </w:rPr>
+      </w:pPr>
+      <w:proofErr w:type="spellStart"/>
+      <w:r>
+        <w:rPr>
+          <w:sz w:val="28"/>
+        </w:rPr>
+        <w:t>GvrReticlePointer</w:t>
+      </w:r>
+      <w:proofErr w:type="spellEnd"/>
+      <w:r>
+        <w:rPr>
+          <w:sz w:val="28"/>
+        </w:rPr>
+        <w:t xml:space="preserve"> – </w:t>
+      </w:r>
+    </w:p>
+    <w:p>
+      <w:pPr>
+        <w:pStyle w:val="Bezodstpw"/>
+        <w:ind w:left="720"/>
+        <w:rPr>
+          <w:sz w:val="28"/>
+        </w:rPr>
+      </w:pPr>
+    </w:p>
+    <w:p>
+      <w:pPr>
+        <w:pStyle w:val="Bezodstpw"/>
+        <w:rPr>
+          <w:sz w:val="28"/>
+        </w:rPr>
+      </w:pPr>
+      <w:r>
+        <w:rPr>
+          <w:sz w:val="28"/>
+        </w:rPr>
+        <w:t xml:space="preserve">- </w:t>
+      </w:r>
+      <w:r>
+        <w:rPr>
+          <w:sz w:val="28"/>
+        </w:rPr>
+        <w:t>S</w:t>
+      </w:r>
+      <w:r>
+        <w:rPr>
+          <w:sz w:val="28"/>
+        </w:rPr>
+        <w:t xml:space="preserve">tatyw (ang. </w:t>
+      </w:r>
+      <w:proofErr w:type="spellStart"/>
+      <w:r>
+        <w:rPr>
+          <w:sz w:val="28"/>
+        </w:rPr>
+        <w:t>Tripod</w:t>
+      </w:r>
+      <w:proofErr w:type="spellEnd"/>
+      <w:r>
+        <w:rPr>
+          <w:sz w:val="28"/>
+        </w:rPr>
+        <w:t>)</w:t>
+      </w:r>
+      <w:r>
+        <w:rPr>
+          <w:sz w:val="28"/>
+        </w:rPr>
+        <w:t xml:space="preserve"> – pusty </w:t>
+      </w:r>
+      <w:proofErr w:type="spellStart"/>
+      <w:r>
+        <w:rPr>
+          <w:sz w:val="28"/>
+        </w:rPr>
+        <w:t>objekt</w:t>
+      </w:r>
+      <w:proofErr w:type="spellEnd"/>
+      <w:r>
+        <w:rPr>
+          <w:sz w:val="28"/>
+        </w:rPr>
+        <w:t xml:space="preserve">, </w:t>
+      </w:r>
+      <w:r>
+        <w:rPr>
+          <w:sz w:val="28"/>
+        </w:rPr>
+        <w:t>zawierający w sobie</w:t>
+      </w:r>
+      <w:r>
+        <w:rPr>
+          <w:sz w:val="28"/>
+        </w:rPr>
+        <w:t xml:space="preserve"> kamerę główną</w:t>
+      </w:r>
+      <w:r>
+        <w:rPr>
+          <w:sz w:val="28"/>
+        </w:rPr>
+        <w:t xml:space="preserve"> (ang. </w:t>
+      </w:r>
+      <w:proofErr w:type="spellStart"/>
+      <w:r>
+        <w:rPr>
+          <w:sz w:val="28"/>
+        </w:rPr>
+        <w:t>Main</w:t>
+      </w:r>
+      <w:proofErr w:type="spellEnd"/>
+      <w:r>
+        <w:rPr>
+          <w:sz w:val="28"/>
+        </w:rPr>
+        <w:t xml:space="preserve"> </w:t>
+      </w:r>
+      <w:proofErr w:type="spellStart"/>
+      <w:r>
+        <w:rPr>
+          <w:sz w:val="28"/>
+        </w:rPr>
+        <w:t>Camera</w:t>
+      </w:r>
+      <w:proofErr w:type="spellEnd"/>
+      <w:r>
+        <w:rPr>
+          <w:sz w:val="28"/>
+        </w:rPr>
+        <w:t xml:space="preserve">, </w:t>
+      </w:r>
+      <w:proofErr w:type="spellStart"/>
+      <w:r>
+        <w:rPr>
+          <w:sz w:val="28"/>
+        </w:rPr>
+        <w:t>Rys.x</w:t>
+      </w:r>
+      <w:proofErr w:type="spellEnd"/>
+      <w:r>
+        <w:rPr>
+          <w:sz w:val="28"/>
+        </w:rPr>
+        <w:t>)</w:t>
+      </w:r>
+      <w:r>
+        <w:rPr>
+          <w:sz w:val="28"/>
+        </w:rPr>
+        <w:t>.</w:t>
+      </w:r>
+    </w:p>
+    <w:p>
+      <w:pPr>
+        <w:pStyle w:val="Bezodstpw"/>
+        <w:rPr>
+          <w:sz w:val="28"/>
+        </w:rPr>
+      </w:pPr>
+      <w:r>
+        <w:rPr>
+          <w:sz w:val="28"/>
+        </w:rPr>
+        <w:t>T</w:t>
+      </w:r>
+      <w:r>
+        <w:rPr>
+          <w:sz w:val="28"/>
+        </w:rPr>
+        <w:t>a z kolei zawiera w sobie ostatni</w:t>
+      </w:r>
+      <w:r>
+        <w:rPr>
+          <w:sz w:val="28"/>
+        </w:rPr>
+        <w:t xml:space="preserve"> z kolei opisany wyżej skrypt oraz obiekt 3D typu czworokątnego (ang. Quad, </w:t>
+      </w:r>
+      <w:proofErr w:type="spellStart"/>
+      <w:r>
+        <w:rPr>
+          <w:sz w:val="28"/>
+        </w:rPr>
+        <w:t>Rys.x</w:t>
+      </w:r>
+      <w:proofErr w:type="spellEnd"/>
+      <w:r>
+        <w:rPr>
+          <w:sz w:val="28"/>
+        </w:rPr>
+        <w:t xml:space="preserve">) o nazwie </w:t>
+      </w:r>
+      <w:proofErr w:type="spellStart"/>
+      <w:r>
+        <w:rPr>
+          <w:sz w:val="28"/>
+        </w:rPr>
+        <w:t>Fader</w:t>
+      </w:r>
+      <w:proofErr w:type="spellEnd"/>
+      <w:r>
+        <w:rPr>
+          <w:sz w:val="28"/>
+        </w:rPr>
+        <w:t xml:space="preserve">, który posłuży </w:t>
+      </w:r>
+      <w:r>
+        <w:rPr>
+          <w:sz w:val="28"/>
+        </w:rPr>
+        <w:t xml:space="preserve">do </w:t>
+      </w:r>
+      <w:r>
+        <w:rPr>
+          <w:sz w:val="28"/>
+        </w:rPr>
+        <w:t>ciekawszych przejść widoków kamery</w:t>
+      </w:r>
+      <w:r>
+        <w:rPr>
+          <w:sz w:val="28"/>
+        </w:rPr>
+        <w:t xml:space="preserve"> (dokładniej opisane zostanie niżej, przy przeglądzie skryptów)</w:t>
+      </w:r>
+      <w:r>
+        <w:rPr>
+          <w:sz w:val="28"/>
+        </w:rPr>
+        <w:t>.</w:t>
+      </w:r>
+    </w:p>
+    <w:p>
+      <w:pPr>
+        <w:pStyle w:val="Bezodstpw"/>
+        <w:rPr>
+          <w:sz w:val="28"/>
+        </w:rPr>
+      </w:pPr>
+      <w:r>
+        <w:rPr>
+          <w:sz w:val="28"/>
+        </w:rPr>
+        <w:t>Statyw zawiera, również</w:t>
+      </w:r>
+      <w:r>
+        <w:rPr>
+          <w:sz w:val="28"/>
+        </w:rPr>
+        <w:t xml:space="preserve"> strefę </w:t>
+      </w:r>
+      <w:proofErr w:type="spellStart"/>
+      <w:r>
+        <w:rPr>
+          <w:sz w:val="28"/>
+        </w:rPr>
+        <w:t>Canvas</w:t>
+      </w:r>
+      <w:proofErr w:type="spellEnd"/>
+      <w:r>
+        <w:rPr>
+          <w:sz w:val="28"/>
+        </w:rPr>
+        <w:t>, gdzie powinny znajdować się wszystkie elementy związane z interfejsem użytkownika (ang. UI). W naszym przypadku jest to komponent typu Image</w:t>
+      </w:r>
+      <w:r>
+        <w:rPr>
+          <w:sz w:val="28"/>
+        </w:rPr>
+        <w:t xml:space="preserve"> odpowiadający za </w:t>
+      </w:r>
+      <w:proofErr w:type="spellStart"/>
+      <w:r>
+        <w:rPr>
+          <w:sz w:val="28"/>
+        </w:rPr>
+        <w:t>GazeClick</w:t>
+      </w:r>
+      <w:proofErr w:type="spellEnd"/>
+      <w:r>
+        <w:rPr>
+          <w:sz w:val="28"/>
+        </w:rPr>
+        <w:t xml:space="preserve"> (dokładniej opisany niżej)</w:t>
+      </w:r>
+    </w:p>
+    <w:p>
+      <w:pPr>
+        <w:pStyle w:val="Bezodstpw"/>
+        <w:rPr>
+          <w:sz w:val="28"/>
+        </w:rPr>
+      </w:pPr>
+    </w:p>
+    <w:p>
+      <w:pPr>
+        <w:pStyle w:val="Bezodstpw"/>
+        <w:rPr>
+          <w:sz w:val="28"/>
+        </w:rPr>
+      </w:pPr>
+      <w:r>
+        <w:rPr>
+          <w:sz w:val="28"/>
+        </w:rPr>
+        <w:t xml:space="preserve">- </w:t>
+      </w:r>
+      <w:r>
+        <w:rPr>
+          <w:sz w:val="28"/>
+        </w:rPr>
+        <w:t>S</w:t>
+      </w:r>
+      <w:r>
+        <w:rPr>
+          <w:sz w:val="28"/>
+        </w:rPr>
+        <w:t>iedem</w:t>
+      </w:r>
+      <w:r>
+        <w:rPr>
+          <w:sz w:val="28"/>
+        </w:rPr>
+        <w:t xml:space="preserve"> sfer</w:t>
+      </w:r>
+      <w:r>
+        <w:rPr>
+          <w:sz w:val="28"/>
+        </w:rPr>
+        <w:t xml:space="preserve"> – z czego każda, zawiera</w:t>
+      </w:r>
+      <w:r>
+        <w:rPr>
+          <w:sz w:val="28"/>
+        </w:rPr>
+        <w:t xml:space="preserve"> strzałki, oznaczające kierunki przemieszczania oraz ikony, dzięki którym</w:t>
+      </w:r>
+      <w:r>
+        <w:rPr>
+          <w:sz w:val="28"/>
+        </w:rPr>
+        <w:t>,</w:t>
+      </w:r>
+      <w:r>
+        <w:rPr>
+          <w:sz w:val="28"/>
+        </w:rPr>
+        <w:t xml:space="preserve"> po najechaniu na nie </w:t>
+      </w:r>
+      <w:r>
+        <w:rPr>
+          <w:sz w:val="28"/>
+        </w:rPr>
+        <w:t>wyświetlana zostaje informacja o danym obiekcie.</w:t>
+      </w:r>
+      <w:r>
+        <w:rPr>
+          <w:sz w:val="28"/>
+        </w:rPr>
+        <w:t xml:space="preserve"> </w:t>
+      </w:r>
+    </w:p>
+    <w:p>
+      <w:pPr>
+        <w:pStyle w:val="Bezodstpw"/>
+        <w:rPr>
+          <w:sz w:val="28"/>
+        </w:rPr>
+      </w:pPr>
+      <w:r>
+        <w:rPr>
+          <w:sz w:val="28"/>
+        </w:rPr>
+        <w:lastRenderedPageBreak/>
+        <w:t xml:space="preserve">Wszystkie sfery tworzone są </w:t>
+      </w:r>
+      <w:r>
+        <w:rPr>
+          <w:sz w:val="28"/>
+        </w:rPr>
+        <w:t>następujący sposób</w:t>
+      </w:r>
+      <w:r>
+        <w:rPr>
+          <w:sz w:val="28"/>
+        </w:rPr>
+        <w:t>:</w:t>
+      </w:r>
+    </w:p>
+    <w:p>
+      <w:pPr>
+        <w:pStyle w:val="Bezodstpw"/>
+        <w:rPr>
+          <w:sz w:val="28"/>
+        </w:rPr>
+      </w:pPr>
+    </w:p>
+    <w:p>
+      <w:pPr>
+        <w:pStyle w:val="Bezodstpw"/>
+        <w:rPr>
+          <w:sz w:val="28"/>
+        </w:rPr>
+      </w:pPr>
+      <w:r>
+        <w:rPr>
+          <w:sz w:val="28"/>
+        </w:rPr>
+        <w:t>- do naszego statywu z kamerą dodatkowo utworzono obiekt 3D typu sfera (ang. Sphere</w:t>
+      </w:r>
+      <w:r>
+        <w:rPr>
+          <w:sz w:val="28"/>
+        </w:rPr>
+        <w:t xml:space="preserve">, </w:t>
+      </w:r>
+      <w:proofErr w:type="spellStart"/>
+      <w:r>
+        <w:rPr>
+          <w:sz w:val="28"/>
+        </w:rPr>
+        <w:t>Rys.x</w:t>
+      </w:r>
+      <w:proofErr w:type="spellEnd"/>
+      <w:r>
+        <w:rPr>
+          <w:sz w:val="28"/>
+        </w:rPr>
+        <w:t>)</w:t>
+      </w:r>
+    </w:p>
+    <w:p>
+      <w:pPr>
+        <w:pStyle w:val="Bezodstpw"/>
+        <w:rPr>
+          <w:sz w:val="28"/>
+        </w:rPr>
+      </w:pPr>
+    </w:p>
+    <w:p>
+      <w:pPr>
+        <w:pStyle w:val="Bezodstpw"/>
+        <w:rPr>
+          <w:sz w:val="28"/>
+        </w:rPr>
+      </w:pPr>
+    </w:p>
+    <w:p>
+      <w:pPr>
+        <w:pStyle w:val="Bezodstpw"/>
+        <w:jc w:val="center"/>
+        <w:rPr>
+          <w:sz w:val="28"/>
+        </w:rPr>
+      </w:pPr>
+      <w:r>
+        <w:rPr>
+          <w:sz w:val="28"/>
+        </w:rPr>
+        <w:t xml:space="preserve"> </w:t>
+      </w:r>
+      <w:r>
+        <w:rPr>
+          <w:sz w:val="28"/>
+        </w:rPr>
+        <w:pict>
+          <v:shape id="_x0000_i1027" type="#_x0000_t75" style="width:297pt;height:312.75pt">
+            <v:imagedata r:id="rId10" o:title="tripodwithfaderandsphere"/>
+          </v:shape>
+        </w:pict>
+      </w:r>
+    </w:p>
+    <w:p>
+      <w:pPr>
+        <w:pStyle w:val="Bezodstpw"/>
+        <w:rPr>
+          <w:b/>
+          <w:sz w:val="28"/>
+        </w:rPr>
+      </w:pPr>
+    </w:p>
+    <w:p>
+      <w:pPr>
+        <w:pStyle w:val="Bezodstpw"/>
+        <w:rPr>
+          <w:b/>
+          <w:sz w:val="28"/>
+        </w:rPr>
+      </w:pPr>
+    </w:p>
+    <w:p>
+      <w:pPr>
+        <w:pStyle w:val="Bezodstpw"/>
+        <w:rPr>
+          <w:sz w:val="28"/>
+        </w:rPr>
+      </w:pPr>
+      <w:r>
+        <w:rPr>
+          <w:sz w:val="28"/>
+        </w:rPr>
+        <w:t xml:space="preserve">- po utworzeniu sfery dodano odpowiedni </w:t>
+      </w:r>
+      <w:proofErr w:type="spellStart"/>
+      <w:r>
+        <w:rPr>
+          <w:sz w:val="28"/>
+        </w:rPr>
+        <w:t>shader</w:t>
+      </w:r>
+      <w:proofErr w:type="spellEnd"/>
+      <w:r>
+        <w:rPr>
+          <w:sz w:val="28"/>
+        </w:rPr>
+        <w:t xml:space="preserve"> o nazwie </w:t>
+      </w:r>
+      <w:proofErr w:type="spellStart"/>
+      <w:r>
+        <w:rPr>
+          <w:sz w:val="28"/>
+        </w:rPr>
+        <w:t>Insideout</w:t>
+      </w:r>
+      <w:proofErr w:type="spellEnd"/>
+      <w:r>
+        <w:rPr>
+          <w:sz w:val="28"/>
+        </w:rPr>
+        <w:t>, który umożliwi teksturowanie sfery oraz nie będzie wymagał dodatkowego oświetlenia</w:t>
+      </w:r>
+      <w:r>
+        <w:rPr>
+          <w:sz w:val="28"/>
+        </w:rPr>
+        <w:t>, domyślne renderujący siatkę na biało (</w:t>
+      </w:r>
+      <w:proofErr w:type="spellStart"/>
+      <w:r>
+        <w:rPr>
+          <w:sz w:val="28"/>
+        </w:rPr>
+        <w:t>Rys.x</w:t>
+      </w:r>
+      <w:proofErr w:type="spellEnd"/>
+      <w:r>
+        <w:rPr>
+          <w:sz w:val="28"/>
+        </w:rPr>
+        <w:t>)</w:t>
+      </w:r>
+    </w:p>
+    <w:p>
+      <w:pPr>
+        <w:pStyle w:val="Bezodstpw"/>
+        <w:rPr>
+          <w:sz w:val="28"/>
+        </w:rPr>
+      </w:pPr>
+    </w:p>
+    <w:p>
+      <w:pPr>
+        <w:pStyle w:val="Bezodstpw"/>
+        <w:jc w:val="center"/>
+        <w:rPr>
+          <w:sz w:val="28"/>
+        </w:rPr>
+      </w:pPr>
+      <w:r>
+        <w:rPr>
+          <w:sz w:val="28"/>
+        </w:rPr>
+        <w:lastRenderedPageBreak/>
+        <w:pict>
+          <v:shape id="_x0000_i1029" type="#_x0000_t75" style="width:297.75pt;height:314.25pt">
+            <v:imagedata r:id="rId11" o:title="tripodwithfaderandsphereandinsideout"/>
+          </v:shape>
+        </w:pict>
+      </w:r>
+    </w:p>
+    <w:p>
+      <w:pPr>
+        <w:pStyle w:val="Bezodstpw"/>
+        <w:rPr>
+          <w:sz w:val="28"/>
+        </w:rPr>
+      </w:pPr>
+    </w:p>
+    <w:p>
+      <w:pPr>
+        <w:pStyle w:val="Bezodstpw"/>
+        <w:rPr>
+          <w:sz w:val="28"/>
+        </w:rPr>
+      </w:pPr>
+      <w:r>
+        <w:rPr>
+          <w:sz w:val="28"/>
+        </w:rPr>
+        <w:t>- stworzono odpowiedni materiał za pomocą, wcześniej tekstur czyli zdjęć w formie 360 i dodano go do sfery co daje następujący efekt (</w:t>
+      </w:r>
+      <w:proofErr w:type="spellStart"/>
+      <w:r>
+        <w:rPr>
+          <w:sz w:val="28"/>
+        </w:rPr>
+        <w:t>Rys.x</w:t>
+      </w:r>
+      <w:proofErr w:type="spellEnd"/>
+      <w:r>
+        <w:rPr>
+          <w:sz w:val="28"/>
+        </w:rPr>
+        <w:t>)</w:t>
+      </w:r>
+    </w:p>
+    <w:p>
+      <w:pPr>
+        <w:pStyle w:val="Bezodstpw"/>
+        <w:rPr>
+          <w:sz w:val="28"/>
+        </w:rPr>
+      </w:pPr>
+    </w:p>
+    <w:p>
+      <w:pPr>
+        <w:pStyle w:val="Bezodstpw"/>
+        <w:jc w:val="center"/>
+        <w:rPr>
+          <w:sz w:val="28"/>
+        </w:rPr>
+      </w:pPr>
+      <w:r>
+        <w:rPr>
+          <w:noProof/>
+          <w:sz w:val="28"/>
+          <w:lang w:eastAsia="pl-PL"/>
+        </w:rPr>
+        <w:drawing>
+          <wp:inline distT="0" distB="0" distL="0" distR="0">
+            <wp:extent cx="3800475" cy="4000500"/>
+            <wp:effectExtent l="0" t="0" r="9525" b="0"/>
+            <wp:docPr id="2" name="Obraz 2" descr="C:\Users\Paweł\AppData\Local\Microsoft\Windows\INetCache\Content.Word\tripodwithfaderandsphereandinsideoutandtexture.png"/>
+            <wp:cNvGraphicFramePr>
+              <a:graphicFrameLocks xmlns:a="http://schemas.openxmlformats.org/drawingml/2006/main" noChangeAspect="1"/>
+            </wp:cNvGraphicFramePr>
+            <a:graphic xmlns:a="http://schemas.openxmlformats.org/drawingml/2006/main">
+              <a:graphicData uri="http://schemas.openxmlformats.org/drawingml/2006/picture">
+                <pic:pic xmlns:pic="http://schemas.openxmlformats.org/drawingml/2006/picture">
+                  <pic:nvPicPr>
+                    <pic:cNvPr id="0" name="Picture 8" descr="C:\Users\Paweł\AppData\Local\Microsoft\Windows\INetCache\Content.Word\tripodwithfaderandsphereandinsideoutandtexture.png"/>
+                    <pic:cNvPicPr>
+                      <a:picLocks noChangeAspect="1" noChangeArrowheads="1"/>
+                    </pic:cNvPicPr>
+                  </pic:nvPicPr>
+                  <pic:blipFill>
+                    <a:blip r:embed="rId12">
+                      <a:extLst>
+                        <a:ext uri="{28A0092B-C50C-407E-A947-70E740481C1C}">
+                          <a14:useLocalDpi xmlns:a14="http://schemas.microsoft.com/office/drawing/2010/main" val="0"/>
+                        </a:ext>
+                      </a:extLst>
+                    </a:blip>
+                    <a:srcRect/>
+                    <a:stretch>
+                      <a:fillRect/>
+                    </a:stretch>
+                  </pic:blipFill>
+                  <pic:spPr bwMode="auto">
+                    <a:xfrm>
+                      <a:off x="0" y="0"/>
+                      <a:ext cx="3800475" cy="4000500"/>
+                    </a:xfrm>
+                    <a:prstGeom prst="rect">
+                      <a:avLst/>
+                    </a:prstGeom>
+                    <a:noFill/>
+                    <a:ln>
+                      <a:noFill/>
+                    </a:ln>
+                  </pic:spPr>
+                </pic:pic>
+              </a:graphicData>
+            </a:graphic>
+          </wp:inline>
+        </w:drawing>
+      </w:r>
+    </w:p>
+    <w:p>
+      <w:pPr>
+        <w:pStyle w:val="Bezodstpw"/>
+        <w:rPr>
+          <w:sz w:val="28"/>
+        </w:rPr>
+      </w:pPr>
+    </w:p>
+    <w:p>
+      <w:pPr>
+        <w:pStyle w:val="Bezodstpw"/>
+        <w:rPr>
+          <w:sz w:val="28"/>
+        </w:rPr>
+      </w:pPr>
+    </w:p>
+    <w:p>
+      <w:pPr>
+        <w:pStyle w:val="Bezodstpw"/>
+        <w:rPr>
+          <w:sz w:val="28"/>
+        </w:rPr>
+      </w:pPr>
+    </w:p>
+    <w:p>
+      <w:pPr>
+        <w:pStyle w:val="Bezodstpw"/>
+        <w:rPr>
+          <w:sz w:val="28"/>
+        </w:rPr>
+      </w:pPr>
+    </w:p>
+    <w:p>
+      <w:pPr>
+        <w:pStyle w:val="Bezodstpw"/>
+        <w:rPr>
+          <w:b/>
+          <w:sz w:val="28"/>
+        </w:rPr>
+      </w:pPr>
+    </w:p>
+    <w:p>
+      <w:pPr>
+        <w:pStyle w:val="Bezodstpw"/>
+        <w:rPr>
+          <w:b/>
+          <w:sz w:val="28"/>
+        </w:rPr>
+      </w:pPr>
+    </w:p>
+    <w:p>
+      <w:pPr>
+        <w:pStyle w:val="Bezodstpw"/>
+        <w:rPr>
+          <w:b/>
+          <w:sz w:val="28"/>
+        </w:rPr>
+      </w:pPr>
+    </w:p>
+    <w:p>
+      <w:pPr>
+        <w:pStyle w:val="Bezodstpw"/>
+        <w:rPr>
+          <w:b/>
+          <w:sz w:val="28"/>
+        </w:rPr>
+      </w:pPr>
+    </w:p>
+    <w:p>
+      <w:pPr>
+        <w:pStyle w:val="Bezodstpw"/>
+        <w:rPr>
+          <w:b/>
+          <w:sz w:val="28"/>
+        </w:rPr>
+      </w:pPr>
+    </w:p>
+    <w:p>
+      <w:pPr>
+        <w:pStyle w:val="Bezodstpw"/>
+        <w:rPr>
+          <w:b/>
+          <w:sz w:val="28"/>
+        </w:rPr>
+      </w:pPr>
+    </w:p>
+    <w:p>
+      <w:pPr>
+        <w:pStyle w:val="Bezodstpw"/>
+        <w:rPr>
+          <w:b/>
+          <w:sz w:val="44"/>
+        </w:rPr>
+      </w:pPr>
+    </w:p>
+    <w:p>
+      <w:pPr>
+        <w:pStyle w:val="Bezodstpw"/>
+        <w:rPr>
+          <w:b/>
+          <w:sz w:val="44"/>
+        </w:rPr>
+      </w:pPr>
+      <w:r>
+        <w:rPr>
+          <w:b/>
+          <w:sz w:val="44"/>
+        </w:rPr>
+        <w:t>Bibliografia</w:t>
+      </w:r>
+    </w:p>
+    <w:p>
+      <w:pPr>
+        <w:pStyle w:val="Bezodstpw"/>
+      </w:pPr>
+    </w:p>
+    <w:p>
+      <w:pPr>
+        <w:pStyle w:val="Bezodstpw"/>
+        <w:rPr>
+          <w:sz w:val="28"/>
+        </w:rPr>
+      </w:pPr>
+      <w:r>
+        <w:rPr>
+          <w:sz w:val="28"/>
+        </w:rPr>
+        <w:t>Paul Neumann</w:t>
+      </w:r>
+      <w:r>
+        <w:rPr>
+          <w:sz w:val="28"/>
+        </w:rPr>
+        <w:t xml:space="preserve">, </w:t>
+      </w:r>
+      <w:r>
+        <w:rPr>
+          <w:sz w:val="28"/>
+        </w:rPr>
+        <w:t>[dostęp online: 19.09.2017]</w:t>
+      </w:r>
+      <w:r>
+        <w:rPr>
+          <w:sz w:val="28"/>
+        </w:rPr>
+        <w:t xml:space="preserve">, </w:t>
+      </w:r>
+      <w:hyperlink r:id="rId13" w:history="1">
+        <w:r>
+          <w:rPr>
+            <w:rStyle w:val="Hipercze"/>
+            <w:sz w:val="28"/>
+          </w:rPr>
+          <w:t>http://paulneumann.blox.pl/2011/09/Swiat-realny-a-swiat-rzeczywisty.html</w:t>
+        </w:r>
+      </w:hyperlink>
+    </w:p>
+    <w:p>
+      <w:pPr>
+        <w:pStyle w:val="Bezodstpw"/>
+        <w:rPr>
+          <w:sz w:val="28"/>
+        </w:rPr>
+      </w:pPr>
+    </w:p>
+    <w:p>
+      <w:pPr>
+        <w:pStyle w:val="Bezodstpw"/>
+        <w:rPr>
+          <w:sz w:val="28"/>
+        </w:rPr>
+      </w:pPr>
+      <w:hyperlink r:id="rId14" w:history="1">
+        <w:r>
+          <w:rPr>
+            <w:rStyle w:val="Hipercze"/>
+            <w:sz w:val="28"/>
+          </w:rPr>
+          <w:t>https://unity3d.com/unity</w:t>
+        </w:r>
+      </w:hyperlink>
+    </w:p>
+    <w:p>
+      <w:pPr>
+        <w:pStyle w:val="Bezodstpw"/>
+        <w:rPr>
+          <w:sz w:val="28"/>
+        </w:rPr>
+      </w:pPr>
+    </w:p>
+    <w:p>
+      <w:pPr>
+        <w:pStyle w:val="Bezodstpw"/>
+        <w:rPr>
+          <w:sz w:val="28"/>
+        </w:rPr>
+      </w:pPr>
+      <w:hyperlink r:id="rId15" w:history="1">
+        <w:r>
+          <w:rPr>
+            <w:rStyle w:val="Hipercze"/>
+            <w:sz w:val="28"/>
+          </w:rPr>
+          <w:t>https://unity3d.com/learn/tutorials/topics/graphics/gentle-introduction-shaders</w:t>
+        </w:r>
+      </w:hyperlink>
+    </w:p>
+    <w:p>
+      <w:pPr>
+        <w:pStyle w:val="Bezodstpw"/>
+        <w:rPr>
+          <w:sz w:val="28"/>
+        </w:rPr>
+      </w:pPr>
+    </w:p>
+    <w:p>
+      <w:pPr>
+        <w:pStyle w:val="Bezodstpw"/>
+        <w:rPr>
+          <w:sz w:val="28"/>
+        </w:rPr>
+      </w:pPr>
+      <w:hyperlink r:id="rId16" w:history="1">
+        <w:r>
+          <w:rPr>
+            <w:rStyle w:val="Hipercze"/>
+            <w:sz w:val="28"/>
+          </w:rPr>
+          <w:t>https://docs.unity3d.com/Manual/SL-ShadingLanguage.html</w:t>
+        </w:r>
+      </w:hyperlink>
+    </w:p>
+    <w:p>
+      <w:pPr>
+        <w:pStyle w:val="Bezodstpw"/>
+        <w:rPr>
+          <w:sz w:val="28"/>
+        </w:rPr>
+      </w:pPr>
+    </w:p>
+    <w:p>
+      <w:pPr>
+        <w:pStyle w:val="Bezodstpw"/>
+        <w:rPr>
+          <w:sz w:val="28"/>
+        </w:rPr>
+      </w:pPr>
+      <w:r>
+        <w:rPr>
+          <w:sz w:val="28"/>
+        </w:rPr>
+        <w:t>https://docs.unity3d.com/Manual/UICanvas.html</w:t>
+      </w:r>
+    </w:p>
+    <w:p>
+      <w:pPr>
+        <w:pStyle w:val="Bezodstpw"/>
+        <w:rPr>
+          <w:b/>
+          <w:sz w:val="44"/>
+        </w:rPr>
+      </w:pPr>
+    </w:p>
+    <w:p>
+      <w:pPr>
+        <w:pStyle w:val="Bezodstpw"/>
+        <w:rPr>
+          <w:b/>
+          <w:sz w:val="44"/>
+        </w:rPr>
+      </w:pPr>
+    </w:p>
+    <w:p>
+      <w:pPr>
+        <w:pStyle w:val="Bezodstpw"/>
+        <w:ind w:left="708"/>
+        <w:rPr>
+          <w:sz w:val="28"/>
+        </w:rPr>
+      </w:pPr>
+    </w:p>
     <w:sectPr>
-      <w:footerReference w:type="default" r:id="rId8"/>
-      <w:headerReference w:type="first" r:id="rId9"/>
-      <w:footerReference w:type="first" r:id="rId10"/>
+      <w:footerReference w:type="default" r:id="rId17"/>
+      <w:headerReference w:type="first" r:id="rId18"/>
+      <w:footerReference w:type="first" r:id="rId19"/>
       <w:pgSz w:w="11906" w:h="16838"/>
       <w:pgMar w:top="1417" w:right="1417" w:bottom="1417" w:left="1417" w:header="708" w:footer="708" w:gutter="0"/>
       <w:cols w:space="708"/>
@@ -2710,7 +5493,7 @@
           <w:rPr>
             <w:noProof/>
           </w:rPr>
-          <w:t>5</w:t>
+          <w:t>11</w:t>
         </w:r>
         <w:r>
           <w:fldChar w:fldCharType="end"/>
@@ -2906,6 +5689,119 @@
     </w:lvl>
   </w:abstractNum>
   <w:abstractNum w:abstractNumId="1" w15:restartNumberingAfterBreak="0">
+    <w:nsid w:val="1B85650D"/>
+    <w:multiLevelType w:val="hybridMultilevel"/>
+    <w:tmpl w:val="C92E7E24"/>
+    <w:lvl w:ilvl="0" w:tplc="04150001">
+      <w:start w:val="1"/>
+      <w:numFmt w:val="bullet"/>
+      <w:lvlText w:val=""/>
+      <w:lvlJc w:val="left"/>
+      <w:pPr>
+        <w:ind w:left="720" w:hanging="360"/>
+      </w:pPr>
+      <w:rPr>
+        <w:rFonts w:ascii="Symbol" w:hAnsi="Symbol" w:hint="default"/>
+      </w:rPr>
+    </w:lvl>
+    <w:lvl w:ilvl="1" w:tplc="04150003" w:tentative="1">
+      <w:start w:val="1"/>
+      <w:numFmt w:val="bullet"/>
+      <w:lvlText w:val="o"/>
+      <w:lvlJc w:val="left"/>
+      <w:pPr>
+        <w:ind w:left="1440" w:hanging="360"/>
+      </w:pPr>
+      <w:rPr>
+        <w:rFonts w:ascii="Courier New" w:hAnsi="Courier New" w:cs="Courier New" w:hint="default"/>
+      </w:rPr>
+    </w:lvl>
+    <w:lvl w:ilvl="2" w:tplc="04150005" w:tentative="1">
+      <w:start w:val="1"/>
+      <w:numFmt w:val="bullet"/>
+      <w:lvlText w:val=""/>
+      <w:lvlJc w:val="left"/>
+      <w:pPr>
+        <w:ind w:left="2160" w:hanging="360"/>
+      </w:pPr>
+      <w:rPr>
+        <w:rFonts w:ascii="Wingdings" w:hAnsi="Wingdings" w:hint="default"/>
+      </w:rPr>
+    </w:lvl>
+    <w:lvl w:ilvl="3" w:tplc="04150001" w:tentative="1">
+      <w:start w:val="1"/>
+      <w:numFmt w:val="bullet"/>
+      <w:lvlText w:val=""/>
+      <w:lvlJc w:val="left"/>
+      <w:pPr>
+        <w:ind w:left="2880" w:hanging="360"/>
+      </w:pPr>
+      <w:rPr>
+        <w:rFonts w:ascii="Symbol" w:hAnsi="Symbol" w:hint="default"/>
+      </w:rPr>
+    </w:lvl>
+    <w:lvl w:ilvl="4" w:tplc="04150003" w:tentative="1">
+      <w:start w:val="1"/>
+      <w:numFmt w:val="bullet"/>
+      <w:lvlText w:val="o"/>
+      <w:lvlJc w:val="left"/>
+      <w:pPr>
+        <w:ind w:left="3600" w:hanging="360"/>
+      </w:pPr>
+      <w:rPr>
+        <w:rFonts w:ascii="Courier New" w:hAnsi="Courier New" w:cs="Courier New" w:hint="default"/>
+      </w:rPr>
+    </w:lvl>
+    <w:lvl w:ilvl="5" w:tplc="04150005" w:tentative="1">
+      <w:start w:val="1"/>
+      <w:numFmt w:val="bullet"/>
+      <w:lvlText w:val=""/>
+      <w:lvlJc w:val="left"/>
+      <w:pPr>
+        <w:ind w:left="4320" w:hanging="360"/>
+      </w:pPr>
+      <w:rPr>
+        <w:rFonts w:ascii="Wingdings" w:hAnsi="Wingdings" w:hint="default"/>
+      </w:rPr>
+    </w:lvl>
+    <w:lvl w:ilvl="6" w:tplc="04150001" w:tentative="1">
+      <w:start w:val="1"/>
+      <w:numFmt w:val="bullet"/>
+      <w:lvlText w:val=""/>
+      <w:lvlJc w:val="left"/>
+      <w:pPr>
+        <w:ind w:left="5040" w:hanging="360"/>
+      </w:pPr>
+      <w:rPr>
+        <w:rFonts w:ascii="Symbol" w:hAnsi="Symbol" w:hint="default"/>
+      </w:rPr>
+    </w:lvl>
+    <w:lvl w:ilvl="7" w:tplc="04150003" w:tentative="1">
+      <w:start w:val="1"/>
+      <w:numFmt w:val="bullet"/>
+      <w:lvlText w:val="o"/>
+      <w:lvlJc w:val="left"/>
+      <w:pPr>
+        <w:ind w:left="5760" w:hanging="360"/>
+      </w:pPr>
+      <w:rPr>
+        <w:rFonts w:ascii="Courier New" w:hAnsi="Courier New" w:cs="Courier New" w:hint="default"/>
+      </w:rPr>
+    </w:lvl>
+    <w:lvl w:ilvl="8" w:tplc="04150005" w:tentative="1">
+      <w:start w:val="1"/>
+      <w:numFmt w:val="bullet"/>
+      <w:lvlText w:val=""/>
+      <w:lvlJc w:val="left"/>
+      <w:pPr>
+        <w:ind w:left="6480" w:hanging="360"/>
+      </w:pPr>
+      <w:rPr>
+        <w:rFonts w:ascii="Wingdings" w:hAnsi="Wingdings" w:hint="default"/>
+      </w:rPr>
+    </w:lvl>
+  </w:abstractNum>
+  <w:abstractNum w:abstractNumId="2" w15:restartNumberingAfterBreak="0">
     <w:nsid w:val="211D2033"/>
     <w:multiLevelType w:val="multilevel"/>
     <w:tmpl w:val="19DC4FB8"/>
@@ -3018,10 +5914,96 @@
       </w:rPr>
     </w:lvl>
   </w:abstractNum>
-  <w:abstractNum w:abstractNumId="2" w15:restartNumberingAfterBreak="0">
+  <w:abstractNum w:abstractNumId="3" w15:restartNumberingAfterBreak="0">
+    <w:nsid w:val="31C80E3E"/>
+    <w:multiLevelType w:val="multilevel"/>
+    <w:tmpl w:val="0415001F"/>
+    <w:lvl w:ilvl="0">
+      <w:start w:val="1"/>
+      <w:numFmt w:val="decimal"/>
+      <w:lvlText w:val="%1."/>
+      <w:lvlJc w:val="left"/>
+      <w:pPr>
+        <w:ind w:left="720" w:hanging="360"/>
+      </w:pPr>
+    </w:lvl>
+    <w:lvl w:ilvl="1">
+      <w:start w:val="1"/>
+      <w:numFmt w:val="decimal"/>
+      <w:lvlText w:val="%1.%2."/>
+      <w:lvlJc w:val="left"/>
+      <w:pPr>
+        <w:ind w:left="1152" w:hanging="432"/>
+      </w:pPr>
+    </w:lvl>
+    <w:lvl w:ilvl="2">
+      <w:start w:val="1"/>
+      <w:numFmt w:val="decimal"/>
+      <w:lvlText w:val="%1.%2.%3."/>
+      <w:lvlJc w:val="left"/>
+      <w:pPr>
+        <w:ind w:left="1584" w:hanging="504"/>
+      </w:pPr>
+    </w:lvl>
+    <w:lvl w:ilvl="3">
+      <w:start w:val="1"/>
+      <w:numFmt w:val="decimal"/>
+      <w:lvlText w:val="%1.%2.%3.%4."/>
+      <w:lvlJc w:val="left"/>
+      <w:pPr>
+        <w:ind w:left="2088" w:hanging="648"/>
+      </w:pPr>
+    </w:lvl>
+    <w:lvl w:ilvl="4">
+      <w:start w:val="1"/>
+      <w:numFmt w:val="decimal"/>
+      <w:lvlText w:val="%1.%2.%3.%4.%5."/>
+      <w:lvlJc w:val="left"/>
+      <w:pPr>
+        <w:ind w:left="2592" w:hanging="792"/>
+      </w:pPr>
+    </w:lvl>
+    <w:lvl w:ilvl="5">
+      <w:start w:val="1"/>
+      <w:numFmt w:val="decimal"/>
+      <w:lvlText w:val="%1.%2.%3.%4.%5.%6."/>
+      <w:lvlJc w:val="left"/>
+      <w:pPr>
+        <w:ind w:left="3096" w:hanging="936"/>
+      </w:pPr>
+    </w:lvl>
+    <w:lvl w:ilvl="6">
+      <w:start w:val="1"/>
+      <w:numFmt w:val="decimal"/>
+      <w:lvlText w:val="%1.%2.%3.%4.%5.%6.%7."/>
+      <w:lvlJc w:val="left"/>
+      <w:pPr>
+        <w:ind w:left="3600" w:hanging="1080"/>
+      </w:pPr>
+    </w:lvl>
+    <w:lvl w:ilvl="7">
+      <w:start w:val="1"/>
+      <w:numFmt w:val="decimal"/>
+      <w:lvlText w:val="%1.%2.%3.%4.%5.%6.%7.%8."/>
+      <w:lvlJc w:val="left"/>
+      <w:pPr>
+        <w:ind w:left="4104" w:hanging="1224"/>
+      </w:pPr>
+    </w:lvl>
+    <w:lvl w:ilvl="8">
+      <w:start w:val="1"/>
+      <w:numFmt w:val="decimal"/>
+      <w:lvlText w:val="%1.%2.%3.%4.%5.%6.%7.%8.%9."/>
+      <w:lvlJc w:val="left"/>
+      <w:pPr>
+        <w:ind w:left="4680" w:hanging="1440"/>
+      </w:pPr>
+    </w:lvl>
+  </w:abstractNum>
+  <w:abstractNum w:abstractNumId="4" w15:restartNumberingAfterBreak="0">
     <w:nsid w:val="33503108"/>
     <w:multiLevelType w:val="multilevel"/>
-    <w:tmpl w:val="0415001F"/>
+    <w:tmpl w:val="2C3435C8"/>
     <w:lvl w:ilvl="0">
       <w:start w:val="1"/>
       <w:numFmt w:val="decimal"/>
@@ -3040,8 +6022,11 @@
       <w:lvlText w:val="%1.%2."/>
       <w:lvlJc w:val="left"/>
       <w:pPr>
-        <w:ind w:left="792" w:hanging="432"/>
-      </w:pPr>
+        <w:ind w:left="999" w:hanging="432"/>
+      </w:pPr>
+      <w:rPr>
+        <w:sz w:val="28"/>
+      </w:rPr>
     </w:lvl>
     <w:lvl w:ilvl="2">
       <w:start w:val="1"/>
@@ -3051,6 +6036,9 @@
       <w:pPr>
         <w:ind w:left="1224" w:hanging="504"/>
       </w:pPr>
+      <w:rPr>
+        <w:sz w:val="28"/>
+      </w:rPr>
     </w:lvl>
     <w:lvl w:ilvl="3">
       <w:start w:val="1"/>
@@ -3107,7 +6095,7 @@
       </w:pPr>
     </w:lvl>
   </w:abstractNum>
-  <w:abstractNum w:abstractNumId="3" w15:restartNumberingAfterBreak="0">
+  <w:abstractNum w:abstractNumId="5" w15:restartNumberingAfterBreak="0">
     <w:nsid w:val="51E45078"/>
     <w:multiLevelType w:val="multilevel"/>
     <w:tmpl w:val="0415001F"/>
@@ -3193,7 +6181,96 @@
       </w:pPr>
     </w:lvl>
   </w:abstractNum>
-  <w:abstractNum w:abstractNumId="4" w15:restartNumberingAfterBreak="0">
+  <w:abstractNum w:abstractNumId="6" w15:restartNumberingAfterBreak="0">
+    <w:nsid w:val="52D4498D"/>
+    <w:multiLevelType w:val="hybridMultilevel"/>
+    <w:tmpl w:val="B54E0966"/>
+    <w:lvl w:ilvl="0" w:tplc="04150011">
+      <w:start w:val="1"/>
+      <w:numFmt w:val="decimal"/>
+      <w:lvlText w:val="%1)"/>
+      <w:lvlJc w:val="left"/>
+      <w:pPr>
+        <w:ind w:left="720" w:hanging="360"/>
+      </w:pPr>
+      <w:rPr>
+        <w:rFonts w:hint="default"/>
+      </w:rPr>
+    </w:lvl>
+    <w:lvl w:ilvl="1" w:tplc="04150019">
+      <w:start w:val="1"/>
+      <w:numFmt w:val="lowerLetter"/>
+      <w:lvlText w:val="%2."/>
+      <w:lvlJc w:val="left"/>
+      <w:pPr>
+        <w:ind w:left="1440" w:hanging="360"/>
+      </w:pPr>
+    </w:lvl>
+    <w:lvl w:ilvl="2" w:tplc="0415001B" w:tentative="1">
+      <w:start w:val="1"/>
+      <w:numFmt w:val="lowerRoman"/>
+      <w:lvlText w:val="%3."/>
+      <w:lvlJc w:val="right"/>
+      <w:pPr>
+        <w:ind w:left="2160" w:hanging="180"/>
+      </w:pPr>
+    </w:lvl>
+    <w:lvl w:ilvl="3" w:tplc="0415000F" w:tentative="1">
+      <w:start w:val="1"/>
+      <w:numFmt w:val="decimal"/>
+      <w:lvlText w:val="%4."/>
+      <w:lvlJc w:val="left"/>
+      <w:pPr>
+        <w:ind w:left="2880" w:hanging="360"/>
+      </w:pPr>
+    </w:lvl>
+    <w:lvl w:ilvl="4" w:tplc="04150019" w:tentative="1">
+      <w:start w:val="1"/>
+      <w:numFmt w:val="lowerLetter"/>
+      <w:lvlText w:val="%5."/>
+      <w:lvlJc w:val="left"/>
+      <w:pPr>
+        <w:ind w:left="3600" w:hanging="360"/>
+      </w:pPr>
+    </w:lvl>
+    <w:lvl w:ilvl="5" w:tplc="0415001B" w:tentative="1">
+      <w:start w:val="1"/>
+      <w:numFmt w:val="lowerRoman"/>
+      <w:lvlText w:val="%6."/>
+      <w:lvlJc w:val="right"/>
+      <w:pPr>
+        <w:ind w:left="4320" w:hanging="180"/>
+      </w:pPr>
+    </w:lvl>
+    <w:lvl w:ilvl="6" w:tplc="0415000F" w:tentative="1">
+      <w:start w:val="1"/>
+      <w:numFmt w:val="decimal"/>
+      <w:lvlText w:val="%7."/>
+      <w:lvlJc w:val="left"/>
+      <w:pPr>
+        <w:ind w:left="5040" w:hanging="360"/>
+      </w:pPr>
+    </w:lvl>
+    <w:lvl w:ilvl="7" w:tplc="04150019" w:tentative="1">
+      <w:start w:val="1"/>
+      <w:numFmt w:val="lowerLetter"/>
+      <w:lvlText w:val="%8."/>
+      <w:lvlJc w:val="left"/>
+      <w:pPr>
+        <w:ind w:left="5760" w:hanging="360"/>
+      </w:pPr>
+    </w:lvl>
+    <w:lvl w:ilvl="8" w:tplc="0415001B" w:tentative="1">
+      <w:start w:val="1"/>
+      <w:numFmt w:val="lowerRoman"/>
+      <w:lvlText w:val="%9."/>
+      <w:lvlJc w:val="right"/>
+      <w:pPr>
+        <w:ind w:left="6480" w:hanging="180"/>
+      </w:pPr>
+    </w:lvl>
+  </w:abstractNum>
+  <w:abstractNum w:abstractNumId="7" w15:restartNumberingAfterBreak="0">
     <w:nsid w:val="781C2733"/>
     <w:multiLevelType w:val="multilevel"/>
     <w:tmpl w:val="19DC4FB8"/>
@@ -3310,16 +6387,25 @@
     <w:abstractNumId w:val="0"/>
   </w:num>
   <w:num w:numId="2">
+    <w:abstractNumId w:val="4"/>
+  </w:num>
+  <w:num w:numId="3">
+    <w:abstractNumId w:val="5"/>
+  </w:num>
+  <w:num w:numId="4">
     <w:abstractNumId w:val="2"/>
   </w:num>
-  <w:num w:numId="3">
+  <w:num w:numId="5">
+    <w:abstractNumId w:val="7"/>
+  </w:num>
+  <w:num w:numId="6">
     <w:abstractNumId w:val="3"/>
   </w:num>
-  <w:num w:numId="4">
+  <w:num w:numId="7">
+    <w:abstractNumId w:val="6"/>
+  </w:num>
+  <w:num w:numId="8">
     <w:abstractNumId w:val="1"/>
-  </w:num>
-  <w:num w:numId="5">
-    <w:abstractNumId w:val="4"/>
   </w:num>
 </w:numbering>
 </file>
@@ -3721,7 +6807,6 @@
   <w:style w:type="character" w:default="1" w:styleId="Domylnaczcionkaakapitu">
     <w:name w:val="Default Paragraph Font"/>
     <w:uiPriority w:val="1"/>
-    <w:semiHidden/>
     <w:unhideWhenUsed/>
   </w:style>
   <w:style w:type="table" w:default="1" w:styleId="Standardowy">
@@ -3797,6 +6882,28 @@
     <w:link w:val="Stopka"/>
     <w:uiPriority w:val="99"/>
     <w:rsid w:val="003219B7"/>
+  </w:style>
+  <w:style w:type="character" w:styleId="Hipercze">
+    <w:name w:val="Hyperlink"/>
+    <w:basedOn w:val="Domylnaczcionkaakapitu"/>
+    <w:uiPriority w:val="99"/>
+    <w:unhideWhenUsed/>
+    <w:rsid w:val="00F12A1E"/>
+    <w:rPr>
+      <w:color w:val="0563C1" w:themeColor="hyperlink"/>
+      <w:u w:val="single"/>
+    </w:rPr>
+  </w:style>
+  <w:style w:type="paragraph" w:styleId="Akapitzlist">
+    <w:name w:val="List Paragraph"/>
+    <w:basedOn w:val="Normalny"/>
+    <w:uiPriority w:val="34"/>
+    <w:qFormat/>
+    <w:rsid w:val="00E13D1D"/>
+    <w:pPr>
+      <w:ind w:left="720"/>
+      <w:contextualSpacing/>
+    </w:pPr>
   </w:style>
 </w:styles>
 </file>
